--- a/Карпов ТЗ-в2.docx
+++ b/Карпов ТЗ-в2.docx
@@ -37,26 +37,43 @@
           <w:sz w:val="28"/>
           <w:szCs w:val="28"/>
         </w:rPr>
-        <w:t>1. Введение</w:t>
-      </w:r>
-    </w:p>
-    <w:p>
-      <w:pPr>
-        <w:spacing w:after="0" w:line="360" w:lineRule="auto"/>
-        <w:jc w:val="both"/>
-        <w:rPr>
-          <w:rFonts w:ascii="Times New Roman" w:hAnsi="Times New Roman" w:cs="Times New Roman"/>
-          <w:sz w:val="28"/>
-          <w:szCs w:val="28"/>
-        </w:rPr>
-      </w:pPr>
-      <w:r>
-        <w:rPr>
-          <w:rFonts w:ascii="Times New Roman" w:hAnsi="Times New Roman" w:cs="Times New Roman"/>
-          <w:sz w:val="28"/>
-          <w:szCs w:val="28"/>
-        </w:rPr>
-        <w:t>1.1. Цель</w:t>
+        <w:t>1 Введение</w:t>
+      </w:r>
+    </w:p>
+    <w:p>
+      <w:pPr>
+        <w:spacing w:after="0" w:line="360" w:lineRule="auto"/>
+        <w:jc w:val="both"/>
+        <w:rPr>
+          <w:rFonts w:ascii="Times New Roman" w:hAnsi="Times New Roman" w:cs="Times New Roman"/>
+          <w:sz w:val="28"/>
+          <w:szCs w:val="28"/>
+        </w:rPr>
+      </w:pPr>
+      <w:r>
+        <w:rPr>
+          <w:rFonts w:ascii="Times New Roman" w:hAnsi="Times New Roman" w:cs="Times New Roman"/>
+          <w:sz w:val="28"/>
+          <w:szCs w:val="28"/>
+        </w:rPr>
+        <w:t>1.1</w:t>
+      </w:r>
+      <w:r>
+        <w:rPr>
+          <w:rFonts w:ascii="Times New Roman" w:hAnsi="Times New Roman" w:cs="Times New Roman"/>
+          <w:sz w:val="28"/>
+          <w:szCs w:val="28"/>
+          <w:lang w:val="en-US"/>
+        </w:rPr>
+        <w:t xml:space="preserve"> </w:t>
+      </w:r>
+      <w:r>
+        <w:rPr>
+          <w:rFonts w:ascii="Times New Roman" w:hAnsi="Times New Roman" w:cs="Times New Roman"/>
+          <w:sz w:val="28"/>
+          <w:szCs w:val="28"/>
+        </w:rPr>
+        <w:t>Цель</w:t>
       </w:r>
     </w:p>
     <w:p>
@@ -95,7 +112,7 @@
           <w:sz w:val="28"/>
           <w:szCs w:val="28"/>
         </w:rPr>
-        <w:t>1.2. Актуальность и назначение проекта</w:t>
+        <w:t>1.2 Актуальность и назначение проекта</w:t>
       </w:r>
     </w:p>
     <w:p>
@@ -190,7 +207,7 @@
           <w:sz w:val="28"/>
           <w:szCs w:val="28"/>
         </w:rPr>
-        <w:t>1.3. Основные пользователи системы</w:t>
+        <w:t>1.3 Основные пользователи системы</w:t>
       </w:r>
     </w:p>
     <w:p>
@@ -237,64 +254,24 @@
           <w:sz w:val="28"/>
           <w:szCs w:val="28"/>
         </w:rPr>
-        <w:t>администратор: управление пользователями, модерирование контента, сбор статистики по активности пользователей.</w:t>
-      </w:r>
-    </w:p>
-    <w:p>
-      <w:pPr>
-        <w:numPr>
-          <w:ilvl w:val="0"/>
-          <w:numId w:val="6"/>
-        </w:numPr>
-        <w:tabs>
-          <w:tab w:val="clear" w:pos="720"/>
-          <w:tab w:val="num" w:pos="851"/>
-        </w:tabs>
-        <w:spacing w:after="0" w:line="360" w:lineRule="auto"/>
-        <w:ind w:left="284" w:firstLine="283"/>
-        <w:jc w:val="both"/>
-        <w:rPr>
-          <w:rFonts w:ascii="Times New Roman" w:hAnsi="Times New Roman" w:cs="Times New Roman"/>
-          <w:sz w:val="28"/>
-          <w:szCs w:val="28"/>
-        </w:rPr>
-      </w:pPr>
-      <w:r>
-        <w:rPr>
-          <w:rFonts w:ascii="Times New Roman" w:hAnsi="Times New Roman" w:cs="Times New Roman"/>
-          <w:sz w:val="28"/>
-          <w:szCs w:val="28"/>
-        </w:rPr>
-        <w:t xml:space="preserve">пользователь: регистрация, авторизация, создание профиля, редактирование данных, подключение репозиториев </w:t>
-      </w:r>
-      <w:proofErr w:type="spellStart"/>
-      <w:r>
-        <w:rPr>
-          <w:rFonts w:ascii="Times New Roman" w:hAnsi="Times New Roman" w:cs="Times New Roman"/>
-          <w:sz w:val="28"/>
-          <w:szCs w:val="28"/>
-        </w:rPr>
-        <w:t>github</w:t>
-      </w:r>
-      <w:proofErr w:type="spellEnd"/>
-      <w:r>
-        <w:rPr>
-          <w:rFonts w:ascii="Times New Roman" w:hAnsi="Times New Roman" w:cs="Times New Roman"/>
-          <w:sz w:val="28"/>
-          <w:szCs w:val="28"/>
-        </w:rPr>
-        <w:t xml:space="preserve">, взаимодействие с другими пользователями через чат и форум, просмотр профилей и </w:t>
-      </w:r>
-      <w:proofErr w:type="spellStart"/>
-      <w:r>
-        <w:rPr>
-          <w:rFonts w:ascii="Times New Roman" w:hAnsi="Times New Roman" w:cs="Times New Roman"/>
-          <w:sz w:val="28"/>
-          <w:szCs w:val="28"/>
-        </w:rPr>
-        <w:t>хакатонов</w:t>
-      </w:r>
-      <w:proofErr w:type="spellEnd"/>
+        <w:t>администратор: управление пользователями, модерирование контента, сбор статистики по</w:t>
+      </w:r>
+      <w:r>
+        <w:rPr>
+          <w:rFonts w:ascii="Times New Roman" w:hAnsi="Times New Roman" w:cs="Times New Roman"/>
+          <w:sz w:val="28"/>
+          <w:szCs w:val="28"/>
+        </w:rPr>
+        <w:t xml:space="preserve"> </w:t>
+      </w:r>
+      <w:r>
+        <w:rPr>
+          <w:rFonts w:ascii="Times New Roman" w:hAnsi="Times New Roman" w:cs="Times New Roman"/>
+          <w:sz w:val="28"/>
+          <w:szCs w:val="28"/>
+        </w:rPr>
+        <w:t>количеству зарегистрированных пользователей</w:t>
+      </w:r>
       <w:r>
         <w:rPr>
           <w:rFonts w:ascii="Times New Roman" w:hAnsi="Times New Roman" w:cs="Times New Roman"/>
@@ -306,40 +283,68 @@
     </w:p>
     <w:p>
       <w:pPr>
-        <w:spacing w:after="0" w:line="360" w:lineRule="auto"/>
-        <w:jc w:val="both"/>
-        <w:rPr>
-          <w:rFonts w:ascii="Times New Roman" w:hAnsi="Times New Roman" w:cs="Times New Roman"/>
-          <w:sz w:val="28"/>
-          <w:szCs w:val="28"/>
-        </w:rPr>
-      </w:pPr>
-      <w:r>
-        <w:rPr>
-          <w:rFonts w:ascii="Times New Roman" w:hAnsi="Times New Roman" w:cs="Times New Roman"/>
-          <w:sz w:val="28"/>
-          <w:szCs w:val="28"/>
-        </w:rPr>
-        <w:t>2. Цели и задачи проекта</w:t>
-      </w:r>
-    </w:p>
-    <w:p>
-      <w:pPr>
-        <w:spacing w:after="0" w:line="360" w:lineRule="auto"/>
-        <w:jc w:val="both"/>
-        <w:rPr>
-          <w:rFonts w:ascii="Times New Roman" w:hAnsi="Times New Roman" w:cs="Times New Roman"/>
-          <w:sz w:val="28"/>
-          <w:szCs w:val="28"/>
-        </w:rPr>
-      </w:pPr>
-      <w:r>
-        <w:rPr>
-          <w:rFonts w:ascii="Times New Roman" w:hAnsi="Times New Roman" w:cs="Times New Roman"/>
-          <w:sz w:val="28"/>
-          <w:szCs w:val="28"/>
-        </w:rPr>
-        <w:t>2.1. Основные цели</w:t>
+        <w:numPr>
+          <w:ilvl w:val="0"/>
+          <w:numId w:val="6"/>
+        </w:numPr>
+        <w:tabs>
+          <w:tab w:val="clear" w:pos="720"/>
+          <w:tab w:val="num" w:pos="851"/>
+        </w:tabs>
+        <w:spacing w:after="0" w:line="360" w:lineRule="auto"/>
+        <w:ind w:left="284" w:firstLine="283"/>
+        <w:jc w:val="both"/>
+        <w:rPr>
+          <w:rFonts w:ascii="Times New Roman" w:hAnsi="Times New Roman" w:cs="Times New Roman"/>
+          <w:sz w:val="28"/>
+          <w:szCs w:val="28"/>
+        </w:rPr>
+      </w:pPr>
+      <w:r>
+        <w:rPr>
+          <w:rFonts w:ascii="Times New Roman" w:hAnsi="Times New Roman" w:cs="Times New Roman"/>
+          <w:sz w:val="28"/>
+          <w:szCs w:val="28"/>
+        </w:rPr>
+        <w:t>пользователь: регистрация, авторизация, создание профиля, редактирование данных, подключение репозиториев github, взаимодействие с другими пользователями через чат и форум, просмотр профилей и хакатонов.</w:t>
+      </w:r>
+    </w:p>
+    <w:p>
+      <w:pPr>
+        <w:spacing w:after="0" w:line="360" w:lineRule="auto"/>
+        <w:jc w:val="both"/>
+        <w:rPr>
+          <w:rFonts w:ascii="Times New Roman" w:hAnsi="Times New Roman" w:cs="Times New Roman"/>
+          <w:sz w:val="28"/>
+          <w:szCs w:val="28"/>
+        </w:rPr>
+      </w:pPr>
+      <w:r>
+        <w:rPr>
+          <w:rFonts w:ascii="Times New Roman" w:hAnsi="Times New Roman" w:cs="Times New Roman"/>
+          <w:sz w:val="28"/>
+          <w:szCs w:val="28"/>
+        </w:rPr>
+        <w:t>2 Цели и задачи проекта</w:t>
+      </w:r>
+    </w:p>
+    <w:p>
+      <w:pPr>
+        <w:spacing w:after="0" w:line="360" w:lineRule="auto"/>
+        <w:jc w:val="both"/>
+        <w:rPr>
+          <w:rFonts w:ascii="Times New Roman" w:hAnsi="Times New Roman" w:cs="Times New Roman"/>
+          <w:sz w:val="28"/>
+          <w:szCs w:val="28"/>
+        </w:rPr>
+      </w:pPr>
+      <w:r>
+        <w:rPr>
+          <w:rFonts w:ascii="Times New Roman" w:hAnsi="Times New Roman" w:cs="Times New Roman"/>
+          <w:sz w:val="28"/>
+          <w:szCs w:val="28"/>
+        </w:rPr>
+        <w:t>2.1 Основные цели</w:t>
       </w:r>
     </w:p>
     <w:p>
@@ -386,7 +391,7 @@
           <w:sz w:val="28"/>
           <w:szCs w:val="28"/>
         </w:rPr>
-        <w:t>2.2. Конкретные задачи</w:t>
+        <w:t>2.2 Конкретные задачи</w:t>
       </w:r>
     </w:p>
     <w:p>
@@ -471,26 +476,26 @@
           <w:szCs w:val="28"/>
         </w:rPr>
         <w:lastRenderedPageBreak/>
-        <w:t>3. Требования к системе</w:t>
-      </w:r>
-    </w:p>
-    <w:p>
-      <w:pPr>
-        <w:spacing w:after="0" w:line="360" w:lineRule="auto"/>
-        <w:jc w:val="both"/>
-        <w:rPr>
-          <w:rFonts w:ascii="Times New Roman" w:hAnsi="Times New Roman" w:cs="Times New Roman"/>
-          <w:sz w:val="28"/>
-          <w:szCs w:val="28"/>
-        </w:rPr>
-      </w:pPr>
-      <w:r>
-        <w:rPr>
-          <w:rFonts w:ascii="Times New Roman" w:hAnsi="Times New Roman" w:cs="Times New Roman"/>
-          <w:sz w:val="28"/>
-          <w:szCs w:val="28"/>
-        </w:rPr>
-        <w:t>3.1. Функциональные требования</w:t>
+        <w:t>3 Требования к системе</w:t>
+      </w:r>
+    </w:p>
+    <w:p>
+      <w:pPr>
+        <w:spacing w:after="0" w:line="360" w:lineRule="auto"/>
+        <w:jc w:val="both"/>
+        <w:rPr>
+          <w:rFonts w:ascii="Times New Roman" w:hAnsi="Times New Roman" w:cs="Times New Roman"/>
+          <w:sz w:val="28"/>
+          <w:szCs w:val="28"/>
+        </w:rPr>
+      </w:pPr>
+      <w:r>
+        <w:rPr>
+          <w:rFonts w:ascii="Times New Roman" w:hAnsi="Times New Roman" w:cs="Times New Roman"/>
+          <w:sz w:val="28"/>
+          <w:szCs w:val="28"/>
+        </w:rPr>
+        <w:t>3.1 Функциональные требования</w:t>
       </w:r>
     </w:p>
     <w:p>
@@ -732,18 +737,403 @@
           <w:sz w:val="28"/>
           <w:szCs w:val="28"/>
         </w:rPr>
-        <w:t xml:space="preserve">подключение репозиториев </w:t>
-      </w:r>
-      <w:proofErr w:type="spellStart"/>
-      <w:r>
-        <w:rPr>
-          <w:rFonts w:ascii="Times New Roman" w:hAnsi="Times New Roman" w:cs="Times New Roman"/>
-          <w:sz w:val="28"/>
-          <w:szCs w:val="28"/>
-        </w:rPr>
-        <w:t>github</w:t>
-      </w:r>
-      <w:proofErr w:type="spellEnd"/>
+        <w:t>подключение репозиториев github;</w:t>
+      </w:r>
+    </w:p>
+    <w:p>
+      <w:pPr>
+        <w:numPr>
+          <w:ilvl w:val="0"/>
+          <w:numId w:val="6"/>
+        </w:numPr>
+        <w:tabs>
+          <w:tab w:val="clear" w:pos="720"/>
+          <w:tab w:val="num" w:pos="851"/>
+        </w:tabs>
+        <w:spacing w:after="0" w:line="360" w:lineRule="auto"/>
+        <w:ind w:left="284" w:firstLine="283"/>
+        <w:jc w:val="both"/>
+        <w:rPr>
+          <w:rFonts w:ascii="Times New Roman" w:hAnsi="Times New Roman" w:cs="Times New Roman"/>
+          <w:sz w:val="28"/>
+          <w:szCs w:val="28"/>
+        </w:rPr>
+      </w:pPr>
+      <w:r>
+        <w:rPr>
+          <w:rFonts w:ascii="Times New Roman" w:hAnsi="Times New Roman" w:cs="Times New Roman"/>
+          <w:sz w:val="28"/>
+          <w:szCs w:val="28"/>
+        </w:rPr>
+        <w:t>работа с репозиториями (</w:t>
+      </w:r>
+      <w:r>
+        <w:rPr>
+          <w:rFonts w:ascii="Times New Roman" w:hAnsi="Times New Roman" w:cs="Times New Roman"/>
+          <w:sz w:val="28"/>
+          <w:szCs w:val="28"/>
+        </w:rPr>
+        <w:t>скачивание репозиториев</w:t>
+      </w:r>
+      <w:r>
+        <w:rPr>
+          <w:rFonts w:ascii="Times New Roman" w:hAnsi="Times New Roman" w:cs="Times New Roman"/>
+          <w:sz w:val="28"/>
+          <w:szCs w:val="28"/>
+        </w:rPr>
+        <w:t>, просмотр коммитов</w:t>
+      </w:r>
+      <w:r>
+        <w:rPr>
+          <w:rFonts w:ascii="Times New Roman" w:hAnsi="Times New Roman" w:cs="Times New Roman"/>
+          <w:sz w:val="28"/>
+          <w:szCs w:val="28"/>
+        </w:rPr>
+        <w:t>, просмотр файлов репозитория</w:t>
+      </w:r>
+      <w:r>
+        <w:rPr>
+          <w:rFonts w:ascii="Times New Roman" w:hAnsi="Times New Roman" w:cs="Times New Roman"/>
+          <w:sz w:val="28"/>
+          <w:szCs w:val="28"/>
+        </w:rPr>
+        <w:t>);</w:t>
+      </w:r>
+    </w:p>
+    <w:p>
+      <w:pPr>
+        <w:numPr>
+          <w:ilvl w:val="0"/>
+          <w:numId w:val="6"/>
+        </w:numPr>
+        <w:tabs>
+          <w:tab w:val="clear" w:pos="720"/>
+          <w:tab w:val="num" w:pos="851"/>
+        </w:tabs>
+        <w:spacing w:after="0" w:line="360" w:lineRule="auto"/>
+        <w:ind w:left="284" w:firstLine="283"/>
+        <w:jc w:val="both"/>
+        <w:rPr>
+          <w:rFonts w:ascii="Times New Roman" w:hAnsi="Times New Roman" w:cs="Times New Roman"/>
+          <w:sz w:val="28"/>
+          <w:szCs w:val="28"/>
+        </w:rPr>
+      </w:pPr>
+      <w:r>
+        <w:rPr>
+          <w:rFonts w:ascii="Times New Roman" w:hAnsi="Times New Roman" w:cs="Times New Roman"/>
+          <w:sz w:val="28"/>
+          <w:szCs w:val="28"/>
+        </w:rPr>
+        <w:t>чат, форум, просмотр хакатонов и участие в них.</w:t>
+      </w:r>
+    </w:p>
+    <w:p>
+      <w:pPr>
+        <w:spacing w:after="0" w:line="360" w:lineRule="auto"/>
+        <w:jc w:val="both"/>
+        <w:rPr>
+          <w:rFonts w:ascii="Times New Roman" w:hAnsi="Times New Roman" w:cs="Times New Roman"/>
+          <w:sz w:val="28"/>
+          <w:szCs w:val="28"/>
+        </w:rPr>
+      </w:pPr>
+      <w:r>
+        <w:rPr>
+          <w:rFonts w:ascii="Times New Roman" w:hAnsi="Times New Roman" w:cs="Times New Roman"/>
+          <w:sz w:val="28"/>
+          <w:szCs w:val="28"/>
+        </w:rPr>
+        <w:t>3.2 Нефункциональные требования</w:t>
+      </w:r>
+    </w:p>
+    <w:p>
+      <w:pPr>
+        <w:numPr>
+          <w:ilvl w:val="0"/>
+          <w:numId w:val="6"/>
+        </w:numPr>
+        <w:tabs>
+          <w:tab w:val="clear" w:pos="720"/>
+          <w:tab w:val="num" w:pos="851"/>
+        </w:tabs>
+        <w:spacing w:after="0" w:line="360" w:lineRule="auto"/>
+        <w:ind w:left="284" w:firstLine="283"/>
+        <w:jc w:val="both"/>
+        <w:rPr>
+          <w:rFonts w:ascii="Times New Roman" w:hAnsi="Times New Roman" w:cs="Times New Roman"/>
+          <w:sz w:val="28"/>
+          <w:szCs w:val="28"/>
+        </w:rPr>
+      </w:pPr>
+      <w:r>
+        <w:rPr>
+          <w:rFonts w:ascii="Times New Roman" w:hAnsi="Times New Roman" w:cs="Times New Roman"/>
+          <w:sz w:val="28"/>
+          <w:szCs w:val="28"/>
+        </w:rPr>
+        <w:t>производительность: быстрая загрузка страниц.</w:t>
+      </w:r>
+    </w:p>
+    <w:p>
+      <w:pPr>
+        <w:spacing w:after="0" w:line="360" w:lineRule="auto"/>
+        <w:jc w:val="both"/>
+        <w:rPr>
+          <w:rFonts w:ascii="Times New Roman" w:hAnsi="Times New Roman" w:cs="Times New Roman"/>
+          <w:sz w:val="28"/>
+          <w:szCs w:val="28"/>
+        </w:rPr>
+      </w:pPr>
+      <w:r>
+        <w:rPr>
+          <w:rFonts w:ascii="Times New Roman" w:hAnsi="Times New Roman" w:cs="Times New Roman"/>
+          <w:sz w:val="28"/>
+          <w:szCs w:val="28"/>
+        </w:rPr>
+        <w:t>4 Требования к пользовательскому интерфейсу</w:t>
+      </w:r>
+    </w:p>
+    <w:p>
+      <w:pPr>
+        <w:spacing w:after="0" w:line="360" w:lineRule="auto"/>
+        <w:jc w:val="both"/>
+        <w:rPr>
+          <w:rFonts w:ascii="Times New Roman" w:hAnsi="Times New Roman" w:cs="Times New Roman"/>
+          <w:sz w:val="28"/>
+          <w:szCs w:val="28"/>
+        </w:rPr>
+      </w:pPr>
+      <w:r>
+        <w:rPr>
+          <w:rFonts w:ascii="Times New Roman" w:hAnsi="Times New Roman" w:cs="Times New Roman"/>
+          <w:sz w:val="28"/>
+          <w:szCs w:val="28"/>
+        </w:rPr>
+        <w:t>4.1 Основные экраны</w:t>
+      </w:r>
+    </w:p>
+    <w:p>
+      <w:pPr>
+        <w:numPr>
+          <w:ilvl w:val="0"/>
+          <w:numId w:val="6"/>
+        </w:numPr>
+        <w:tabs>
+          <w:tab w:val="clear" w:pos="720"/>
+          <w:tab w:val="num" w:pos="851"/>
+        </w:tabs>
+        <w:spacing w:after="0" w:line="360" w:lineRule="auto"/>
+        <w:ind w:left="284" w:firstLine="283"/>
+        <w:jc w:val="both"/>
+        <w:rPr>
+          <w:rFonts w:ascii="Times New Roman" w:hAnsi="Times New Roman" w:cs="Times New Roman"/>
+          <w:sz w:val="28"/>
+          <w:szCs w:val="28"/>
+        </w:rPr>
+      </w:pPr>
+      <w:r>
+        <w:rPr>
+          <w:rFonts w:ascii="Times New Roman" w:hAnsi="Times New Roman" w:cs="Times New Roman"/>
+          <w:sz w:val="28"/>
+          <w:szCs w:val="28"/>
+        </w:rPr>
+        <w:t xml:space="preserve">главная страница: новости, </w:t>
+      </w:r>
+      <w:r>
+        <w:rPr>
+          <w:rFonts w:ascii="Times New Roman" w:hAnsi="Times New Roman" w:cs="Times New Roman"/>
+          <w:sz w:val="28"/>
+          <w:szCs w:val="28"/>
+        </w:rPr>
+        <w:t>посты</w:t>
+      </w:r>
+      <w:r>
+        <w:rPr>
+          <w:rFonts w:ascii="Times New Roman" w:hAnsi="Times New Roman" w:cs="Times New Roman"/>
+          <w:sz w:val="28"/>
+          <w:szCs w:val="28"/>
+        </w:rPr>
+        <w:t>.</w:t>
+      </w:r>
+    </w:p>
+    <w:p>
+      <w:pPr>
+        <w:numPr>
+          <w:ilvl w:val="0"/>
+          <w:numId w:val="6"/>
+        </w:numPr>
+        <w:tabs>
+          <w:tab w:val="clear" w:pos="720"/>
+          <w:tab w:val="num" w:pos="851"/>
+        </w:tabs>
+        <w:spacing w:after="0" w:line="360" w:lineRule="auto"/>
+        <w:ind w:left="284" w:firstLine="283"/>
+        <w:jc w:val="both"/>
+        <w:rPr>
+          <w:rFonts w:ascii="Times New Roman" w:hAnsi="Times New Roman" w:cs="Times New Roman"/>
+          <w:sz w:val="28"/>
+          <w:szCs w:val="28"/>
+        </w:rPr>
+      </w:pPr>
+      <w:r>
+        <w:rPr>
+          <w:rFonts w:ascii="Times New Roman" w:hAnsi="Times New Roman" w:cs="Times New Roman"/>
+          <w:sz w:val="28"/>
+          <w:szCs w:val="28"/>
+        </w:rPr>
+        <w:t xml:space="preserve">профиль: информация о пользователе, навыках, </w:t>
+      </w:r>
+      <w:r>
+        <w:rPr>
+          <w:rFonts w:ascii="Times New Roman" w:hAnsi="Times New Roman" w:cs="Times New Roman"/>
+          <w:sz w:val="28"/>
+          <w:szCs w:val="28"/>
+          <w:lang w:val="en-US"/>
+        </w:rPr>
+        <w:t>g</w:t>
+      </w:r>
+      <w:r>
+        <w:rPr>
+          <w:rFonts w:ascii="Times New Roman" w:hAnsi="Times New Roman" w:cs="Times New Roman"/>
+          <w:sz w:val="28"/>
+          <w:szCs w:val="28"/>
+          <w:lang w:val="en-US"/>
+        </w:rPr>
+        <w:t>ithub</w:t>
+      </w:r>
+      <w:r>
+        <w:rPr>
+          <w:rFonts w:ascii="Times New Roman" w:hAnsi="Times New Roman" w:cs="Times New Roman"/>
+          <w:sz w:val="28"/>
+          <w:szCs w:val="28"/>
+        </w:rPr>
+        <w:t>-</w:t>
+      </w:r>
+      <w:r>
+        <w:rPr>
+          <w:rFonts w:ascii="Times New Roman" w:hAnsi="Times New Roman" w:cs="Times New Roman"/>
+          <w:sz w:val="28"/>
+          <w:szCs w:val="28"/>
+        </w:rPr>
+        <w:t>репозитории</w:t>
+      </w:r>
+      <w:r>
+        <w:rPr>
+          <w:rFonts w:ascii="Times New Roman" w:hAnsi="Times New Roman" w:cs="Times New Roman"/>
+          <w:sz w:val="28"/>
+          <w:szCs w:val="28"/>
+        </w:rPr>
+        <w:t>.</w:t>
+      </w:r>
+    </w:p>
+    <w:p>
+      <w:pPr>
+        <w:numPr>
+          <w:ilvl w:val="0"/>
+          <w:numId w:val="6"/>
+        </w:numPr>
+        <w:tabs>
+          <w:tab w:val="clear" w:pos="720"/>
+          <w:tab w:val="num" w:pos="851"/>
+        </w:tabs>
+        <w:spacing w:after="0" w:line="360" w:lineRule="auto"/>
+        <w:ind w:left="284" w:firstLine="283"/>
+        <w:jc w:val="both"/>
+        <w:rPr>
+          <w:rFonts w:ascii="Times New Roman" w:hAnsi="Times New Roman" w:cs="Times New Roman"/>
+          <w:sz w:val="28"/>
+          <w:szCs w:val="28"/>
+        </w:rPr>
+      </w:pPr>
+      <w:r>
+        <w:rPr>
+          <w:rFonts w:ascii="Times New Roman" w:hAnsi="Times New Roman" w:cs="Times New Roman"/>
+          <w:sz w:val="28"/>
+          <w:szCs w:val="28"/>
+        </w:rPr>
+        <w:t>регистрация: форма для регистрации пользователей;</w:t>
+      </w:r>
+    </w:p>
+    <w:p>
+      <w:pPr>
+        <w:numPr>
+          <w:ilvl w:val="0"/>
+          <w:numId w:val="6"/>
+        </w:numPr>
+        <w:tabs>
+          <w:tab w:val="clear" w:pos="720"/>
+          <w:tab w:val="num" w:pos="851"/>
+        </w:tabs>
+        <w:spacing w:after="0" w:line="360" w:lineRule="auto"/>
+        <w:ind w:left="284" w:firstLine="283"/>
+        <w:jc w:val="both"/>
+        <w:rPr>
+          <w:rFonts w:ascii="Times New Roman" w:hAnsi="Times New Roman" w:cs="Times New Roman"/>
+          <w:sz w:val="28"/>
+          <w:szCs w:val="28"/>
+        </w:rPr>
+      </w:pPr>
+      <w:r>
+        <w:rPr>
+          <w:rFonts w:ascii="Times New Roman" w:hAnsi="Times New Roman" w:cs="Times New Roman"/>
+          <w:sz w:val="28"/>
+          <w:szCs w:val="28"/>
+        </w:rPr>
+        <w:t>вход: форма для авторизации пользователей;</w:t>
+      </w:r>
+    </w:p>
+    <w:p>
+      <w:pPr>
+        <w:numPr>
+          <w:ilvl w:val="0"/>
+          <w:numId w:val="6"/>
+        </w:numPr>
+        <w:tabs>
+          <w:tab w:val="clear" w:pos="720"/>
+          <w:tab w:val="num" w:pos="851"/>
+        </w:tabs>
+        <w:spacing w:after="0" w:line="360" w:lineRule="auto"/>
+        <w:ind w:left="284" w:firstLine="283"/>
+        <w:jc w:val="both"/>
+        <w:rPr>
+          <w:rFonts w:ascii="Times New Roman" w:hAnsi="Times New Roman" w:cs="Times New Roman"/>
+          <w:sz w:val="28"/>
+          <w:szCs w:val="28"/>
+        </w:rPr>
+      </w:pPr>
+      <w:r>
+        <w:rPr>
+          <w:rFonts w:ascii="Times New Roman" w:hAnsi="Times New Roman" w:cs="Times New Roman"/>
+          <w:sz w:val="28"/>
+          <w:szCs w:val="28"/>
+        </w:rPr>
+        <w:t xml:space="preserve">чаты: список </w:t>
+      </w:r>
+      <w:r>
+        <w:rPr>
+          <w:rFonts w:ascii="Times New Roman" w:hAnsi="Times New Roman" w:cs="Times New Roman"/>
+          <w:sz w:val="28"/>
+          <w:szCs w:val="28"/>
+        </w:rPr>
+        <w:t>чатов</w:t>
+      </w:r>
+      <w:r>
+        <w:rPr>
+          <w:rFonts w:ascii="Times New Roman" w:hAnsi="Times New Roman" w:cs="Times New Roman"/>
+          <w:sz w:val="28"/>
+          <w:szCs w:val="28"/>
+        </w:rPr>
+        <w:t>,</w:t>
+      </w:r>
+      <w:r>
+        <w:rPr>
+          <w:rFonts w:ascii="Times New Roman" w:hAnsi="Times New Roman" w:cs="Times New Roman"/>
+          <w:sz w:val="28"/>
+          <w:szCs w:val="28"/>
+        </w:rPr>
+        <w:t xml:space="preserve"> блок с сообщениями</w:t>
+      </w:r>
       <w:r>
         <w:rPr>
           <w:rFonts w:ascii="Times New Roman" w:hAnsi="Times New Roman" w:cs="Times New Roman"/>
@@ -778,337 +1168,6 @@
           <w:sz w:val="28"/>
           <w:szCs w:val="28"/>
         </w:rPr>
-        <w:t>работа с репозиториями (</w:t>
-      </w:r>
-      <w:r>
-        <w:rPr>
-          <w:rFonts w:ascii="Times New Roman" w:hAnsi="Times New Roman" w:cs="Times New Roman"/>
-          <w:sz w:val="28"/>
-          <w:szCs w:val="28"/>
-        </w:rPr>
-        <w:t>скачивание репозиториев</w:t>
-      </w:r>
-      <w:r>
-        <w:rPr>
-          <w:rFonts w:ascii="Times New Roman" w:hAnsi="Times New Roman" w:cs="Times New Roman"/>
-          <w:sz w:val="28"/>
-          <w:szCs w:val="28"/>
-        </w:rPr>
-        <w:t>, просмотр коммитов</w:t>
-      </w:r>
-      <w:r>
-        <w:rPr>
-          <w:rFonts w:ascii="Times New Roman" w:hAnsi="Times New Roman" w:cs="Times New Roman"/>
-          <w:sz w:val="28"/>
-          <w:szCs w:val="28"/>
-        </w:rPr>
-        <w:t>, просмотр файлов репозитория</w:t>
-      </w:r>
-      <w:r>
-        <w:rPr>
-          <w:rFonts w:ascii="Times New Roman" w:hAnsi="Times New Roman" w:cs="Times New Roman"/>
-          <w:sz w:val="28"/>
-          <w:szCs w:val="28"/>
-        </w:rPr>
-        <w:t>);</w:t>
-      </w:r>
-    </w:p>
-    <w:p>
-      <w:pPr>
-        <w:numPr>
-          <w:ilvl w:val="0"/>
-          <w:numId w:val="6"/>
-        </w:numPr>
-        <w:tabs>
-          <w:tab w:val="clear" w:pos="720"/>
-          <w:tab w:val="num" w:pos="851"/>
-        </w:tabs>
-        <w:spacing w:after="0" w:line="360" w:lineRule="auto"/>
-        <w:ind w:left="284" w:firstLine="283"/>
-        <w:jc w:val="both"/>
-        <w:rPr>
-          <w:rFonts w:ascii="Times New Roman" w:hAnsi="Times New Roman" w:cs="Times New Roman"/>
-          <w:sz w:val="28"/>
-          <w:szCs w:val="28"/>
-        </w:rPr>
-      </w:pPr>
-      <w:r>
-        <w:rPr>
-          <w:rFonts w:ascii="Times New Roman" w:hAnsi="Times New Roman" w:cs="Times New Roman"/>
-          <w:sz w:val="28"/>
-          <w:szCs w:val="28"/>
-        </w:rPr>
-        <w:t xml:space="preserve">чат, форум, просмотр </w:t>
-      </w:r>
-      <w:proofErr w:type="spellStart"/>
-      <w:r>
-        <w:rPr>
-          <w:rFonts w:ascii="Times New Roman" w:hAnsi="Times New Roman" w:cs="Times New Roman"/>
-          <w:sz w:val="28"/>
-          <w:szCs w:val="28"/>
-        </w:rPr>
-        <w:t>хакатонов</w:t>
-      </w:r>
-      <w:proofErr w:type="spellEnd"/>
-      <w:r>
-        <w:rPr>
-          <w:rFonts w:ascii="Times New Roman" w:hAnsi="Times New Roman" w:cs="Times New Roman"/>
-          <w:sz w:val="28"/>
-          <w:szCs w:val="28"/>
-        </w:rPr>
-        <w:t xml:space="preserve"> и участие в них.</w:t>
-      </w:r>
-    </w:p>
-    <w:p>
-      <w:pPr>
-        <w:spacing w:after="0" w:line="360" w:lineRule="auto"/>
-        <w:jc w:val="both"/>
-        <w:rPr>
-          <w:rFonts w:ascii="Times New Roman" w:hAnsi="Times New Roman" w:cs="Times New Roman"/>
-          <w:sz w:val="28"/>
-          <w:szCs w:val="28"/>
-        </w:rPr>
-      </w:pPr>
-      <w:r>
-        <w:rPr>
-          <w:rFonts w:ascii="Times New Roman" w:hAnsi="Times New Roman" w:cs="Times New Roman"/>
-          <w:sz w:val="28"/>
-          <w:szCs w:val="28"/>
-        </w:rPr>
-        <w:t>3.2. Нефункциональные требования</w:t>
-      </w:r>
-    </w:p>
-    <w:p>
-      <w:pPr>
-        <w:numPr>
-          <w:ilvl w:val="0"/>
-          <w:numId w:val="6"/>
-        </w:numPr>
-        <w:tabs>
-          <w:tab w:val="clear" w:pos="720"/>
-          <w:tab w:val="num" w:pos="851"/>
-        </w:tabs>
-        <w:spacing w:after="0" w:line="360" w:lineRule="auto"/>
-        <w:ind w:left="284" w:firstLine="283"/>
-        <w:jc w:val="both"/>
-        <w:rPr>
-          <w:rFonts w:ascii="Times New Roman" w:hAnsi="Times New Roman" w:cs="Times New Roman"/>
-          <w:sz w:val="28"/>
-          <w:szCs w:val="28"/>
-        </w:rPr>
-      </w:pPr>
-      <w:r>
-        <w:rPr>
-          <w:rFonts w:ascii="Times New Roman" w:hAnsi="Times New Roman" w:cs="Times New Roman"/>
-          <w:sz w:val="28"/>
-          <w:szCs w:val="28"/>
-        </w:rPr>
-        <w:t>производительность: быстрая загрузка страниц.</w:t>
-      </w:r>
-    </w:p>
-    <w:p>
-      <w:pPr>
-        <w:spacing w:after="0" w:line="360" w:lineRule="auto"/>
-        <w:jc w:val="both"/>
-        <w:rPr>
-          <w:rFonts w:ascii="Times New Roman" w:hAnsi="Times New Roman" w:cs="Times New Roman"/>
-          <w:sz w:val="28"/>
-          <w:szCs w:val="28"/>
-        </w:rPr>
-      </w:pPr>
-      <w:r>
-        <w:rPr>
-          <w:rFonts w:ascii="Times New Roman" w:hAnsi="Times New Roman" w:cs="Times New Roman"/>
-          <w:sz w:val="28"/>
-          <w:szCs w:val="28"/>
-        </w:rPr>
-        <w:t>4. Требования к пользовательскому интерфейсу</w:t>
-      </w:r>
-    </w:p>
-    <w:p>
-      <w:pPr>
-        <w:spacing w:after="0" w:line="360" w:lineRule="auto"/>
-        <w:jc w:val="both"/>
-        <w:rPr>
-          <w:rFonts w:ascii="Times New Roman" w:hAnsi="Times New Roman" w:cs="Times New Roman"/>
-          <w:sz w:val="28"/>
-          <w:szCs w:val="28"/>
-        </w:rPr>
-      </w:pPr>
-      <w:r>
-        <w:rPr>
-          <w:rFonts w:ascii="Times New Roman" w:hAnsi="Times New Roman" w:cs="Times New Roman"/>
-          <w:sz w:val="28"/>
-          <w:szCs w:val="28"/>
-        </w:rPr>
-        <w:t>4.1. Основные экраны</w:t>
-      </w:r>
-    </w:p>
-    <w:p>
-      <w:pPr>
-        <w:numPr>
-          <w:ilvl w:val="0"/>
-          <w:numId w:val="6"/>
-        </w:numPr>
-        <w:tabs>
-          <w:tab w:val="clear" w:pos="720"/>
-          <w:tab w:val="num" w:pos="851"/>
-        </w:tabs>
-        <w:spacing w:after="0" w:line="360" w:lineRule="auto"/>
-        <w:ind w:left="284" w:firstLine="283"/>
-        <w:jc w:val="both"/>
-        <w:rPr>
-          <w:rFonts w:ascii="Times New Roman" w:hAnsi="Times New Roman" w:cs="Times New Roman"/>
-          <w:sz w:val="28"/>
-          <w:szCs w:val="28"/>
-        </w:rPr>
-      </w:pPr>
-      <w:r>
-        <w:rPr>
-          <w:rFonts w:ascii="Times New Roman" w:hAnsi="Times New Roman" w:cs="Times New Roman"/>
-          <w:sz w:val="28"/>
-          <w:szCs w:val="28"/>
-        </w:rPr>
-        <w:t>главная страница: новости, статьи, анонсы.</w:t>
-      </w:r>
-    </w:p>
-    <w:p>
-      <w:pPr>
-        <w:numPr>
-          <w:ilvl w:val="0"/>
-          <w:numId w:val="6"/>
-        </w:numPr>
-        <w:tabs>
-          <w:tab w:val="clear" w:pos="720"/>
-          <w:tab w:val="num" w:pos="851"/>
-        </w:tabs>
-        <w:spacing w:after="0" w:line="360" w:lineRule="auto"/>
-        <w:ind w:left="284" w:firstLine="283"/>
-        <w:jc w:val="both"/>
-        <w:rPr>
-          <w:rFonts w:ascii="Times New Roman" w:hAnsi="Times New Roman" w:cs="Times New Roman"/>
-          <w:sz w:val="28"/>
-          <w:szCs w:val="28"/>
-        </w:rPr>
-      </w:pPr>
-      <w:r>
-        <w:rPr>
-          <w:rFonts w:ascii="Times New Roman" w:hAnsi="Times New Roman" w:cs="Times New Roman"/>
-          <w:sz w:val="28"/>
-          <w:szCs w:val="28"/>
-        </w:rPr>
-        <w:t>профиль: информация о пользователе, навыках, репозиториях.</w:t>
-      </w:r>
-    </w:p>
-    <w:p>
-      <w:pPr>
-        <w:numPr>
-          <w:ilvl w:val="0"/>
-          <w:numId w:val="6"/>
-        </w:numPr>
-        <w:tabs>
-          <w:tab w:val="clear" w:pos="720"/>
-          <w:tab w:val="num" w:pos="851"/>
-        </w:tabs>
-        <w:spacing w:after="0" w:line="360" w:lineRule="auto"/>
-        <w:ind w:left="284" w:firstLine="283"/>
-        <w:jc w:val="both"/>
-        <w:rPr>
-          <w:rFonts w:ascii="Times New Roman" w:hAnsi="Times New Roman" w:cs="Times New Roman"/>
-          <w:sz w:val="28"/>
-          <w:szCs w:val="28"/>
-        </w:rPr>
-      </w:pPr>
-      <w:r>
-        <w:rPr>
-          <w:rFonts w:ascii="Times New Roman" w:hAnsi="Times New Roman" w:cs="Times New Roman"/>
-          <w:sz w:val="28"/>
-          <w:szCs w:val="28"/>
-        </w:rPr>
-        <w:t>регистрация: форма для регистрации пользователей;</w:t>
-      </w:r>
-    </w:p>
-    <w:p>
-      <w:pPr>
-        <w:numPr>
-          <w:ilvl w:val="0"/>
-          <w:numId w:val="6"/>
-        </w:numPr>
-        <w:tabs>
-          <w:tab w:val="clear" w:pos="720"/>
-          <w:tab w:val="num" w:pos="851"/>
-        </w:tabs>
-        <w:spacing w:after="0" w:line="360" w:lineRule="auto"/>
-        <w:ind w:left="284" w:firstLine="283"/>
-        <w:jc w:val="both"/>
-        <w:rPr>
-          <w:rFonts w:ascii="Times New Roman" w:hAnsi="Times New Roman" w:cs="Times New Roman"/>
-          <w:sz w:val="28"/>
-          <w:szCs w:val="28"/>
-        </w:rPr>
-      </w:pPr>
-      <w:r>
-        <w:rPr>
-          <w:rFonts w:ascii="Times New Roman" w:hAnsi="Times New Roman" w:cs="Times New Roman"/>
-          <w:sz w:val="28"/>
-          <w:szCs w:val="28"/>
-        </w:rPr>
-        <w:t>вход: форма для авторизации пользователей;</w:t>
-      </w:r>
-    </w:p>
-    <w:p>
-      <w:pPr>
-        <w:numPr>
-          <w:ilvl w:val="0"/>
-          <w:numId w:val="6"/>
-        </w:numPr>
-        <w:tabs>
-          <w:tab w:val="clear" w:pos="720"/>
-          <w:tab w:val="num" w:pos="851"/>
-        </w:tabs>
-        <w:spacing w:after="0" w:line="360" w:lineRule="auto"/>
-        <w:ind w:left="284" w:firstLine="283"/>
-        <w:jc w:val="both"/>
-        <w:rPr>
-          <w:rFonts w:ascii="Times New Roman" w:hAnsi="Times New Roman" w:cs="Times New Roman"/>
-          <w:sz w:val="28"/>
-          <w:szCs w:val="28"/>
-        </w:rPr>
-      </w:pPr>
-      <w:r>
-        <w:rPr>
-          <w:rFonts w:ascii="Times New Roman" w:hAnsi="Times New Roman" w:cs="Times New Roman"/>
-          <w:sz w:val="28"/>
-          <w:szCs w:val="28"/>
-        </w:rPr>
-        <w:t>чаты: список пользователей, с которыми был начат чат, сам чат с сообщениями;</w:t>
-      </w:r>
-    </w:p>
-    <w:p>
-      <w:pPr>
-        <w:numPr>
-          <w:ilvl w:val="0"/>
-          <w:numId w:val="6"/>
-        </w:numPr>
-        <w:tabs>
-          <w:tab w:val="clear" w:pos="720"/>
-          <w:tab w:val="num" w:pos="851"/>
-        </w:tabs>
-        <w:spacing w:after="0" w:line="360" w:lineRule="auto"/>
-        <w:ind w:left="284" w:firstLine="283"/>
-        <w:jc w:val="both"/>
-        <w:rPr>
-          <w:rFonts w:ascii="Times New Roman" w:hAnsi="Times New Roman" w:cs="Times New Roman"/>
-          <w:sz w:val="28"/>
-          <w:szCs w:val="28"/>
-        </w:rPr>
-      </w:pPr>
-      <w:r>
-        <w:rPr>
-          <w:rFonts w:ascii="Times New Roman" w:hAnsi="Times New Roman" w:cs="Times New Roman"/>
-          <w:sz w:val="28"/>
-          <w:szCs w:val="28"/>
-        </w:rPr>
         <w:t>форум: вопросы и ответы пользователей</w:t>
       </w:r>
       <w:r>
@@ -1175,7 +1234,6 @@
           <w:szCs w:val="28"/>
         </w:rPr>
       </w:pPr>
-      <w:proofErr w:type="spellStart"/>
       <w:r>
         <w:rPr>
           <w:rFonts w:ascii="Times New Roman" w:hAnsi="Times New Roman" w:cs="Times New Roman"/>
@@ -1183,81 +1241,198 @@
           <w:szCs w:val="28"/>
         </w:rPr>
         <w:lastRenderedPageBreak/>
-        <w:t>it-хакатоны</w:t>
-      </w:r>
-      <w:proofErr w:type="spellEnd"/>
-      <w:r>
-        <w:rPr>
-          <w:rFonts w:ascii="Times New Roman" w:hAnsi="Times New Roman" w:cs="Times New Roman"/>
-          <w:sz w:val="28"/>
-          <w:szCs w:val="28"/>
-        </w:rPr>
-        <w:t xml:space="preserve">: список актуальных соревнований в </w:t>
-      </w:r>
-      <w:proofErr w:type="spellStart"/>
-      <w:r>
-        <w:rPr>
-          <w:rFonts w:ascii="Times New Roman" w:hAnsi="Times New Roman" w:cs="Times New Roman"/>
-          <w:sz w:val="28"/>
-          <w:szCs w:val="28"/>
-        </w:rPr>
-        <w:t>it</w:t>
-      </w:r>
-      <w:proofErr w:type="spellEnd"/>
-      <w:r>
-        <w:rPr>
-          <w:rFonts w:ascii="Times New Roman" w:hAnsi="Times New Roman" w:cs="Times New Roman"/>
-          <w:sz w:val="28"/>
-          <w:szCs w:val="28"/>
-        </w:rPr>
-        <w:t>-индустрии, в которых можно принять участие;</w:t>
-      </w:r>
-    </w:p>
-    <w:p>
-      <w:pPr>
-        <w:numPr>
-          <w:ilvl w:val="0"/>
-          <w:numId w:val="6"/>
-        </w:numPr>
-        <w:tabs>
-          <w:tab w:val="clear" w:pos="720"/>
-          <w:tab w:val="num" w:pos="851"/>
-        </w:tabs>
-        <w:spacing w:after="0" w:line="360" w:lineRule="auto"/>
-        <w:ind w:left="284" w:firstLine="283"/>
-        <w:jc w:val="both"/>
-        <w:rPr>
-          <w:rFonts w:ascii="Times New Roman" w:hAnsi="Times New Roman" w:cs="Times New Roman"/>
-          <w:sz w:val="28"/>
-          <w:szCs w:val="28"/>
-        </w:rPr>
-      </w:pPr>
-      <w:r>
-        <w:rPr>
-          <w:rFonts w:ascii="Times New Roman" w:hAnsi="Times New Roman" w:cs="Times New Roman"/>
-          <w:sz w:val="28"/>
-          <w:szCs w:val="28"/>
-        </w:rPr>
-        <w:t>панель администратора: список пользователей с кнопками «удалить», «заблокировать», модерация контента (вопросы, ответы) «принять», «отклонить», статистика активности пользователя в виде графика.</w:t>
-      </w:r>
-    </w:p>
-    <w:p>
-      <w:pPr>
-        <w:spacing w:after="0" w:line="360" w:lineRule="auto"/>
-        <w:jc w:val="both"/>
-        <w:rPr>
-          <w:rFonts w:ascii="Times New Roman" w:hAnsi="Times New Roman" w:cs="Times New Roman"/>
-          <w:sz w:val="28"/>
-          <w:szCs w:val="28"/>
-        </w:rPr>
-      </w:pPr>
-      <w:r>
-        <w:rPr>
-          <w:rFonts w:ascii="Times New Roman" w:hAnsi="Times New Roman" w:cs="Times New Roman"/>
-          <w:sz w:val="28"/>
-          <w:szCs w:val="28"/>
-        </w:rPr>
-        <w:t>4.2. Навигация</w:t>
+        <w:t>it-хакатоны: список актуальных соревнований в it-индустрии, в которых можно принять участие;</w:t>
+      </w:r>
+    </w:p>
+    <w:p>
+      <w:pPr>
+        <w:numPr>
+          <w:ilvl w:val="0"/>
+          <w:numId w:val="6"/>
+        </w:numPr>
+        <w:tabs>
+          <w:tab w:val="clear" w:pos="720"/>
+          <w:tab w:val="num" w:pos="851"/>
+        </w:tabs>
+        <w:spacing w:after="0" w:line="360" w:lineRule="auto"/>
+        <w:ind w:left="284" w:firstLine="283"/>
+        <w:jc w:val="both"/>
+        <w:rPr>
+          <w:rFonts w:ascii="Times New Roman" w:hAnsi="Times New Roman" w:cs="Times New Roman"/>
+          <w:sz w:val="28"/>
+          <w:szCs w:val="28"/>
+        </w:rPr>
+      </w:pPr>
+      <w:r>
+        <w:rPr>
+          <w:rFonts w:ascii="Times New Roman" w:hAnsi="Times New Roman" w:cs="Times New Roman"/>
+          <w:sz w:val="28"/>
+          <w:szCs w:val="28"/>
+        </w:rPr>
+        <w:t>панель администратора: список пользователей с кнопками «удалить», «заблокировать»</w:t>
+      </w:r>
+      <w:r>
+        <w:rPr>
+          <w:rFonts w:ascii="Times New Roman" w:hAnsi="Times New Roman" w:cs="Times New Roman"/>
+          <w:sz w:val="28"/>
+          <w:szCs w:val="28"/>
+        </w:rPr>
+        <w:t>;</w:t>
+      </w:r>
+    </w:p>
+    <w:p>
+      <w:pPr>
+        <w:numPr>
+          <w:ilvl w:val="0"/>
+          <w:numId w:val="6"/>
+        </w:numPr>
+        <w:tabs>
+          <w:tab w:val="clear" w:pos="720"/>
+          <w:tab w:val="num" w:pos="851"/>
+        </w:tabs>
+        <w:spacing w:after="0" w:line="360" w:lineRule="auto"/>
+        <w:ind w:left="284" w:firstLine="283"/>
+        <w:jc w:val="both"/>
+        <w:rPr>
+          <w:rFonts w:ascii="Times New Roman" w:hAnsi="Times New Roman" w:cs="Times New Roman"/>
+          <w:sz w:val="28"/>
+          <w:szCs w:val="28"/>
+        </w:rPr>
+      </w:pPr>
+      <w:r>
+        <w:rPr>
+          <w:rFonts w:ascii="Times New Roman" w:hAnsi="Times New Roman" w:cs="Times New Roman"/>
+          <w:sz w:val="28"/>
+          <w:szCs w:val="28"/>
+        </w:rPr>
+        <w:t>модерация контента (</w:t>
+      </w:r>
+      <w:r>
+        <w:rPr>
+          <w:rFonts w:ascii="Times New Roman" w:hAnsi="Times New Roman" w:cs="Times New Roman"/>
+          <w:sz w:val="28"/>
+          <w:szCs w:val="28"/>
+        </w:rPr>
+        <w:t>новости</w:t>
+      </w:r>
+      <w:r>
+        <w:rPr>
+          <w:rFonts w:ascii="Times New Roman" w:hAnsi="Times New Roman" w:cs="Times New Roman"/>
+          <w:sz w:val="28"/>
+          <w:szCs w:val="28"/>
+        </w:rPr>
+        <w:t xml:space="preserve">, </w:t>
+      </w:r>
+      <w:r>
+        <w:rPr>
+          <w:rFonts w:ascii="Times New Roman" w:hAnsi="Times New Roman" w:cs="Times New Roman"/>
+          <w:sz w:val="28"/>
+          <w:szCs w:val="28"/>
+        </w:rPr>
+        <w:t>посты</w:t>
+      </w:r>
+      <w:r>
+        <w:rPr>
+          <w:rFonts w:ascii="Times New Roman" w:hAnsi="Times New Roman" w:cs="Times New Roman"/>
+          <w:sz w:val="28"/>
+          <w:szCs w:val="28"/>
+        </w:rPr>
+        <w:t xml:space="preserve">) «принять», «отклонить», </w:t>
+      </w:r>
+    </w:p>
+    <w:p>
+      <w:pPr>
+        <w:numPr>
+          <w:ilvl w:val="0"/>
+          <w:numId w:val="6"/>
+        </w:numPr>
+        <w:tabs>
+          <w:tab w:val="clear" w:pos="720"/>
+          <w:tab w:val="num" w:pos="851"/>
+        </w:tabs>
+        <w:spacing w:after="0" w:line="360" w:lineRule="auto"/>
+        <w:ind w:left="284" w:firstLine="283"/>
+        <w:jc w:val="both"/>
+        <w:rPr>
+          <w:rFonts w:ascii="Times New Roman" w:hAnsi="Times New Roman" w:cs="Times New Roman"/>
+          <w:sz w:val="28"/>
+          <w:szCs w:val="28"/>
+        </w:rPr>
+      </w:pPr>
+      <w:r>
+        <w:rPr>
+          <w:rFonts w:ascii="Times New Roman" w:hAnsi="Times New Roman" w:cs="Times New Roman"/>
+          <w:sz w:val="28"/>
+          <w:szCs w:val="28"/>
+        </w:rPr>
+        <w:t xml:space="preserve">статистика </w:t>
+      </w:r>
+      <w:r>
+        <w:rPr>
+          <w:rFonts w:ascii="Times New Roman" w:hAnsi="Times New Roman" w:cs="Times New Roman"/>
+          <w:sz w:val="28"/>
+          <w:szCs w:val="28"/>
+        </w:rPr>
+        <w:t xml:space="preserve">зарегистрированных </w:t>
+      </w:r>
+      <w:r>
+        <w:rPr>
+          <w:rFonts w:ascii="Times New Roman" w:hAnsi="Times New Roman" w:cs="Times New Roman"/>
+          <w:sz w:val="28"/>
+          <w:szCs w:val="28"/>
+        </w:rPr>
+        <w:t>пользовател</w:t>
+      </w:r>
+      <w:r>
+        <w:rPr>
+          <w:rFonts w:ascii="Times New Roman" w:hAnsi="Times New Roman" w:cs="Times New Roman"/>
+          <w:sz w:val="28"/>
+          <w:szCs w:val="28"/>
+        </w:rPr>
+        <w:t xml:space="preserve">ей </w:t>
+      </w:r>
+      <w:r>
+        <w:rPr>
+          <w:rFonts w:ascii="Times New Roman" w:hAnsi="Times New Roman" w:cs="Times New Roman"/>
+          <w:sz w:val="28"/>
+          <w:szCs w:val="28"/>
+        </w:rPr>
+        <w:t xml:space="preserve">в виде </w:t>
+      </w:r>
+      <w:r>
+        <w:rPr>
+          <w:rFonts w:ascii="Times New Roman" w:hAnsi="Times New Roman" w:cs="Times New Roman"/>
+          <w:sz w:val="28"/>
+          <w:szCs w:val="28"/>
+        </w:rPr>
+        <w:t>диаграммы</w:t>
+      </w:r>
+      <w:r>
+        <w:rPr>
+          <w:rFonts w:ascii="Times New Roman" w:hAnsi="Times New Roman" w:cs="Times New Roman"/>
+          <w:sz w:val="28"/>
+          <w:szCs w:val="28"/>
+        </w:rPr>
+        <w:t>.</w:t>
+      </w:r>
+    </w:p>
+    <w:p>
+      <w:pPr>
+        <w:spacing w:after="0" w:line="360" w:lineRule="auto"/>
+        <w:jc w:val="both"/>
+        <w:rPr>
+          <w:rFonts w:ascii="Times New Roman" w:hAnsi="Times New Roman" w:cs="Times New Roman"/>
+          <w:sz w:val="28"/>
+          <w:szCs w:val="28"/>
+        </w:rPr>
+      </w:pPr>
+      <w:r>
+        <w:rPr>
+          <w:rFonts w:ascii="Times New Roman" w:hAnsi="Times New Roman" w:cs="Times New Roman"/>
+          <w:sz w:val="28"/>
+          <w:szCs w:val="28"/>
+        </w:rPr>
+        <w:t>4.2 Навигация</w:t>
       </w:r>
     </w:p>
     <w:p>
@@ -1397,15 +1572,55 @@
           <w:sz w:val="28"/>
           <w:szCs w:val="28"/>
         </w:rPr>
-        <w:t>мой профиль</w:t>
-      </w:r>
-      <w:r>
-        <w:rPr>
-          <w:rFonts w:ascii="Times New Roman" w:hAnsi="Times New Roman" w:cs="Times New Roman"/>
-          <w:sz w:val="28"/>
-          <w:szCs w:val="28"/>
-        </w:rPr>
-        <w:t>», «</w:t>
+        <w:t>мой</w:t>
+      </w:r>
+      <w:r>
+        <w:rPr>
+          <w:rFonts w:ascii="Times New Roman" w:hAnsi="Times New Roman" w:cs="Times New Roman"/>
+          <w:sz w:val="28"/>
+          <w:szCs w:val="28"/>
+        </w:rPr>
+        <w:t xml:space="preserve"> </w:t>
+      </w:r>
+      <w:r>
+        <w:rPr>
+          <w:rFonts w:ascii="Times New Roman" w:hAnsi="Times New Roman" w:cs="Times New Roman"/>
+          <w:sz w:val="28"/>
+          <w:szCs w:val="28"/>
+        </w:rPr>
+        <w:t>профиль</w:t>
+      </w:r>
+      <w:r>
+        <w:rPr>
+          <w:rFonts w:ascii="Times New Roman" w:hAnsi="Times New Roman" w:cs="Times New Roman"/>
+          <w:sz w:val="28"/>
+          <w:szCs w:val="28"/>
+        </w:rPr>
+        <w:t>»,</w:t>
+      </w:r>
+      <w:r>
+        <w:rPr>
+          <w:rFonts w:ascii="Times New Roman" w:hAnsi="Times New Roman" w:cs="Times New Roman"/>
+          <w:sz w:val="28"/>
+          <w:szCs w:val="28"/>
+        </w:rPr>
+        <w:t xml:space="preserve"> </w:t>
+      </w:r>
+      <w:r>
+        <w:rPr>
+          <w:rFonts w:ascii="Times New Roman" w:hAnsi="Times New Roman" w:cs="Times New Roman"/>
+          <w:sz w:val="28"/>
+          <w:szCs w:val="28"/>
+        </w:rPr>
+        <w:t xml:space="preserve"> </w:t>
+      </w:r>
+      <w:r>
+        <w:rPr>
+          <w:rFonts w:ascii="Times New Roman" w:hAnsi="Times New Roman" w:cs="Times New Roman"/>
+          <w:sz w:val="28"/>
+          <w:szCs w:val="28"/>
+        </w:rPr>
+        <w:t>«</w:t>
       </w:r>
       <w:r>
         <w:rPr>
@@ -1429,7 +1644,23 @@
           <w:sz w:val="28"/>
           <w:szCs w:val="28"/>
         </w:rPr>
-        <w:t xml:space="preserve"> «</w:t>
+        <w:t xml:space="preserve"> </w:t>
+      </w:r>
+      <w:r>
+        <w:rPr>
+          <w:rFonts w:ascii="Times New Roman" w:hAnsi="Times New Roman" w:cs="Times New Roman"/>
+          <w:sz w:val="28"/>
+          <w:szCs w:val="28"/>
+        </w:rPr>
+        <w:t xml:space="preserve"> </w:t>
+      </w:r>
+      <w:r>
+        <w:rPr>
+          <w:rFonts w:ascii="Times New Roman" w:hAnsi="Times New Roman" w:cs="Times New Roman"/>
+          <w:sz w:val="28"/>
+          <w:szCs w:val="28"/>
+        </w:rPr>
+        <w:t>«</w:t>
       </w:r>
       <w:r>
         <w:rPr>
@@ -1445,18 +1676,196 @@
           <w:sz w:val="28"/>
           <w:szCs w:val="28"/>
         </w:rPr>
-        <w:t>», «форум», «</w:t>
-      </w:r>
-      <w:proofErr w:type="spellStart"/>
-      <w:r>
-        <w:rPr>
-          <w:rFonts w:ascii="Times New Roman" w:hAnsi="Times New Roman" w:cs="Times New Roman"/>
-          <w:sz w:val="28"/>
-          <w:szCs w:val="28"/>
-        </w:rPr>
-        <w:t>it-хакатоны</w:t>
-      </w:r>
-      <w:proofErr w:type="spellEnd"/>
+        <w:t xml:space="preserve">», </w:t>
+      </w:r>
+      <w:r>
+        <w:rPr>
+          <w:rFonts w:ascii="Times New Roman" w:hAnsi="Times New Roman" w:cs="Times New Roman"/>
+          <w:sz w:val="28"/>
+          <w:szCs w:val="28"/>
+        </w:rPr>
+        <w:t xml:space="preserve"> </w:t>
+      </w:r>
+      <w:r>
+        <w:rPr>
+          <w:rFonts w:ascii="Times New Roman" w:hAnsi="Times New Roman" w:cs="Times New Roman"/>
+          <w:sz w:val="28"/>
+          <w:szCs w:val="28"/>
+        </w:rPr>
+        <w:t>«форум»,</w:t>
+      </w:r>
+      <w:r>
+        <w:rPr>
+          <w:rFonts w:ascii="Times New Roman" w:hAnsi="Times New Roman" w:cs="Times New Roman"/>
+          <w:sz w:val="28"/>
+          <w:szCs w:val="28"/>
+        </w:rPr>
+        <w:t xml:space="preserve"> </w:t>
+      </w:r>
+      <w:r>
+        <w:rPr>
+          <w:rFonts w:ascii="Times New Roman" w:hAnsi="Times New Roman" w:cs="Times New Roman"/>
+          <w:sz w:val="28"/>
+          <w:szCs w:val="28"/>
+        </w:rPr>
+        <w:t xml:space="preserve"> «it-хакатоны»</w:t>
+      </w:r>
+      <w:r>
+        <w:rPr>
+          <w:rFonts w:ascii="Times New Roman" w:hAnsi="Times New Roman" w:cs="Times New Roman"/>
+          <w:sz w:val="28"/>
+          <w:szCs w:val="28"/>
+        </w:rPr>
+        <w:t xml:space="preserve"> </w:t>
+      </w:r>
+      <w:r>
+        <w:rPr>
+          <w:rFonts w:ascii="Times New Roman" w:hAnsi="Times New Roman" w:cs="Times New Roman"/>
+          <w:sz w:val="28"/>
+          <w:szCs w:val="28"/>
+        </w:rPr>
+        <w:t xml:space="preserve"> </w:t>
+      </w:r>
+    </w:p>
+    <w:p>
+      <w:pPr>
+        <w:numPr>
+          <w:ilvl w:val="0"/>
+          <w:numId w:val="6"/>
+        </w:numPr>
+        <w:tabs>
+          <w:tab w:val="clear" w:pos="720"/>
+          <w:tab w:val="num" w:pos="851"/>
+        </w:tabs>
+        <w:spacing w:after="0" w:line="360" w:lineRule="auto"/>
+        <w:ind w:left="284" w:firstLine="283"/>
+        <w:jc w:val="both"/>
+        <w:rPr>
+          <w:rFonts w:ascii="Times New Roman" w:hAnsi="Times New Roman" w:cs="Times New Roman"/>
+          <w:sz w:val="28"/>
+          <w:szCs w:val="28"/>
+        </w:rPr>
+      </w:pPr>
+      <w:r>
+        <w:rPr>
+          <w:rFonts w:ascii="Times New Roman" w:hAnsi="Times New Roman" w:cs="Times New Roman"/>
+          <w:sz w:val="28"/>
+          <w:szCs w:val="28"/>
+        </w:rPr>
+        <w:t xml:space="preserve">для администратора: разделы </w:t>
+      </w:r>
+      <w:r>
+        <w:rPr>
+          <w:rFonts w:ascii="Times New Roman" w:hAnsi="Times New Roman" w:cs="Times New Roman"/>
+          <w:sz w:val="28"/>
+          <w:szCs w:val="28"/>
+        </w:rPr>
+        <w:t xml:space="preserve">«главная», </w:t>
+      </w:r>
+      <w:r>
+        <w:rPr>
+          <w:rFonts w:ascii="Times New Roman" w:hAnsi="Times New Roman" w:cs="Times New Roman"/>
+          <w:sz w:val="28"/>
+          <w:szCs w:val="28"/>
+        </w:rPr>
+        <w:t xml:space="preserve"> </w:t>
+      </w:r>
+      <w:r>
+        <w:rPr>
+          <w:rFonts w:ascii="Times New Roman" w:hAnsi="Times New Roman" w:cs="Times New Roman"/>
+          <w:sz w:val="28"/>
+          <w:szCs w:val="28"/>
+        </w:rPr>
+        <w:t xml:space="preserve">«регистрация», </w:t>
+      </w:r>
+      <w:r>
+        <w:rPr>
+          <w:rFonts w:ascii="Times New Roman" w:hAnsi="Times New Roman" w:cs="Times New Roman"/>
+          <w:sz w:val="28"/>
+          <w:szCs w:val="28"/>
+        </w:rPr>
+        <w:t xml:space="preserve"> </w:t>
+      </w:r>
+      <w:r>
+        <w:rPr>
+          <w:rFonts w:ascii="Times New Roman" w:hAnsi="Times New Roman" w:cs="Times New Roman"/>
+          <w:sz w:val="28"/>
+          <w:szCs w:val="28"/>
+        </w:rPr>
+        <w:t xml:space="preserve">«вход», </w:t>
+      </w:r>
+      <w:r>
+        <w:rPr>
+          <w:rFonts w:ascii="Times New Roman" w:hAnsi="Times New Roman" w:cs="Times New Roman"/>
+          <w:sz w:val="28"/>
+          <w:szCs w:val="28"/>
+        </w:rPr>
+        <w:t xml:space="preserve">  </w:t>
+      </w:r>
+      <w:r>
+        <w:rPr>
+          <w:rFonts w:ascii="Times New Roman" w:hAnsi="Times New Roman" w:cs="Times New Roman"/>
+          <w:sz w:val="28"/>
+          <w:szCs w:val="28"/>
+        </w:rPr>
+        <w:t>«мой</w:t>
+      </w:r>
+      <w:r>
+        <w:rPr>
+          <w:rFonts w:ascii="Times New Roman" w:hAnsi="Times New Roman" w:cs="Times New Roman"/>
+          <w:sz w:val="28"/>
+          <w:szCs w:val="28"/>
+        </w:rPr>
+        <w:t xml:space="preserve"> </w:t>
+      </w:r>
+      <w:r>
+        <w:rPr>
+          <w:rFonts w:ascii="Times New Roman" w:hAnsi="Times New Roman" w:cs="Times New Roman"/>
+          <w:sz w:val="28"/>
+          <w:szCs w:val="28"/>
+        </w:rPr>
+        <w:t>профиль»,</w:t>
+      </w:r>
+      <w:r>
+        <w:rPr>
+          <w:rFonts w:ascii="Times New Roman" w:hAnsi="Times New Roman" w:cs="Times New Roman"/>
+          <w:sz w:val="28"/>
+          <w:szCs w:val="28"/>
+        </w:rPr>
+        <w:t xml:space="preserve"> </w:t>
+      </w:r>
+      <w:r>
+        <w:rPr>
+          <w:rFonts w:ascii="Times New Roman" w:hAnsi="Times New Roman" w:cs="Times New Roman"/>
+          <w:sz w:val="28"/>
+          <w:szCs w:val="28"/>
+        </w:rPr>
+        <w:t>«чаты», «пользователи», «форум», «it-хакатоны»</w:t>
+      </w:r>
+      <w:r>
+        <w:rPr>
+          <w:rFonts w:ascii="Times New Roman" w:hAnsi="Times New Roman" w:cs="Times New Roman"/>
+          <w:sz w:val="28"/>
+          <w:szCs w:val="28"/>
+        </w:rPr>
+        <w:t xml:space="preserve">, </w:t>
+      </w:r>
+      <w:r>
+        <w:rPr>
+          <w:rFonts w:ascii="Times New Roman" w:hAnsi="Times New Roman" w:cs="Times New Roman"/>
+          <w:sz w:val="28"/>
+          <w:szCs w:val="28"/>
+        </w:rPr>
+        <w:t>«</w:t>
+      </w:r>
+      <w:r>
+        <w:rPr>
+          <w:rFonts w:ascii="Times New Roman" w:hAnsi="Times New Roman" w:cs="Times New Roman"/>
+          <w:sz w:val="28"/>
+          <w:szCs w:val="28"/>
+        </w:rPr>
+        <w:t>пользователи</w:t>
+      </w:r>
       <w:r>
         <w:rPr>
           <w:rFonts w:ascii="Times New Roman" w:hAnsi="Times New Roman" w:cs="Times New Roman"/>
@@ -1471,6 +1880,46 @@
           <w:sz w:val="28"/>
           <w:szCs w:val="28"/>
         </w:rPr>
+        <w:t xml:space="preserve">, </w:t>
+      </w:r>
+      <w:r>
+        <w:rPr>
+          <w:rFonts w:ascii="Times New Roman" w:hAnsi="Times New Roman" w:cs="Times New Roman"/>
+          <w:sz w:val="28"/>
+          <w:szCs w:val="28"/>
+        </w:rPr>
+        <w:t>«</w:t>
+      </w:r>
+      <w:r>
+        <w:rPr>
+          <w:rFonts w:ascii="Times New Roman" w:hAnsi="Times New Roman" w:cs="Times New Roman"/>
+          <w:sz w:val="28"/>
+          <w:szCs w:val="28"/>
+        </w:rPr>
+        <w:t>модерация</w:t>
+      </w:r>
+      <w:r>
+        <w:rPr>
+          <w:rFonts w:ascii="Times New Roman" w:hAnsi="Times New Roman" w:cs="Times New Roman"/>
+          <w:sz w:val="28"/>
+          <w:szCs w:val="28"/>
+        </w:rPr>
+        <w:t xml:space="preserve"> контента»</w:t>
+      </w:r>
+      <w:r>
+        <w:rPr>
+          <w:rFonts w:ascii="Times New Roman" w:hAnsi="Times New Roman" w:cs="Times New Roman"/>
+          <w:sz w:val="28"/>
+          <w:szCs w:val="28"/>
+        </w:rPr>
+        <w:t>,</w:t>
+      </w:r>
+      <w:r>
+        <w:rPr>
+          <w:rFonts w:ascii="Times New Roman" w:hAnsi="Times New Roman" w:cs="Times New Roman"/>
+          <w:sz w:val="28"/>
+          <w:szCs w:val="28"/>
+        </w:rPr>
         <w:t xml:space="preserve"> </w:t>
       </w:r>
       <w:r>
@@ -1481,34 +1930,6 @@
         </w:rPr>
         <w:t xml:space="preserve"> </w:t>
       </w:r>
-    </w:p>
-    <w:p>
-      <w:pPr>
-        <w:numPr>
-          <w:ilvl w:val="0"/>
-          <w:numId w:val="6"/>
-        </w:numPr>
-        <w:tabs>
-          <w:tab w:val="clear" w:pos="720"/>
-          <w:tab w:val="num" w:pos="851"/>
-        </w:tabs>
-        <w:spacing w:after="0" w:line="360" w:lineRule="auto"/>
-        <w:ind w:left="284" w:firstLine="283"/>
-        <w:jc w:val="both"/>
-        <w:rPr>
-          <w:rFonts w:ascii="Times New Roman" w:hAnsi="Times New Roman" w:cs="Times New Roman"/>
-          <w:sz w:val="28"/>
-          <w:szCs w:val="28"/>
-        </w:rPr>
-      </w:pPr>
-      <w:r>
-        <w:rPr>
-          <w:rFonts w:ascii="Times New Roman" w:hAnsi="Times New Roman" w:cs="Times New Roman"/>
-          <w:sz w:val="28"/>
-          <w:szCs w:val="28"/>
-        </w:rPr>
-        <w:t xml:space="preserve">для администратора: разделы </w:t>
-      </w:r>
       <w:r>
         <w:rPr>
           <w:rFonts w:ascii="Times New Roman" w:hAnsi="Times New Roman" w:cs="Times New Roman"/>
@@ -1523,7 +1944,7 @@
           <w:sz w:val="28"/>
           <w:szCs w:val="28"/>
         </w:rPr>
-        <w:t>пользователи</w:t>
+        <w:t>статистика</w:t>
       </w:r>
       <w:r>
         <w:rPr>
@@ -1539,70 +1960,6 @@
           <w:sz w:val="28"/>
           <w:szCs w:val="28"/>
         </w:rPr>
-        <w:t xml:space="preserve">, </w:t>
-      </w:r>
-      <w:r>
-        <w:rPr>
-          <w:rFonts w:ascii="Times New Roman" w:hAnsi="Times New Roman" w:cs="Times New Roman"/>
-          <w:sz w:val="28"/>
-          <w:szCs w:val="28"/>
-        </w:rPr>
-        <w:t>«</w:t>
-      </w:r>
-      <w:r>
-        <w:rPr>
-          <w:rFonts w:ascii="Times New Roman" w:hAnsi="Times New Roman" w:cs="Times New Roman"/>
-          <w:sz w:val="28"/>
-          <w:szCs w:val="28"/>
-        </w:rPr>
-        <w:t>модерация</w:t>
-      </w:r>
-      <w:r>
-        <w:rPr>
-          <w:rFonts w:ascii="Times New Roman" w:hAnsi="Times New Roman" w:cs="Times New Roman"/>
-          <w:sz w:val="28"/>
-          <w:szCs w:val="28"/>
-        </w:rPr>
-        <w:t xml:space="preserve"> контента»</w:t>
-      </w:r>
-      <w:r>
-        <w:rPr>
-          <w:rFonts w:ascii="Times New Roman" w:hAnsi="Times New Roman" w:cs="Times New Roman"/>
-          <w:sz w:val="28"/>
-          <w:szCs w:val="28"/>
-        </w:rPr>
-        <w:t xml:space="preserve">, </w:t>
-      </w:r>
-      <w:r>
-        <w:rPr>
-          <w:rFonts w:ascii="Times New Roman" w:hAnsi="Times New Roman" w:cs="Times New Roman"/>
-          <w:sz w:val="28"/>
-          <w:szCs w:val="28"/>
-        </w:rPr>
-        <w:t>«</w:t>
-      </w:r>
-      <w:r>
-        <w:rPr>
-          <w:rFonts w:ascii="Times New Roman" w:hAnsi="Times New Roman" w:cs="Times New Roman"/>
-          <w:sz w:val="28"/>
-          <w:szCs w:val="28"/>
-        </w:rPr>
-        <w:t>статистика</w:t>
-      </w:r>
-      <w:r>
-        <w:rPr>
-          <w:rFonts w:ascii="Times New Roman" w:hAnsi="Times New Roman" w:cs="Times New Roman"/>
-          <w:sz w:val="28"/>
-          <w:szCs w:val="28"/>
-        </w:rPr>
-        <w:t>»</w:t>
-      </w:r>
-      <w:r>
-        <w:rPr>
-          <w:rFonts w:ascii="Times New Roman" w:hAnsi="Times New Roman" w:cs="Times New Roman"/>
-          <w:sz w:val="28"/>
-          <w:szCs w:val="28"/>
-        </w:rPr>
         <w:t>.</w:t>
       </w:r>
     </w:p>
@@ -1622,7 +1979,7 @@
           <w:sz w:val="28"/>
           <w:szCs w:val="28"/>
         </w:rPr>
-        <w:t>4.3. Юзабилити</w:t>
+        <w:t>4.3 Юзабилити</w:t>
       </w:r>
     </w:p>
     <w:p>
@@ -1669,185 +2026,129 @@
           <w:sz w:val="28"/>
           <w:szCs w:val="28"/>
         </w:rPr>
-        <w:t>5. Требования к технической реализации</w:t>
-      </w:r>
-    </w:p>
-    <w:p>
-      <w:pPr>
-        <w:spacing w:after="0" w:line="360" w:lineRule="auto"/>
-        <w:jc w:val="both"/>
-        <w:rPr>
-          <w:rFonts w:ascii="Times New Roman" w:hAnsi="Times New Roman" w:cs="Times New Roman"/>
-          <w:sz w:val="28"/>
-          <w:szCs w:val="28"/>
-        </w:rPr>
-      </w:pPr>
-      <w:r>
-        <w:rPr>
-          <w:rFonts w:ascii="Times New Roman" w:hAnsi="Times New Roman" w:cs="Times New Roman"/>
-          <w:sz w:val="28"/>
-          <w:szCs w:val="28"/>
-        </w:rPr>
-        <w:t>5.1. Языки и технологии</w:t>
-      </w:r>
-    </w:p>
-    <w:p>
-      <w:pPr>
-        <w:numPr>
-          <w:ilvl w:val="0"/>
-          <w:numId w:val="6"/>
-        </w:numPr>
-        <w:tabs>
-          <w:tab w:val="clear" w:pos="720"/>
-          <w:tab w:val="num" w:pos="851"/>
-        </w:tabs>
-        <w:spacing w:after="0" w:line="360" w:lineRule="auto"/>
-        <w:ind w:left="284" w:firstLine="283"/>
-        <w:jc w:val="both"/>
-        <w:rPr>
-          <w:rFonts w:ascii="Times New Roman" w:hAnsi="Times New Roman" w:cs="Times New Roman"/>
-          <w:sz w:val="28"/>
-          <w:szCs w:val="28"/>
-        </w:rPr>
-      </w:pPr>
-      <w:proofErr w:type="spellStart"/>
-      <w:r>
-        <w:rPr>
-          <w:rFonts w:ascii="Times New Roman" w:hAnsi="Times New Roman" w:cs="Times New Roman"/>
-          <w:sz w:val="28"/>
-          <w:szCs w:val="28"/>
-        </w:rPr>
-        <w:t>backend</w:t>
-      </w:r>
-      <w:proofErr w:type="spellEnd"/>
-      <w:r>
-        <w:rPr>
-          <w:rFonts w:ascii="Times New Roman" w:hAnsi="Times New Roman" w:cs="Times New Roman"/>
-          <w:sz w:val="28"/>
-          <w:szCs w:val="28"/>
-        </w:rPr>
-        <w:t>: node.js, mysql2.</w:t>
-      </w:r>
-    </w:p>
-    <w:p>
-      <w:pPr>
-        <w:numPr>
-          <w:ilvl w:val="0"/>
-          <w:numId w:val="6"/>
-        </w:numPr>
-        <w:tabs>
-          <w:tab w:val="clear" w:pos="720"/>
-          <w:tab w:val="num" w:pos="851"/>
-        </w:tabs>
-        <w:spacing w:after="0" w:line="360" w:lineRule="auto"/>
-        <w:ind w:left="284" w:firstLine="283"/>
-        <w:jc w:val="both"/>
-        <w:rPr>
-          <w:rFonts w:ascii="Times New Roman" w:hAnsi="Times New Roman" w:cs="Times New Roman"/>
-          <w:sz w:val="28"/>
-          <w:szCs w:val="28"/>
-        </w:rPr>
-      </w:pPr>
-      <w:proofErr w:type="spellStart"/>
-      <w:r>
-        <w:rPr>
-          <w:rFonts w:ascii="Times New Roman" w:hAnsi="Times New Roman" w:cs="Times New Roman"/>
-          <w:sz w:val="28"/>
-          <w:szCs w:val="28"/>
-        </w:rPr>
-        <w:t>frontend</w:t>
-      </w:r>
-      <w:proofErr w:type="spellEnd"/>
-      <w:r>
-        <w:rPr>
-          <w:rFonts w:ascii="Times New Roman" w:hAnsi="Times New Roman" w:cs="Times New Roman"/>
-          <w:sz w:val="28"/>
-          <w:szCs w:val="28"/>
-        </w:rPr>
-        <w:t xml:space="preserve">: </w:t>
-      </w:r>
-      <w:proofErr w:type="spellStart"/>
-      <w:r>
-        <w:rPr>
-          <w:rFonts w:ascii="Times New Roman" w:hAnsi="Times New Roman" w:cs="Times New Roman"/>
-          <w:sz w:val="28"/>
-          <w:szCs w:val="28"/>
-        </w:rPr>
-        <w:t>react</w:t>
-      </w:r>
-      <w:proofErr w:type="spellEnd"/>
-      <w:r>
-        <w:rPr>
-          <w:rFonts w:ascii="Times New Roman" w:hAnsi="Times New Roman" w:cs="Times New Roman"/>
-          <w:sz w:val="28"/>
-          <w:szCs w:val="28"/>
-        </w:rPr>
-        <w:t>.</w:t>
-      </w:r>
-    </w:p>
-    <w:p>
-      <w:pPr>
-        <w:numPr>
-          <w:ilvl w:val="0"/>
-          <w:numId w:val="6"/>
-        </w:numPr>
-        <w:tabs>
-          <w:tab w:val="clear" w:pos="720"/>
-          <w:tab w:val="num" w:pos="851"/>
-        </w:tabs>
-        <w:spacing w:after="0" w:line="360" w:lineRule="auto"/>
-        <w:ind w:left="284" w:firstLine="283"/>
-        <w:jc w:val="both"/>
-        <w:rPr>
-          <w:rFonts w:ascii="Times New Roman" w:hAnsi="Times New Roman" w:cs="Times New Roman"/>
-          <w:sz w:val="28"/>
-          <w:szCs w:val="28"/>
-        </w:rPr>
-      </w:pPr>
-      <w:r>
-        <w:rPr>
-          <w:rFonts w:ascii="Times New Roman" w:hAnsi="Times New Roman" w:cs="Times New Roman"/>
-          <w:sz w:val="28"/>
-          <w:szCs w:val="28"/>
-        </w:rPr>
-        <w:t xml:space="preserve">база данных: </w:t>
-      </w:r>
-      <w:proofErr w:type="spellStart"/>
-      <w:r>
-        <w:rPr>
-          <w:rFonts w:ascii="Times New Roman" w:hAnsi="Times New Roman" w:cs="Times New Roman"/>
-          <w:sz w:val="28"/>
-          <w:szCs w:val="28"/>
-        </w:rPr>
-        <w:t>sql</w:t>
-      </w:r>
-      <w:proofErr w:type="spellEnd"/>
-      <w:r>
-        <w:rPr>
-          <w:rFonts w:ascii="Times New Roman" w:hAnsi="Times New Roman" w:cs="Times New Roman"/>
-          <w:sz w:val="28"/>
-          <w:szCs w:val="28"/>
-        </w:rPr>
-        <w:t>.</w:t>
-      </w:r>
-    </w:p>
-    <w:p>
-      <w:pPr>
-        <w:spacing w:after="0" w:line="360" w:lineRule="auto"/>
-        <w:jc w:val="both"/>
-        <w:rPr>
-          <w:rFonts w:ascii="Times New Roman" w:hAnsi="Times New Roman" w:cs="Times New Roman"/>
-          <w:sz w:val="28"/>
-          <w:szCs w:val="28"/>
-        </w:rPr>
-      </w:pPr>
-      <w:r>
-        <w:rPr>
-          <w:rFonts w:ascii="Times New Roman" w:hAnsi="Times New Roman" w:cs="Times New Roman"/>
-          <w:sz w:val="28"/>
-          <w:szCs w:val="28"/>
-        </w:rPr>
-        <w:t>5.2. Архитектура системы</w:t>
+        <w:t>5 Требования к технической реализации</w:t>
+      </w:r>
+    </w:p>
+    <w:p>
+      <w:pPr>
+        <w:spacing w:after="0" w:line="360" w:lineRule="auto"/>
+        <w:jc w:val="both"/>
+        <w:rPr>
+          <w:rFonts w:ascii="Times New Roman" w:hAnsi="Times New Roman" w:cs="Times New Roman"/>
+          <w:sz w:val="28"/>
+          <w:szCs w:val="28"/>
+        </w:rPr>
+      </w:pPr>
+      <w:r>
+        <w:rPr>
+          <w:rFonts w:ascii="Times New Roman" w:hAnsi="Times New Roman" w:cs="Times New Roman"/>
+          <w:sz w:val="28"/>
+          <w:szCs w:val="28"/>
+        </w:rPr>
+        <w:t>5.1 Языки и технологии</w:t>
+      </w:r>
+    </w:p>
+    <w:p>
+      <w:pPr>
+        <w:numPr>
+          <w:ilvl w:val="0"/>
+          <w:numId w:val="6"/>
+        </w:numPr>
+        <w:tabs>
+          <w:tab w:val="clear" w:pos="720"/>
+          <w:tab w:val="num" w:pos="851"/>
+        </w:tabs>
+        <w:spacing w:after="0" w:line="360" w:lineRule="auto"/>
+        <w:ind w:left="284" w:firstLine="283"/>
+        <w:jc w:val="both"/>
+        <w:rPr>
+          <w:rFonts w:ascii="Times New Roman" w:hAnsi="Times New Roman" w:cs="Times New Roman"/>
+          <w:sz w:val="28"/>
+          <w:szCs w:val="28"/>
+        </w:rPr>
+      </w:pPr>
+      <w:r>
+        <w:rPr>
+          <w:rFonts w:ascii="Times New Roman" w:hAnsi="Times New Roman" w:cs="Times New Roman"/>
+          <w:sz w:val="28"/>
+          <w:szCs w:val="28"/>
+        </w:rPr>
+        <w:t>backend: node.js, mysql2.</w:t>
+      </w:r>
+    </w:p>
+    <w:p>
+      <w:pPr>
+        <w:numPr>
+          <w:ilvl w:val="0"/>
+          <w:numId w:val="6"/>
+        </w:numPr>
+        <w:tabs>
+          <w:tab w:val="clear" w:pos="720"/>
+          <w:tab w:val="num" w:pos="851"/>
+        </w:tabs>
+        <w:spacing w:after="0" w:line="360" w:lineRule="auto"/>
+        <w:ind w:left="284" w:firstLine="283"/>
+        <w:jc w:val="both"/>
+        <w:rPr>
+          <w:rFonts w:ascii="Times New Roman" w:hAnsi="Times New Roman" w:cs="Times New Roman"/>
+          <w:sz w:val="28"/>
+          <w:szCs w:val="28"/>
+        </w:rPr>
+      </w:pPr>
+      <w:r>
+        <w:rPr>
+          <w:rFonts w:ascii="Times New Roman" w:hAnsi="Times New Roman" w:cs="Times New Roman"/>
+          <w:sz w:val="28"/>
+          <w:szCs w:val="28"/>
+        </w:rPr>
+        <w:t>frontend: react.</w:t>
+      </w:r>
+    </w:p>
+    <w:p>
+      <w:pPr>
+        <w:numPr>
+          <w:ilvl w:val="0"/>
+          <w:numId w:val="6"/>
+        </w:numPr>
+        <w:tabs>
+          <w:tab w:val="clear" w:pos="720"/>
+          <w:tab w:val="num" w:pos="851"/>
+        </w:tabs>
+        <w:spacing w:after="0" w:line="360" w:lineRule="auto"/>
+        <w:ind w:left="284" w:firstLine="283"/>
+        <w:jc w:val="both"/>
+        <w:rPr>
+          <w:rFonts w:ascii="Times New Roman" w:hAnsi="Times New Roman" w:cs="Times New Roman"/>
+          <w:sz w:val="28"/>
+          <w:szCs w:val="28"/>
+        </w:rPr>
+      </w:pPr>
+      <w:r>
+        <w:rPr>
+          <w:rFonts w:ascii="Times New Roman" w:hAnsi="Times New Roman" w:cs="Times New Roman"/>
+          <w:sz w:val="28"/>
+          <w:szCs w:val="28"/>
+        </w:rPr>
+        <w:t>база данных: sql.</w:t>
+      </w:r>
+    </w:p>
+    <w:p>
+      <w:pPr>
+        <w:spacing w:after="0" w:line="360" w:lineRule="auto"/>
+        <w:jc w:val="both"/>
+        <w:rPr>
+          <w:rFonts w:ascii="Times New Roman" w:hAnsi="Times New Roman" w:cs="Times New Roman"/>
+          <w:sz w:val="28"/>
+          <w:szCs w:val="28"/>
+        </w:rPr>
+      </w:pPr>
+      <w:r>
+        <w:rPr>
+          <w:rFonts w:ascii="Times New Roman" w:hAnsi="Times New Roman" w:cs="Times New Roman"/>
+          <w:sz w:val="28"/>
+          <w:szCs w:val="28"/>
+        </w:rPr>
+        <w:t>5.2 Архитектура системы</w:t>
       </w:r>
     </w:p>
     <w:p>
@@ -1894,245 +2195,73 @@
           <w:sz w:val="28"/>
           <w:szCs w:val="28"/>
         </w:rPr>
-        <w:t>5.3. Интеграции</w:t>
-      </w:r>
-    </w:p>
-    <w:p>
-      <w:pPr>
-        <w:numPr>
-          <w:ilvl w:val="0"/>
-          <w:numId w:val="6"/>
-        </w:numPr>
-        <w:tabs>
-          <w:tab w:val="clear" w:pos="720"/>
-          <w:tab w:val="num" w:pos="851"/>
-        </w:tabs>
-        <w:spacing w:after="0" w:line="360" w:lineRule="auto"/>
-        <w:ind w:left="284" w:firstLine="283"/>
-        <w:jc w:val="both"/>
-        <w:rPr>
-          <w:rFonts w:ascii="Times New Roman" w:hAnsi="Times New Roman" w:cs="Times New Roman"/>
-          <w:sz w:val="28"/>
-          <w:szCs w:val="28"/>
-        </w:rPr>
-      </w:pPr>
-      <w:r>
-        <w:rPr>
-          <w:rFonts w:ascii="Times New Roman" w:hAnsi="Times New Roman" w:cs="Times New Roman"/>
-          <w:sz w:val="28"/>
-          <w:szCs w:val="28"/>
-        </w:rPr>
-        <w:t xml:space="preserve">внутренние уведомления: </w:t>
-      </w:r>
-      <w:proofErr w:type="spellStart"/>
-      <w:r>
-        <w:rPr>
-          <w:rFonts w:ascii="Times New Roman" w:hAnsi="Times New Roman" w:cs="Times New Roman"/>
-          <w:sz w:val="28"/>
-          <w:szCs w:val="28"/>
-        </w:rPr>
-        <w:t>react</w:t>
-      </w:r>
-      <w:proofErr w:type="spellEnd"/>
-      <w:r>
-        <w:rPr>
-          <w:rFonts w:ascii="Times New Roman" w:hAnsi="Times New Roman" w:cs="Times New Roman"/>
-          <w:sz w:val="28"/>
-          <w:szCs w:val="28"/>
-        </w:rPr>
-        <w:t xml:space="preserve">, </w:t>
-      </w:r>
-      <w:proofErr w:type="spellStart"/>
-      <w:r>
-        <w:rPr>
-          <w:rFonts w:ascii="Times New Roman" w:hAnsi="Times New Roman" w:cs="Times New Roman"/>
-          <w:sz w:val="28"/>
-          <w:szCs w:val="28"/>
-        </w:rPr>
-        <w:t>websocket</w:t>
-      </w:r>
-      <w:proofErr w:type="spellEnd"/>
-      <w:r>
-        <w:rPr>
-          <w:rFonts w:ascii="Times New Roman" w:hAnsi="Times New Roman" w:cs="Times New Roman"/>
-          <w:sz w:val="28"/>
-          <w:szCs w:val="28"/>
-        </w:rPr>
-        <w:t>/</w:t>
-      </w:r>
-      <w:proofErr w:type="spellStart"/>
-      <w:r>
-        <w:rPr>
-          <w:rFonts w:ascii="Times New Roman" w:hAnsi="Times New Roman" w:cs="Times New Roman"/>
-          <w:sz w:val="28"/>
-          <w:szCs w:val="28"/>
-        </w:rPr>
-        <w:t>sse</w:t>
-      </w:r>
-      <w:proofErr w:type="spellEnd"/>
-      <w:r>
-        <w:rPr>
-          <w:rFonts w:ascii="Times New Roman" w:hAnsi="Times New Roman" w:cs="Times New Roman"/>
-          <w:sz w:val="28"/>
-          <w:szCs w:val="28"/>
-        </w:rPr>
-        <w:t>.</w:t>
-      </w:r>
-    </w:p>
-    <w:p>
-      <w:pPr>
-        <w:numPr>
-          <w:ilvl w:val="0"/>
-          <w:numId w:val="6"/>
-        </w:numPr>
-        <w:tabs>
-          <w:tab w:val="clear" w:pos="720"/>
-          <w:tab w:val="num" w:pos="851"/>
-        </w:tabs>
-        <w:spacing w:after="0" w:line="360" w:lineRule="auto"/>
-        <w:ind w:left="284" w:firstLine="283"/>
-        <w:jc w:val="both"/>
-        <w:rPr>
-          <w:rFonts w:ascii="Times New Roman" w:hAnsi="Times New Roman" w:cs="Times New Roman"/>
-          <w:sz w:val="28"/>
-          <w:szCs w:val="28"/>
-        </w:rPr>
-      </w:pPr>
-      <w:r>
-        <w:rPr>
-          <w:rFonts w:ascii="Times New Roman" w:hAnsi="Times New Roman" w:cs="Times New Roman"/>
-          <w:sz w:val="28"/>
-          <w:szCs w:val="28"/>
-        </w:rPr>
-        <w:t xml:space="preserve">внешние уведомления: </w:t>
-      </w:r>
-      <w:proofErr w:type="spellStart"/>
-      <w:r>
-        <w:rPr>
-          <w:rFonts w:ascii="Times New Roman" w:hAnsi="Times New Roman" w:cs="Times New Roman"/>
-          <w:sz w:val="28"/>
-          <w:szCs w:val="28"/>
-        </w:rPr>
-        <w:t>web</w:t>
-      </w:r>
-      <w:proofErr w:type="spellEnd"/>
-      <w:r>
-        <w:rPr>
-          <w:rFonts w:ascii="Times New Roman" w:hAnsi="Times New Roman" w:cs="Times New Roman"/>
-          <w:sz w:val="28"/>
-          <w:szCs w:val="28"/>
-        </w:rPr>
-        <w:t xml:space="preserve"> </w:t>
-      </w:r>
-      <w:proofErr w:type="spellStart"/>
-      <w:r>
-        <w:rPr>
-          <w:rFonts w:ascii="Times New Roman" w:hAnsi="Times New Roman" w:cs="Times New Roman"/>
-          <w:sz w:val="28"/>
-          <w:szCs w:val="28"/>
-        </w:rPr>
-        <w:t>push</w:t>
-      </w:r>
-      <w:proofErr w:type="spellEnd"/>
-      <w:r>
-        <w:rPr>
-          <w:rFonts w:ascii="Times New Roman" w:hAnsi="Times New Roman" w:cs="Times New Roman"/>
-          <w:sz w:val="28"/>
-          <w:szCs w:val="28"/>
-        </w:rPr>
-        <w:t xml:space="preserve"> </w:t>
-      </w:r>
-      <w:proofErr w:type="spellStart"/>
-      <w:r>
-        <w:rPr>
-          <w:rFonts w:ascii="Times New Roman" w:hAnsi="Times New Roman" w:cs="Times New Roman"/>
-          <w:sz w:val="28"/>
-          <w:szCs w:val="28"/>
-        </w:rPr>
-        <w:t>api</w:t>
-      </w:r>
-      <w:proofErr w:type="spellEnd"/>
-      <w:r>
-        <w:rPr>
-          <w:rFonts w:ascii="Times New Roman" w:hAnsi="Times New Roman" w:cs="Times New Roman"/>
-          <w:sz w:val="28"/>
-          <w:szCs w:val="28"/>
-        </w:rPr>
-        <w:t xml:space="preserve"> и </w:t>
-      </w:r>
-      <w:proofErr w:type="spellStart"/>
-      <w:r>
-        <w:rPr>
-          <w:rFonts w:ascii="Times New Roman" w:hAnsi="Times New Roman" w:cs="Times New Roman"/>
-          <w:sz w:val="28"/>
-          <w:szCs w:val="28"/>
-        </w:rPr>
-        <w:t>service</w:t>
-      </w:r>
-      <w:proofErr w:type="spellEnd"/>
-      <w:r>
-        <w:rPr>
-          <w:rFonts w:ascii="Times New Roman" w:hAnsi="Times New Roman" w:cs="Times New Roman"/>
-          <w:sz w:val="28"/>
-          <w:szCs w:val="28"/>
-        </w:rPr>
-        <w:t xml:space="preserve"> </w:t>
-      </w:r>
-      <w:proofErr w:type="spellStart"/>
-      <w:r>
-        <w:rPr>
-          <w:rFonts w:ascii="Times New Roman" w:hAnsi="Times New Roman" w:cs="Times New Roman"/>
-          <w:sz w:val="28"/>
-          <w:szCs w:val="28"/>
-        </w:rPr>
-        <w:t>workers</w:t>
-      </w:r>
-      <w:proofErr w:type="spellEnd"/>
-      <w:r>
-        <w:rPr>
-          <w:rFonts w:ascii="Times New Roman" w:hAnsi="Times New Roman" w:cs="Times New Roman"/>
-          <w:sz w:val="28"/>
-          <w:szCs w:val="28"/>
-        </w:rPr>
-        <w:t xml:space="preserve"> даже при закрытом приложении.</w:t>
-      </w:r>
-    </w:p>
-    <w:p>
-      <w:pPr>
-        <w:spacing w:after="0" w:line="360" w:lineRule="auto"/>
-        <w:jc w:val="both"/>
-        <w:rPr>
-          <w:rFonts w:ascii="Times New Roman" w:hAnsi="Times New Roman" w:cs="Times New Roman"/>
-          <w:sz w:val="28"/>
-          <w:szCs w:val="28"/>
-        </w:rPr>
-      </w:pPr>
-      <w:r>
-        <w:rPr>
-          <w:rFonts w:ascii="Times New Roman" w:hAnsi="Times New Roman" w:cs="Times New Roman"/>
-          <w:sz w:val="28"/>
-          <w:szCs w:val="28"/>
-        </w:rPr>
-        <w:t>6. Требования к безопасности</w:t>
-      </w:r>
-    </w:p>
-    <w:p>
-      <w:pPr>
-        <w:spacing w:after="0" w:line="360" w:lineRule="auto"/>
-        <w:jc w:val="both"/>
-        <w:rPr>
-          <w:rFonts w:ascii="Times New Roman" w:hAnsi="Times New Roman" w:cs="Times New Roman"/>
-          <w:sz w:val="28"/>
-          <w:szCs w:val="28"/>
-        </w:rPr>
-      </w:pPr>
-      <w:r>
-        <w:rPr>
-          <w:rFonts w:ascii="Times New Roman" w:hAnsi="Times New Roman" w:cs="Times New Roman"/>
-          <w:sz w:val="28"/>
-          <w:szCs w:val="28"/>
-        </w:rPr>
-        <w:t>6.1. Аутентификация и авторизация</w:t>
+        <w:t>5.3 Интеграции</w:t>
+      </w:r>
+    </w:p>
+    <w:p>
+      <w:pPr>
+        <w:numPr>
+          <w:ilvl w:val="0"/>
+          <w:numId w:val="6"/>
+        </w:numPr>
+        <w:tabs>
+          <w:tab w:val="clear" w:pos="720"/>
+          <w:tab w:val="num" w:pos="851"/>
+        </w:tabs>
+        <w:spacing w:after="0" w:line="360" w:lineRule="auto"/>
+        <w:ind w:left="284" w:firstLine="283"/>
+        <w:jc w:val="both"/>
+        <w:rPr>
+          <w:rFonts w:ascii="Times New Roman" w:hAnsi="Times New Roman" w:cs="Times New Roman"/>
+          <w:sz w:val="28"/>
+          <w:szCs w:val="28"/>
+        </w:rPr>
+      </w:pPr>
+      <w:r>
+        <w:rPr>
+          <w:rFonts w:ascii="Times New Roman" w:hAnsi="Times New Roman" w:cs="Times New Roman"/>
+          <w:sz w:val="28"/>
+          <w:szCs w:val="28"/>
+        </w:rPr>
+        <w:t>внутренние уведомления: react, websocket.</w:t>
+      </w:r>
+    </w:p>
+    <w:p>
+      <w:pPr>
+        <w:spacing w:after="0" w:line="360" w:lineRule="auto"/>
+        <w:jc w:val="both"/>
+        <w:rPr>
+          <w:rFonts w:ascii="Times New Roman" w:hAnsi="Times New Roman" w:cs="Times New Roman"/>
+          <w:sz w:val="28"/>
+          <w:szCs w:val="28"/>
+        </w:rPr>
+      </w:pPr>
+      <w:r>
+        <w:rPr>
+          <w:rFonts w:ascii="Times New Roman" w:hAnsi="Times New Roman" w:cs="Times New Roman"/>
+          <w:sz w:val="28"/>
+          <w:szCs w:val="28"/>
+        </w:rPr>
+        <w:t>6 Требования к безопасности</w:t>
+      </w:r>
+    </w:p>
+    <w:p>
+      <w:pPr>
+        <w:spacing w:after="0" w:line="360" w:lineRule="auto"/>
+        <w:jc w:val="both"/>
+        <w:rPr>
+          <w:rFonts w:ascii="Times New Roman" w:hAnsi="Times New Roman" w:cs="Times New Roman"/>
+          <w:sz w:val="28"/>
+          <w:szCs w:val="28"/>
+        </w:rPr>
+      </w:pPr>
+      <w:r>
+        <w:rPr>
+          <w:rFonts w:ascii="Times New Roman" w:hAnsi="Times New Roman" w:cs="Times New Roman"/>
+          <w:sz w:val="28"/>
+          <w:szCs w:val="28"/>
+        </w:rPr>
+        <w:t>6.1 Аутентификация и авторизация</w:t>
       </w:r>
     </w:p>
     <w:p>
@@ -2179,72 +2308,54 @@
           <w:sz w:val="28"/>
           <w:szCs w:val="28"/>
         </w:rPr>
-        <w:t>6.2. Шифрование данных</w:t>
-      </w:r>
-    </w:p>
-    <w:p>
-      <w:pPr>
-        <w:numPr>
-          <w:ilvl w:val="0"/>
-          <w:numId w:val="6"/>
-        </w:numPr>
-        <w:tabs>
-          <w:tab w:val="clear" w:pos="720"/>
-          <w:tab w:val="num" w:pos="851"/>
-        </w:tabs>
-        <w:spacing w:after="0" w:line="360" w:lineRule="auto"/>
-        <w:ind w:left="284" w:firstLine="283"/>
-        <w:jc w:val="both"/>
-        <w:rPr>
-          <w:rFonts w:ascii="Times New Roman" w:hAnsi="Times New Roman" w:cs="Times New Roman"/>
-          <w:sz w:val="28"/>
-          <w:szCs w:val="28"/>
-        </w:rPr>
-      </w:pPr>
-      <w:r>
-        <w:rPr>
-          <w:rFonts w:ascii="Times New Roman" w:hAnsi="Times New Roman" w:cs="Times New Roman"/>
-          <w:sz w:val="28"/>
-          <w:szCs w:val="28"/>
-        </w:rPr>
-        <w:t xml:space="preserve">хранение паролей: хэширование через </w:t>
-      </w:r>
-      <w:proofErr w:type="spellStart"/>
-      <w:r>
-        <w:rPr>
-          <w:rFonts w:ascii="Times New Roman" w:hAnsi="Times New Roman" w:cs="Times New Roman"/>
-          <w:sz w:val="28"/>
-          <w:szCs w:val="28"/>
-        </w:rPr>
-        <w:t>bcrypt</w:t>
-      </w:r>
-      <w:proofErr w:type="spellEnd"/>
-      <w:r>
-        <w:rPr>
-          <w:rFonts w:ascii="Times New Roman" w:hAnsi="Times New Roman" w:cs="Times New Roman"/>
-          <w:sz w:val="28"/>
-          <w:szCs w:val="28"/>
-        </w:rPr>
-        <w:t>.</w:t>
-      </w:r>
-    </w:p>
-    <w:p>
-      <w:pPr>
-        <w:spacing w:after="0" w:line="360" w:lineRule="auto"/>
-        <w:jc w:val="both"/>
-        <w:rPr>
-          <w:rFonts w:ascii="Times New Roman" w:hAnsi="Times New Roman" w:cs="Times New Roman"/>
-          <w:sz w:val="28"/>
-          <w:szCs w:val="28"/>
-        </w:rPr>
-      </w:pPr>
-      <w:r>
-        <w:rPr>
-          <w:rFonts w:ascii="Times New Roman" w:hAnsi="Times New Roman" w:cs="Times New Roman"/>
-          <w:sz w:val="28"/>
-          <w:szCs w:val="28"/>
-        </w:rPr>
-        <w:t>6.3. Политики доступа</w:t>
+        <w:t>6.2 Шифрование данных</w:t>
+      </w:r>
+    </w:p>
+    <w:p>
+      <w:pPr>
+        <w:numPr>
+          <w:ilvl w:val="0"/>
+          <w:numId w:val="6"/>
+        </w:numPr>
+        <w:tabs>
+          <w:tab w:val="clear" w:pos="720"/>
+          <w:tab w:val="num" w:pos="851"/>
+        </w:tabs>
+        <w:spacing w:after="0" w:line="360" w:lineRule="auto"/>
+        <w:ind w:left="284" w:firstLine="283"/>
+        <w:jc w:val="both"/>
+        <w:rPr>
+          <w:rFonts w:ascii="Times New Roman" w:hAnsi="Times New Roman" w:cs="Times New Roman"/>
+          <w:sz w:val="28"/>
+          <w:szCs w:val="28"/>
+        </w:rPr>
+      </w:pPr>
+      <w:r>
+        <w:rPr>
+          <w:rFonts w:ascii="Times New Roman" w:hAnsi="Times New Roman" w:cs="Times New Roman"/>
+          <w:sz w:val="28"/>
+          <w:szCs w:val="28"/>
+        </w:rPr>
+        <w:t>хранение паролей: хэширование через bcrypt.</w:t>
+      </w:r>
+    </w:p>
+    <w:p>
+      <w:pPr>
+        <w:spacing w:after="0" w:line="360" w:lineRule="auto"/>
+        <w:jc w:val="both"/>
+        <w:rPr>
+          <w:rFonts w:ascii="Times New Roman" w:hAnsi="Times New Roman" w:cs="Times New Roman"/>
+          <w:sz w:val="28"/>
+          <w:szCs w:val="28"/>
+        </w:rPr>
+      </w:pPr>
+      <w:r>
+        <w:rPr>
+          <w:rFonts w:ascii="Times New Roman" w:hAnsi="Times New Roman" w:cs="Times New Roman"/>
+          <w:sz w:val="28"/>
+          <w:szCs w:val="28"/>
+        </w:rPr>
+        <w:t>6.3 Политики доступа</w:t>
       </w:r>
     </w:p>
     <w:p>
@@ -2273,81 +2384,45 @@
           <w:szCs w:val="28"/>
         </w:rPr>
         <w:lastRenderedPageBreak/>
-        <w:t xml:space="preserve">защита от </w:t>
-      </w:r>
-      <w:proofErr w:type="spellStart"/>
-      <w:r>
-        <w:rPr>
-          <w:rFonts w:ascii="Times New Roman" w:hAnsi="Times New Roman" w:cs="Times New Roman"/>
-          <w:sz w:val="28"/>
-          <w:szCs w:val="28"/>
-        </w:rPr>
-        <w:t>sql</w:t>
-      </w:r>
-      <w:proofErr w:type="spellEnd"/>
-      <w:r>
-        <w:rPr>
-          <w:rFonts w:ascii="Times New Roman" w:hAnsi="Times New Roman" w:cs="Times New Roman"/>
-          <w:sz w:val="28"/>
-          <w:szCs w:val="28"/>
-        </w:rPr>
-        <w:t xml:space="preserve">-инъекций и </w:t>
-      </w:r>
-      <w:proofErr w:type="spellStart"/>
-      <w:r>
-        <w:rPr>
-          <w:rFonts w:ascii="Times New Roman" w:hAnsi="Times New Roman" w:cs="Times New Roman"/>
-          <w:sz w:val="28"/>
-          <w:szCs w:val="28"/>
-        </w:rPr>
-        <w:t>xss</w:t>
-      </w:r>
-      <w:proofErr w:type="spellEnd"/>
-      <w:r>
-        <w:rPr>
-          <w:rFonts w:ascii="Times New Roman" w:hAnsi="Times New Roman" w:cs="Times New Roman"/>
-          <w:sz w:val="28"/>
-          <w:szCs w:val="28"/>
-        </w:rPr>
-        <w:t>.</w:t>
-      </w:r>
-    </w:p>
-    <w:p>
-      <w:pPr>
-        <w:spacing w:after="0" w:line="360" w:lineRule="auto"/>
-        <w:jc w:val="both"/>
-        <w:rPr>
-          <w:rFonts w:ascii="Times New Roman" w:hAnsi="Times New Roman" w:cs="Times New Roman"/>
-          <w:sz w:val="28"/>
-          <w:szCs w:val="28"/>
-        </w:rPr>
-      </w:pPr>
-      <w:r>
-        <w:rPr>
-          <w:rFonts w:ascii="Times New Roman" w:hAnsi="Times New Roman" w:cs="Times New Roman"/>
-          <w:sz w:val="28"/>
-          <w:szCs w:val="28"/>
-        </w:rPr>
-        <w:t>7. Ограничения и допущения</w:t>
-      </w:r>
-    </w:p>
-    <w:p>
-      <w:pPr>
-        <w:spacing w:after="0" w:line="360" w:lineRule="auto"/>
-        <w:jc w:val="both"/>
-        <w:rPr>
-          <w:rFonts w:ascii="Times New Roman" w:hAnsi="Times New Roman" w:cs="Times New Roman"/>
-          <w:sz w:val="28"/>
-          <w:szCs w:val="28"/>
-        </w:rPr>
-      </w:pPr>
-      <w:r>
-        <w:rPr>
-          <w:rFonts w:ascii="Times New Roman" w:hAnsi="Times New Roman" w:cs="Times New Roman"/>
-          <w:sz w:val="28"/>
-          <w:szCs w:val="28"/>
-        </w:rPr>
-        <w:t>7.1. Технические ограничения</w:t>
+        <w:t>защита от sql-инъекций и xss.</w:t>
+      </w:r>
+    </w:p>
+    <w:p>
+      <w:pPr>
+        <w:spacing w:after="0" w:line="360" w:lineRule="auto"/>
+        <w:jc w:val="both"/>
+        <w:rPr>
+          <w:rFonts w:ascii="Times New Roman" w:hAnsi="Times New Roman" w:cs="Times New Roman"/>
+          <w:sz w:val="28"/>
+          <w:szCs w:val="28"/>
+        </w:rPr>
+      </w:pPr>
+      <w:r>
+        <w:rPr>
+          <w:rFonts w:ascii="Times New Roman" w:hAnsi="Times New Roman" w:cs="Times New Roman"/>
+          <w:sz w:val="28"/>
+          <w:szCs w:val="28"/>
+        </w:rPr>
+        <w:t>7 Ограничения и допущения</w:t>
+      </w:r>
+    </w:p>
+    <w:p>
+      <w:pPr>
+        <w:spacing w:after="0" w:line="360" w:lineRule="auto"/>
+        <w:jc w:val="both"/>
+        <w:rPr>
+          <w:rFonts w:ascii="Times New Roman" w:hAnsi="Times New Roman" w:cs="Times New Roman"/>
+          <w:sz w:val="28"/>
+          <w:szCs w:val="28"/>
+        </w:rPr>
+      </w:pPr>
+      <w:r>
+        <w:rPr>
+          <w:rFonts w:ascii="Times New Roman" w:hAnsi="Times New Roman" w:cs="Times New Roman"/>
+          <w:sz w:val="28"/>
+          <w:szCs w:val="28"/>
+        </w:rPr>
+        <w:t>7.1 Технические ограничения</w:t>
       </w:r>
     </w:p>
     <w:p>
@@ -2394,7 +2469,7 @@
           <w:sz w:val="28"/>
           <w:szCs w:val="28"/>
         </w:rPr>
-        <w:t>7.2. Финансовые ограничения</w:t>
+        <w:t>7.2 Финансовые ограничения</w:t>
       </w:r>
     </w:p>
     <w:p>
@@ -2441,7 +2516,7 @@
           <w:sz w:val="28"/>
           <w:szCs w:val="28"/>
         </w:rPr>
-        <w:t>7.3. Сроки выполнения</w:t>
+        <w:t>7.3 Сроки выполнения</w:t>
       </w:r>
     </w:p>
     <w:p>
@@ -2488,26 +2563,26 @@
           <w:sz w:val="28"/>
           <w:szCs w:val="28"/>
         </w:rPr>
-        <w:t>8. Требования к тестированию и приемке</w:t>
-      </w:r>
-    </w:p>
-    <w:p>
-      <w:pPr>
-        <w:spacing w:after="0" w:line="360" w:lineRule="auto"/>
-        <w:jc w:val="both"/>
-        <w:rPr>
-          <w:rFonts w:ascii="Times New Roman" w:hAnsi="Times New Roman" w:cs="Times New Roman"/>
-          <w:sz w:val="28"/>
-          <w:szCs w:val="28"/>
-        </w:rPr>
-      </w:pPr>
-      <w:r>
-        <w:rPr>
-          <w:rFonts w:ascii="Times New Roman" w:hAnsi="Times New Roman" w:cs="Times New Roman"/>
-          <w:sz w:val="28"/>
-          <w:szCs w:val="28"/>
-        </w:rPr>
-        <w:t>8.1. Типы тестирования</w:t>
+        <w:t>8 Требования к тестированию и приемке</w:t>
+      </w:r>
+    </w:p>
+    <w:p>
+      <w:pPr>
+        <w:spacing w:after="0" w:line="360" w:lineRule="auto"/>
+        <w:jc w:val="both"/>
+        <w:rPr>
+          <w:rFonts w:ascii="Times New Roman" w:hAnsi="Times New Roman" w:cs="Times New Roman"/>
+          <w:sz w:val="28"/>
+          <w:szCs w:val="28"/>
+        </w:rPr>
+      </w:pPr>
+      <w:r>
+        <w:rPr>
+          <w:rFonts w:ascii="Times New Roman" w:hAnsi="Times New Roman" w:cs="Times New Roman"/>
+          <w:sz w:val="28"/>
+          <w:szCs w:val="28"/>
+        </w:rPr>
+        <w:t>8.1 Типы тестирования</w:t>
       </w:r>
     </w:p>
     <w:p>
@@ -2554,7 +2629,7 @@
           <w:sz w:val="28"/>
           <w:szCs w:val="28"/>
         </w:rPr>
-        <w:t>8.2. Критерии приемки</w:t>
+        <w:t>8.2 Критерии приемки</w:t>
       </w:r>
     </w:p>
     <w:p>
@@ -2601,26 +2676,26 @@
           <w:sz w:val="28"/>
           <w:szCs w:val="28"/>
         </w:rPr>
-        <w:t>9. Требования к документации</w:t>
-      </w:r>
-    </w:p>
-    <w:p>
-      <w:pPr>
-        <w:spacing w:after="0" w:line="360" w:lineRule="auto"/>
-        <w:jc w:val="both"/>
-        <w:rPr>
-          <w:rFonts w:ascii="Times New Roman" w:hAnsi="Times New Roman" w:cs="Times New Roman"/>
-          <w:sz w:val="28"/>
-          <w:szCs w:val="28"/>
-        </w:rPr>
-      </w:pPr>
-      <w:r>
-        <w:rPr>
-          <w:rFonts w:ascii="Times New Roman" w:hAnsi="Times New Roman" w:cs="Times New Roman"/>
-          <w:sz w:val="28"/>
-          <w:szCs w:val="28"/>
-        </w:rPr>
-        <w:t>9.1. Пользовательская документация</w:t>
+        <w:t>9 Требования к документации</w:t>
+      </w:r>
+    </w:p>
+    <w:p>
+      <w:pPr>
+        <w:spacing w:after="0" w:line="360" w:lineRule="auto"/>
+        <w:jc w:val="both"/>
+        <w:rPr>
+          <w:rFonts w:ascii="Times New Roman" w:hAnsi="Times New Roman" w:cs="Times New Roman"/>
+          <w:sz w:val="28"/>
+          <w:szCs w:val="28"/>
+        </w:rPr>
+      </w:pPr>
+      <w:r>
+        <w:rPr>
+          <w:rFonts w:ascii="Times New Roman" w:hAnsi="Times New Roman" w:cs="Times New Roman"/>
+          <w:sz w:val="28"/>
+          <w:szCs w:val="28"/>
+        </w:rPr>
+        <w:t>9.1 Пользовательская документация</w:t>
       </w:r>
     </w:p>
     <w:p>
@@ -2667,91 +2742,73 @@
           <w:sz w:val="28"/>
           <w:szCs w:val="28"/>
         </w:rPr>
-        <w:t>9.2. Техническая документация</w:t>
-      </w:r>
-    </w:p>
-    <w:p>
-      <w:pPr>
-        <w:numPr>
-          <w:ilvl w:val="0"/>
-          <w:numId w:val="6"/>
-        </w:numPr>
-        <w:tabs>
-          <w:tab w:val="clear" w:pos="720"/>
-          <w:tab w:val="num" w:pos="851"/>
-        </w:tabs>
-        <w:spacing w:after="0" w:line="360" w:lineRule="auto"/>
-        <w:ind w:left="284" w:firstLine="283"/>
-        <w:jc w:val="both"/>
-        <w:rPr>
-          <w:rFonts w:ascii="Times New Roman" w:hAnsi="Times New Roman" w:cs="Times New Roman"/>
-          <w:sz w:val="28"/>
-          <w:szCs w:val="28"/>
-        </w:rPr>
-      </w:pPr>
-      <w:r>
-        <w:rPr>
-          <w:rFonts w:ascii="Times New Roman" w:hAnsi="Times New Roman" w:cs="Times New Roman"/>
-          <w:sz w:val="28"/>
-          <w:szCs w:val="28"/>
-        </w:rPr>
-        <w:t xml:space="preserve">описание архитектуры и </w:t>
-      </w:r>
-      <w:proofErr w:type="spellStart"/>
-      <w:r>
-        <w:rPr>
-          <w:rFonts w:ascii="Times New Roman" w:hAnsi="Times New Roman" w:cs="Times New Roman"/>
-          <w:sz w:val="28"/>
-          <w:szCs w:val="28"/>
-        </w:rPr>
-        <w:t>api</w:t>
-      </w:r>
-      <w:proofErr w:type="spellEnd"/>
-      <w:r>
-        <w:rPr>
-          <w:rFonts w:ascii="Times New Roman" w:hAnsi="Times New Roman" w:cs="Times New Roman"/>
-          <w:sz w:val="28"/>
-          <w:szCs w:val="28"/>
-        </w:rPr>
-        <w:t>.</w:t>
-      </w:r>
-    </w:p>
-    <w:p>
-      <w:pPr>
-        <w:spacing w:after="0" w:line="360" w:lineRule="auto"/>
-        <w:jc w:val="both"/>
-        <w:rPr>
-          <w:rFonts w:ascii="Times New Roman" w:hAnsi="Times New Roman" w:cs="Times New Roman"/>
-          <w:sz w:val="28"/>
-          <w:szCs w:val="28"/>
-        </w:rPr>
-      </w:pPr>
-      <w:r>
-        <w:rPr>
-          <w:rFonts w:ascii="Times New Roman" w:hAnsi="Times New Roman" w:cs="Times New Roman"/>
-          <w:sz w:val="28"/>
-          <w:szCs w:val="28"/>
-        </w:rPr>
-        <w:t>10. План реализации</w:t>
-      </w:r>
-    </w:p>
-    <w:p>
-      <w:pPr>
-        <w:spacing w:after="0" w:line="360" w:lineRule="auto"/>
-        <w:jc w:val="both"/>
-        <w:rPr>
-          <w:rFonts w:ascii="Times New Roman" w:hAnsi="Times New Roman" w:cs="Times New Roman"/>
-          <w:sz w:val="28"/>
-          <w:szCs w:val="28"/>
-        </w:rPr>
-      </w:pPr>
-      <w:r>
-        <w:rPr>
-          <w:rFonts w:ascii="Times New Roman" w:hAnsi="Times New Roman" w:cs="Times New Roman"/>
-          <w:sz w:val="28"/>
-          <w:szCs w:val="28"/>
-        </w:rPr>
-        <w:t>10.1. Этапы разработки</w:t>
+        <w:t>9.2 Техническая документация</w:t>
+      </w:r>
+    </w:p>
+    <w:p>
+      <w:pPr>
+        <w:numPr>
+          <w:ilvl w:val="0"/>
+          <w:numId w:val="6"/>
+        </w:numPr>
+        <w:tabs>
+          <w:tab w:val="clear" w:pos="720"/>
+          <w:tab w:val="num" w:pos="851"/>
+        </w:tabs>
+        <w:spacing w:after="0" w:line="360" w:lineRule="auto"/>
+        <w:ind w:left="284" w:firstLine="283"/>
+        <w:jc w:val="both"/>
+        <w:rPr>
+          <w:rFonts w:ascii="Times New Roman" w:hAnsi="Times New Roman" w:cs="Times New Roman"/>
+          <w:sz w:val="28"/>
+          <w:szCs w:val="28"/>
+        </w:rPr>
+      </w:pPr>
+      <w:r>
+        <w:rPr>
+          <w:rFonts w:ascii="Times New Roman" w:hAnsi="Times New Roman" w:cs="Times New Roman"/>
+          <w:sz w:val="28"/>
+          <w:szCs w:val="28"/>
+        </w:rPr>
+        <w:t>описание архитектуры и api.</w:t>
+      </w:r>
+    </w:p>
+    <w:p>
+      <w:pPr>
+        <w:spacing w:after="0" w:line="360" w:lineRule="auto"/>
+        <w:jc w:val="both"/>
+        <w:rPr>
+          <w:rFonts w:ascii="Times New Roman" w:hAnsi="Times New Roman" w:cs="Times New Roman"/>
+          <w:sz w:val="28"/>
+          <w:szCs w:val="28"/>
+        </w:rPr>
+      </w:pPr>
+      <w:r>
+        <w:rPr>
+          <w:rFonts w:ascii="Times New Roman" w:hAnsi="Times New Roman" w:cs="Times New Roman"/>
+          <w:sz w:val="28"/>
+          <w:szCs w:val="28"/>
+        </w:rPr>
+        <w:t>10 План реализации</w:t>
+      </w:r>
+    </w:p>
+    <w:p>
+      <w:pPr>
+        <w:spacing w:after="0" w:line="360" w:lineRule="auto"/>
+        <w:jc w:val="both"/>
+        <w:rPr>
+          <w:rFonts w:ascii="Times New Roman" w:hAnsi="Times New Roman" w:cs="Times New Roman"/>
+          <w:sz w:val="28"/>
+          <w:szCs w:val="28"/>
+        </w:rPr>
+      </w:pPr>
+      <w:r>
+        <w:rPr>
+          <w:rFonts w:ascii="Times New Roman" w:hAnsi="Times New Roman" w:cs="Times New Roman"/>
+          <w:sz w:val="28"/>
+          <w:szCs w:val="28"/>
+        </w:rPr>
+        <w:t>10.1 Этапы разработки</w:t>
       </w:r>
     </w:p>
     <w:p>
@@ -2906,7 +2963,7 @@
           <w:sz w:val="28"/>
           <w:szCs w:val="28"/>
         </w:rPr>
-        <w:t>10.2. Сроки выполнения этапов</w:t>
+        <w:t>10.2 Сроки выполнения этапов</w:t>
       </w:r>
     </w:p>
     <w:p>
@@ -2990,7 +3047,7 @@
           <w:sz w:val="28"/>
           <w:szCs w:val="28"/>
         </w:rPr>
-        <w:t>10.3. Ответственные лица</w:t>
+        <w:t>10.3 Ответственные лица</w:t>
       </w:r>
     </w:p>
     <w:p>
@@ -3026,18 +3083,8 @@
           <w:sz w:val="28"/>
           <w:szCs w:val="28"/>
         </w:rPr>
-        <w:t xml:space="preserve">енеджер проекта: Карпов </w:t>
-      </w:r>
-      <w:proofErr w:type="gramStart"/>
-      <w:r>
-        <w:rPr>
-          <w:rFonts w:ascii="Times New Roman" w:hAnsi="Times New Roman" w:cs="Times New Roman"/>
-          <w:sz w:val="28"/>
-          <w:szCs w:val="28"/>
-        </w:rPr>
-        <w:t>Д.В</w:t>
-      </w:r>
-      <w:proofErr w:type="gramEnd"/>
+        <w:t>енеджер проекта: Карпов Д.В</w:t>
+      </w:r>
       <w:r>
         <w:rPr>
           <w:rFonts w:ascii="Times New Roman" w:hAnsi="Times New Roman" w:cs="Times New Roman"/>
@@ -3082,12 +3129,6 @@
         </w:rPr>
         <w:t>едущий разработчик: Карпов Д.В.</w:t>
       </w:r>
-    </w:p>
-    <w:p>
-      <w:pPr>
-        <w:spacing w:after="0" w:line="360" w:lineRule="auto"/>
-        <w:jc w:val="both"/>
-      </w:pPr>
     </w:p>
     <w:sectPr>
       <w:pgSz w:w="11906" w:h="16838"/>
@@ -3536,7 +3577,7 @@
         <w:sz w:val="20"/>
       </w:rPr>
     </w:lvl>
-    <w:lvl w:ilvl="1" w:tentative="1">
+    <w:lvl w:ilvl="1">
       <w:start w:val="1"/>
       <w:numFmt w:val="bullet"/>
       <w:lvlText w:val="o"/>
@@ -4671,4 +4712,16 @@
   <a:objectDefaults/>
   <a:extraClrSchemeLst/>
 </a:theme>
+</file>
+
+<file path=customXml/item1.xml><?xml version="1.0" encoding="utf-8"?>
+<b:Sources xmlns:b="http://schemas.openxmlformats.org/officeDocument/2006/bibliography" xmlns="http://schemas.openxmlformats.org/officeDocument/2006/bibliography" SelectedStyle="\APASixthEditionOfficeOnline.xsl" StyleName="APA" Version="6"/>
+</file>
+
+<file path=customXml/itemProps1.xml><?xml version="1.0" encoding="utf-8"?>
+<ds:datastoreItem xmlns:ds="http://schemas.openxmlformats.org/officeDocument/2006/customXml" ds:itemID="{DD31E6B2-467F-448A-B4AE-11C658327313}">
+  <ds:schemaRefs>
+    <ds:schemaRef ds:uri="http://schemas.openxmlformats.org/officeDocument/2006/bibliography"/>
+  </ds:schemaRefs>
+</ds:datastoreItem>
 </file>
--- a/Карпов ТЗ-в2.docx
+++ b/Карпов ТЗ-в2.docx
@@ -63,7 +63,6 @@
           <w:rFonts w:ascii="Times New Roman" w:hAnsi="Times New Roman" w:cs="Times New Roman"/>
           <w:sz w:val="28"/>
           <w:szCs w:val="28"/>
-          <w:lang w:val="en-US"/>
         </w:rPr>
         <w:t xml:space="preserve"> </w:t>
       </w:r>
@@ -306,7 +305,43 @@
           <w:sz w:val="28"/>
           <w:szCs w:val="28"/>
         </w:rPr>
-        <w:t>пользователь: регистрация, авторизация, создание профиля, редактирование данных, подключение репозиториев github, взаимодействие с другими пользователями через чат и форум, просмотр профилей и хакатонов.</w:t>
+        <w:t xml:space="preserve">пользователь: регистрация, авторизация, создание профиля, редактирование данных, подключение репозиториев </w:t>
+      </w:r>
+      <w:proofErr w:type="spellStart"/>
+      <w:r>
+        <w:rPr>
+          <w:rFonts w:ascii="Times New Roman" w:hAnsi="Times New Roman" w:cs="Times New Roman"/>
+          <w:sz w:val="28"/>
+          <w:szCs w:val="28"/>
+        </w:rPr>
+        <w:t>github</w:t>
+      </w:r>
+      <w:proofErr w:type="spellEnd"/>
+      <w:r>
+        <w:rPr>
+          <w:rFonts w:ascii="Times New Roman" w:hAnsi="Times New Roman" w:cs="Times New Roman"/>
+          <w:sz w:val="28"/>
+          <w:szCs w:val="28"/>
+        </w:rPr>
+        <w:t xml:space="preserve">, взаимодействие с другими пользователями через чат и форум, просмотр профилей и </w:t>
+      </w:r>
+      <w:proofErr w:type="spellStart"/>
+      <w:r>
+        <w:rPr>
+          <w:rFonts w:ascii="Times New Roman" w:hAnsi="Times New Roman" w:cs="Times New Roman"/>
+          <w:sz w:val="28"/>
+          <w:szCs w:val="28"/>
+        </w:rPr>
+        <w:t>хакатонов</w:t>
+      </w:r>
+      <w:proofErr w:type="spellEnd"/>
+      <w:r>
+        <w:rPr>
+          <w:rFonts w:ascii="Times New Roman" w:hAnsi="Times New Roman" w:cs="Times New Roman"/>
+          <w:sz w:val="28"/>
+          <w:szCs w:val="28"/>
+        </w:rPr>
+        <w:t>.</w:t>
       </w:r>
     </w:p>
     <w:p>
@@ -737,7 +772,25 @@
           <w:sz w:val="28"/>
           <w:szCs w:val="28"/>
         </w:rPr>
-        <w:t>подключение репозиториев github;</w:t>
+        <w:t xml:space="preserve">подключение репозиториев </w:t>
+      </w:r>
+      <w:proofErr w:type="spellStart"/>
+      <w:r>
+        <w:rPr>
+          <w:rFonts w:ascii="Times New Roman" w:hAnsi="Times New Roman" w:cs="Times New Roman"/>
+          <w:sz w:val="28"/>
+          <w:szCs w:val="28"/>
+        </w:rPr>
+        <w:t>github</w:t>
+      </w:r>
+      <w:proofErr w:type="spellEnd"/>
+      <w:r>
+        <w:rPr>
+          <w:rFonts w:ascii="Times New Roman" w:hAnsi="Times New Roman" w:cs="Times New Roman"/>
+          <w:sz w:val="28"/>
+          <w:szCs w:val="28"/>
+        </w:rPr>
+        <w:t>;</w:t>
       </w:r>
     </w:p>
     <w:p>
@@ -825,7 +878,33 @@
           <w:sz w:val="28"/>
           <w:szCs w:val="28"/>
         </w:rPr>
-        <w:t>чат, форум, просмотр хакатонов и участие в них.</w:t>
+        <w:t xml:space="preserve">чат, форум, просмотр </w:t>
+      </w:r>
+      <w:r>
+        <w:rPr>
+          <w:rFonts w:ascii="Times New Roman" w:hAnsi="Times New Roman" w:cs="Times New Roman"/>
+          <w:sz w:val="28"/>
+          <w:szCs w:val="28"/>
+        </w:rPr>
+        <w:t xml:space="preserve">списка </w:t>
+      </w:r>
+      <w:proofErr w:type="spellStart"/>
+      <w:r>
+        <w:rPr>
+          <w:rFonts w:ascii="Times New Roman" w:hAnsi="Times New Roman" w:cs="Times New Roman"/>
+          <w:sz w:val="28"/>
+          <w:szCs w:val="28"/>
+        </w:rPr>
+        <w:t>хакатонов</w:t>
+      </w:r>
+      <w:proofErr w:type="spellEnd"/>
+      <w:r>
+        <w:rPr>
+          <w:rFonts w:ascii="Times New Roman" w:hAnsi="Times New Roman" w:cs="Times New Roman"/>
+          <w:sz w:val="28"/>
+          <w:szCs w:val="28"/>
+        </w:rPr>
+        <w:t>.</w:t>
       </w:r>
     </w:p>
     <w:p>
@@ -984,6 +1063,7 @@
         </w:rPr>
         <w:t xml:space="preserve">профиль: информация о пользователе, навыках, </w:t>
       </w:r>
+      <w:proofErr w:type="spellStart"/>
       <w:r>
         <w:rPr>
           <w:rFonts w:ascii="Times New Roman" w:hAnsi="Times New Roman" w:cs="Times New Roman"/>
@@ -1002,6 +1082,7 @@
         </w:rPr>
         <w:t>ithub</w:t>
       </w:r>
+      <w:proofErr w:type="spellEnd"/>
       <w:r>
         <w:rPr>
           <w:rFonts w:ascii="Times New Roman" w:hAnsi="Times New Roman" w:cs="Times New Roman"/>
@@ -1176,7 +1257,7 @@
           <w:sz w:val="28"/>
           <w:szCs w:val="28"/>
         </w:rPr>
-        <w:t>, с кнопками «ответить» (для всех пользователей, кроме инициатора вопроса), «посмотреть ответы» (для всех пользователей) и «закрыть вопрос» (для инициатора вопроса и администраторов)</w:t>
+        <w:t>, с кнопками «ответить» (для всех пользователей, кроме инициатора вопроса), «посмотреть ответы» (для всех пользователей) и «закрыть вопрос» (для инициатора вопроса)</w:t>
       </w:r>
       <w:r>
         <w:rPr>
@@ -1234,6 +1315,62 @@
           <w:szCs w:val="28"/>
         </w:rPr>
       </w:pPr>
+      <w:proofErr w:type="spellStart"/>
+      <w:r>
+        <w:rPr>
+          <w:rFonts w:ascii="Times New Roman" w:hAnsi="Times New Roman" w:cs="Times New Roman"/>
+          <w:sz w:val="28"/>
+          <w:szCs w:val="28"/>
+        </w:rPr>
+        <w:t>it-хакатоны</w:t>
+      </w:r>
+      <w:proofErr w:type="spellEnd"/>
+      <w:r>
+        <w:rPr>
+          <w:rFonts w:ascii="Times New Roman" w:hAnsi="Times New Roman" w:cs="Times New Roman"/>
+          <w:sz w:val="28"/>
+          <w:szCs w:val="28"/>
+        </w:rPr>
+        <w:t xml:space="preserve">: список актуальных соревнований в </w:t>
+      </w:r>
+      <w:proofErr w:type="spellStart"/>
+      <w:r>
+        <w:rPr>
+          <w:rFonts w:ascii="Times New Roman" w:hAnsi="Times New Roman" w:cs="Times New Roman"/>
+          <w:sz w:val="28"/>
+          <w:szCs w:val="28"/>
+        </w:rPr>
+        <w:t>it</w:t>
+      </w:r>
+      <w:proofErr w:type="spellEnd"/>
+      <w:r>
+        <w:rPr>
+          <w:rFonts w:ascii="Times New Roman" w:hAnsi="Times New Roman" w:cs="Times New Roman"/>
+          <w:sz w:val="28"/>
+          <w:szCs w:val="28"/>
+        </w:rPr>
+        <w:t>-индустрии, в которых можно принять участие;</w:t>
+      </w:r>
+    </w:p>
+    <w:p>
+      <w:pPr>
+        <w:numPr>
+          <w:ilvl w:val="0"/>
+          <w:numId w:val="6"/>
+        </w:numPr>
+        <w:tabs>
+          <w:tab w:val="clear" w:pos="720"/>
+          <w:tab w:val="num" w:pos="851"/>
+        </w:tabs>
+        <w:spacing w:after="0" w:line="360" w:lineRule="auto"/>
+        <w:ind w:left="284" w:firstLine="283"/>
+        <w:jc w:val="both"/>
+        <w:rPr>
+          <w:rFonts w:ascii="Times New Roman" w:hAnsi="Times New Roman" w:cs="Times New Roman"/>
+          <w:sz w:val="28"/>
+          <w:szCs w:val="28"/>
+        </w:rPr>
+      </w:pPr>
       <w:r>
         <w:rPr>
           <w:rFonts w:ascii="Times New Roman" w:hAnsi="Times New Roman" w:cs="Times New Roman"/>
@@ -1241,7 +1378,15 @@
           <w:szCs w:val="28"/>
         </w:rPr>
         <w:lastRenderedPageBreak/>
-        <w:t>it-хакатоны: список актуальных соревнований в it-индустрии, в которых можно принять участие;</w:t>
+        <w:t>панель администратора: список пользователей с кнопками «удалить», «заблокировать»</w:t>
+      </w:r>
+      <w:r>
+        <w:rPr>
+          <w:rFonts w:ascii="Times New Roman" w:hAnsi="Times New Roman" w:cs="Times New Roman"/>
+          <w:sz w:val="28"/>
+          <w:szCs w:val="28"/>
+        </w:rPr>
+        <w:t>;</w:t>
       </w:r>
     </w:p>
     <w:p>
@@ -1269,7 +1414,1758 @@
           <w:sz w:val="28"/>
           <w:szCs w:val="28"/>
         </w:rPr>
-        <w:t>панель администратора: список пользователей с кнопками «удалить», «заблокировать»</w:t>
+        <w:t>модерация контента (</w:t>
+      </w:r>
+      <w:r>
+        <w:rPr>
+          <w:rFonts w:ascii="Times New Roman" w:hAnsi="Times New Roman" w:cs="Times New Roman"/>
+          <w:sz w:val="28"/>
+          <w:szCs w:val="28"/>
+        </w:rPr>
+        <w:t>новости</w:t>
+      </w:r>
+      <w:r>
+        <w:rPr>
+          <w:rFonts w:ascii="Times New Roman" w:hAnsi="Times New Roman" w:cs="Times New Roman"/>
+          <w:sz w:val="28"/>
+          <w:szCs w:val="28"/>
+        </w:rPr>
+        <w:t xml:space="preserve">, </w:t>
+      </w:r>
+      <w:r>
+        <w:rPr>
+          <w:rFonts w:ascii="Times New Roman" w:hAnsi="Times New Roman" w:cs="Times New Roman"/>
+          <w:sz w:val="28"/>
+          <w:szCs w:val="28"/>
+        </w:rPr>
+        <w:t>посты</w:t>
+      </w:r>
+      <w:r>
+        <w:rPr>
+          <w:rFonts w:ascii="Times New Roman" w:hAnsi="Times New Roman" w:cs="Times New Roman"/>
+          <w:sz w:val="28"/>
+          <w:szCs w:val="28"/>
+        </w:rPr>
+        <w:t xml:space="preserve">) «принять», «отклонить», </w:t>
+      </w:r>
+    </w:p>
+    <w:p>
+      <w:pPr>
+        <w:numPr>
+          <w:ilvl w:val="0"/>
+          <w:numId w:val="6"/>
+        </w:numPr>
+        <w:tabs>
+          <w:tab w:val="clear" w:pos="720"/>
+          <w:tab w:val="num" w:pos="851"/>
+        </w:tabs>
+        <w:spacing w:after="0" w:line="360" w:lineRule="auto"/>
+        <w:ind w:left="284" w:firstLine="283"/>
+        <w:jc w:val="both"/>
+        <w:rPr>
+          <w:rFonts w:ascii="Times New Roman" w:hAnsi="Times New Roman" w:cs="Times New Roman"/>
+          <w:sz w:val="28"/>
+          <w:szCs w:val="28"/>
+        </w:rPr>
+      </w:pPr>
+      <w:r>
+        <w:rPr>
+          <w:rFonts w:ascii="Times New Roman" w:hAnsi="Times New Roman" w:cs="Times New Roman"/>
+          <w:sz w:val="28"/>
+          <w:szCs w:val="28"/>
+        </w:rPr>
+        <w:t xml:space="preserve">статистика </w:t>
+      </w:r>
+      <w:r>
+        <w:rPr>
+          <w:rFonts w:ascii="Times New Roman" w:hAnsi="Times New Roman" w:cs="Times New Roman"/>
+          <w:sz w:val="28"/>
+          <w:szCs w:val="28"/>
+        </w:rPr>
+        <w:t xml:space="preserve">зарегистрированных </w:t>
+      </w:r>
+      <w:r>
+        <w:rPr>
+          <w:rFonts w:ascii="Times New Roman" w:hAnsi="Times New Roman" w:cs="Times New Roman"/>
+          <w:sz w:val="28"/>
+          <w:szCs w:val="28"/>
+        </w:rPr>
+        <w:t>пользовател</w:t>
+      </w:r>
+      <w:r>
+        <w:rPr>
+          <w:rFonts w:ascii="Times New Roman" w:hAnsi="Times New Roman" w:cs="Times New Roman"/>
+          <w:sz w:val="28"/>
+          <w:szCs w:val="28"/>
+        </w:rPr>
+        <w:t xml:space="preserve">ей </w:t>
+      </w:r>
+      <w:r>
+        <w:rPr>
+          <w:rFonts w:ascii="Times New Roman" w:hAnsi="Times New Roman" w:cs="Times New Roman"/>
+          <w:sz w:val="28"/>
+          <w:szCs w:val="28"/>
+        </w:rPr>
+        <w:t xml:space="preserve">в виде </w:t>
+      </w:r>
+      <w:r>
+        <w:rPr>
+          <w:rFonts w:ascii="Times New Roman" w:hAnsi="Times New Roman" w:cs="Times New Roman"/>
+          <w:sz w:val="28"/>
+          <w:szCs w:val="28"/>
+        </w:rPr>
+        <w:t>диаграммы</w:t>
+      </w:r>
+      <w:r>
+        <w:rPr>
+          <w:rFonts w:ascii="Times New Roman" w:hAnsi="Times New Roman" w:cs="Times New Roman"/>
+          <w:sz w:val="28"/>
+          <w:szCs w:val="28"/>
+        </w:rPr>
+        <w:t>.</w:t>
+      </w:r>
+    </w:p>
+    <w:p>
+      <w:pPr>
+        <w:spacing w:after="0" w:line="360" w:lineRule="auto"/>
+        <w:jc w:val="both"/>
+        <w:rPr>
+          <w:rFonts w:ascii="Times New Roman" w:hAnsi="Times New Roman" w:cs="Times New Roman"/>
+          <w:sz w:val="28"/>
+          <w:szCs w:val="28"/>
+        </w:rPr>
+      </w:pPr>
+      <w:r>
+        <w:rPr>
+          <w:rFonts w:ascii="Times New Roman" w:hAnsi="Times New Roman" w:cs="Times New Roman"/>
+          <w:sz w:val="28"/>
+          <w:szCs w:val="28"/>
+        </w:rPr>
+        <w:t>4.2 Навигация</w:t>
+      </w:r>
+    </w:p>
+    <w:p>
+      <w:pPr>
+        <w:numPr>
+          <w:ilvl w:val="0"/>
+          <w:numId w:val="6"/>
+        </w:numPr>
+        <w:tabs>
+          <w:tab w:val="clear" w:pos="720"/>
+          <w:tab w:val="num" w:pos="851"/>
+        </w:tabs>
+        <w:spacing w:after="0" w:line="360" w:lineRule="auto"/>
+        <w:ind w:left="284" w:firstLine="283"/>
+        <w:jc w:val="both"/>
+        <w:rPr>
+          <w:rFonts w:ascii="Times New Roman" w:hAnsi="Times New Roman" w:cs="Times New Roman"/>
+          <w:sz w:val="28"/>
+          <w:szCs w:val="28"/>
+        </w:rPr>
+      </w:pPr>
+      <w:r>
+        <w:rPr>
+          <w:rFonts w:ascii="Times New Roman" w:hAnsi="Times New Roman" w:cs="Times New Roman"/>
+          <w:sz w:val="28"/>
+          <w:szCs w:val="28"/>
+        </w:rPr>
+        <w:t xml:space="preserve">для пользователя: разделы </w:t>
+      </w:r>
+      <w:r>
+        <w:rPr>
+          <w:rFonts w:ascii="Times New Roman" w:hAnsi="Times New Roman" w:cs="Times New Roman"/>
+          <w:sz w:val="28"/>
+          <w:szCs w:val="28"/>
+        </w:rPr>
+        <w:t>«</w:t>
+      </w:r>
+      <w:r>
+        <w:rPr>
+          <w:rFonts w:ascii="Times New Roman" w:hAnsi="Times New Roman" w:cs="Times New Roman"/>
+          <w:sz w:val="28"/>
+          <w:szCs w:val="28"/>
+        </w:rPr>
+        <w:t>главная</w:t>
+      </w:r>
+      <w:r>
+        <w:rPr>
+          <w:rFonts w:ascii="Times New Roman" w:hAnsi="Times New Roman" w:cs="Times New Roman"/>
+          <w:sz w:val="28"/>
+          <w:szCs w:val="28"/>
+        </w:rPr>
+        <w:t>»</w:t>
+      </w:r>
+      <w:r>
+        <w:rPr>
+          <w:rFonts w:ascii="Times New Roman" w:hAnsi="Times New Roman" w:cs="Times New Roman"/>
+          <w:sz w:val="28"/>
+          <w:szCs w:val="28"/>
+        </w:rPr>
+        <w:t xml:space="preserve">, </w:t>
+      </w:r>
+      <w:r>
+        <w:rPr>
+          <w:rFonts w:ascii="Times New Roman" w:hAnsi="Times New Roman" w:cs="Times New Roman"/>
+          <w:sz w:val="28"/>
+          <w:szCs w:val="28"/>
+        </w:rPr>
+        <w:t>«</w:t>
+      </w:r>
+      <w:r>
+        <w:rPr>
+          <w:rFonts w:ascii="Times New Roman" w:hAnsi="Times New Roman" w:cs="Times New Roman"/>
+          <w:sz w:val="28"/>
+          <w:szCs w:val="28"/>
+        </w:rPr>
+        <w:t>регистрация</w:t>
+      </w:r>
+      <w:r>
+        <w:rPr>
+          <w:rFonts w:ascii="Times New Roman" w:hAnsi="Times New Roman" w:cs="Times New Roman"/>
+          <w:sz w:val="28"/>
+          <w:szCs w:val="28"/>
+        </w:rPr>
+        <w:t>»</w:t>
+      </w:r>
+      <w:r>
+        <w:rPr>
+          <w:rFonts w:ascii="Times New Roman" w:hAnsi="Times New Roman" w:cs="Times New Roman"/>
+          <w:sz w:val="28"/>
+          <w:szCs w:val="28"/>
+        </w:rPr>
+        <w:t xml:space="preserve">, </w:t>
+      </w:r>
+      <w:r>
+        <w:rPr>
+          <w:rFonts w:ascii="Times New Roman" w:hAnsi="Times New Roman" w:cs="Times New Roman"/>
+          <w:sz w:val="28"/>
+          <w:szCs w:val="28"/>
+        </w:rPr>
+        <w:t>«</w:t>
+      </w:r>
+      <w:r>
+        <w:rPr>
+          <w:rFonts w:ascii="Times New Roman" w:hAnsi="Times New Roman" w:cs="Times New Roman"/>
+          <w:sz w:val="28"/>
+          <w:szCs w:val="28"/>
+        </w:rPr>
+        <w:t>вход</w:t>
+      </w:r>
+      <w:r>
+        <w:rPr>
+          <w:rFonts w:ascii="Times New Roman" w:hAnsi="Times New Roman" w:cs="Times New Roman"/>
+          <w:sz w:val="28"/>
+          <w:szCs w:val="28"/>
+        </w:rPr>
+        <w:t>»</w:t>
+      </w:r>
+      <w:r>
+        <w:rPr>
+          <w:rFonts w:ascii="Times New Roman" w:hAnsi="Times New Roman" w:cs="Times New Roman"/>
+          <w:sz w:val="28"/>
+          <w:szCs w:val="28"/>
+        </w:rPr>
+        <w:t>,</w:t>
+      </w:r>
+      <w:r>
+        <w:rPr>
+          <w:rFonts w:ascii="Times New Roman" w:hAnsi="Times New Roman" w:cs="Times New Roman"/>
+          <w:sz w:val="28"/>
+          <w:szCs w:val="28"/>
+        </w:rPr>
+        <w:t xml:space="preserve"> «</w:t>
+      </w:r>
+      <w:r>
+        <w:rPr>
+          <w:rFonts w:ascii="Times New Roman" w:hAnsi="Times New Roman" w:cs="Times New Roman"/>
+          <w:sz w:val="28"/>
+          <w:szCs w:val="28"/>
+        </w:rPr>
+        <w:t>мой</w:t>
+      </w:r>
+      <w:r>
+        <w:rPr>
+          <w:rFonts w:ascii="Times New Roman" w:hAnsi="Times New Roman" w:cs="Times New Roman"/>
+          <w:sz w:val="28"/>
+          <w:szCs w:val="28"/>
+        </w:rPr>
+        <w:t xml:space="preserve"> </w:t>
+      </w:r>
+      <w:r>
+        <w:rPr>
+          <w:rFonts w:ascii="Times New Roman" w:hAnsi="Times New Roman" w:cs="Times New Roman"/>
+          <w:sz w:val="28"/>
+          <w:szCs w:val="28"/>
+        </w:rPr>
+        <w:t>профиль</w:t>
+      </w:r>
+      <w:proofErr w:type="gramStart"/>
+      <w:r>
+        <w:rPr>
+          <w:rFonts w:ascii="Times New Roman" w:hAnsi="Times New Roman" w:cs="Times New Roman"/>
+          <w:sz w:val="28"/>
+          <w:szCs w:val="28"/>
+        </w:rPr>
+        <w:t>»,</w:t>
+      </w:r>
+      <w:r>
+        <w:rPr>
+          <w:rFonts w:ascii="Times New Roman" w:hAnsi="Times New Roman" w:cs="Times New Roman"/>
+          <w:sz w:val="28"/>
+          <w:szCs w:val="28"/>
+        </w:rPr>
+        <w:t xml:space="preserve"> </w:t>
+      </w:r>
+      <w:r>
+        <w:rPr>
+          <w:rFonts w:ascii="Times New Roman" w:hAnsi="Times New Roman" w:cs="Times New Roman"/>
+          <w:sz w:val="28"/>
+          <w:szCs w:val="28"/>
+        </w:rPr>
+        <w:t xml:space="preserve"> </w:t>
+      </w:r>
+      <w:r>
+        <w:rPr>
+          <w:rFonts w:ascii="Times New Roman" w:hAnsi="Times New Roman" w:cs="Times New Roman"/>
+          <w:sz w:val="28"/>
+          <w:szCs w:val="28"/>
+        </w:rPr>
+        <w:t>«</w:t>
+      </w:r>
+      <w:proofErr w:type="gramEnd"/>
+      <w:r>
+        <w:rPr>
+          <w:rFonts w:ascii="Times New Roman" w:hAnsi="Times New Roman" w:cs="Times New Roman"/>
+          <w:sz w:val="28"/>
+          <w:szCs w:val="28"/>
+        </w:rPr>
+        <w:t>чаты</w:t>
+      </w:r>
+      <w:r>
+        <w:rPr>
+          <w:rFonts w:ascii="Times New Roman" w:hAnsi="Times New Roman" w:cs="Times New Roman"/>
+          <w:sz w:val="28"/>
+          <w:szCs w:val="28"/>
+        </w:rPr>
+        <w:t>»,</w:t>
+      </w:r>
+      <w:r>
+        <w:rPr>
+          <w:rFonts w:ascii="Times New Roman" w:hAnsi="Times New Roman" w:cs="Times New Roman"/>
+          <w:sz w:val="28"/>
+          <w:szCs w:val="28"/>
+        </w:rPr>
+        <w:t xml:space="preserve"> </w:t>
+      </w:r>
+      <w:r>
+        <w:rPr>
+          <w:rFonts w:ascii="Times New Roman" w:hAnsi="Times New Roman" w:cs="Times New Roman"/>
+          <w:sz w:val="28"/>
+          <w:szCs w:val="28"/>
+        </w:rPr>
+        <w:t xml:space="preserve"> </w:t>
+      </w:r>
+      <w:r>
+        <w:rPr>
+          <w:rFonts w:ascii="Times New Roman" w:hAnsi="Times New Roman" w:cs="Times New Roman"/>
+          <w:sz w:val="28"/>
+          <w:szCs w:val="28"/>
+        </w:rPr>
+        <w:t>«</w:t>
+      </w:r>
+      <w:r>
+        <w:rPr>
+          <w:rFonts w:ascii="Times New Roman" w:hAnsi="Times New Roman" w:cs="Times New Roman"/>
+          <w:sz w:val="28"/>
+          <w:szCs w:val="28"/>
+        </w:rPr>
+        <w:t>пользователи</w:t>
+      </w:r>
+      <w:r>
+        <w:rPr>
+          <w:rFonts w:ascii="Times New Roman" w:hAnsi="Times New Roman" w:cs="Times New Roman"/>
+          <w:sz w:val="28"/>
+          <w:szCs w:val="28"/>
+        </w:rPr>
+        <w:t xml:space="preserve">», </w:t>
+      </w:r>
+      <w:r>
+        <w:rPr>
+          <w:rFonts w:ascii="Times New Roman" w:hAnsi="Times New Roman" w:cs="Times New Roman"/>
+          <w:sz w:val="28"/>
+          <w:szCs w:val="28"/>
+        </w:rPr>
+        <w:t xml:space="preserve"> </w:t>
+      </w:r>
+      <w:r>
+        <w:rPr>
+          <w:rFonts w:ascii="Times New Roman" w:hAnsi="Times New Roman" w:cs="Times New Roman"/>
+          <w:sz w:val="28"/>
+          <w:szCs w:val="28"/>
+        </w:rPr>
+        <w:t>«форум»,</w:t>
+      </w:r>
+      <w:r>
+        <w:rPr>
+          <w:rFonts w:ascii="Times New Roman" w:hAnsi="Times New Roman" w:cs="Times New Roman"/>
+          <w:sz w:val="28"/>
+          <w:szCs w:val="28"/>
+        </w:rPr>
+        <w:t xml:space="preserve"> </w:t>
+      </w:r>
+      <w:r>
+        <w:rPr>
+          <w:rFonts w:ascii="Times New Roman" w:hAnsi="Times New Roman" w:cs="Times New Roman"/>
+          <w:sz w:val="28"/>
+          <w:szCs w:val="28"/>
+        </w:rPr>
+        <w:t xml:space="preserve"> «</w:t>
+      </w:r>
+      <w:proofErr w:type="spellStart"/>
+      <w:r>
+        <w:rPr>
+          <w:rFonts w:ascii="Times New Roman" w:hAnsi="Times New Roman" w:cs="Times New Roman"/>
+          <w:sz w:val="28"/>
+          <w:szCs w:val="28"/>
+        </w:rPr>
+        <w:t>it-хакатоны</w:t>
+      </w:r>
+      <w:proofErr w:type="spellEnd"/>
+      <w:r>
+        <w:rPr>
+          <w:rFonts w:ascii="Times New Roman" w:hAnsi="Times New Roman" w:cs="Times New Roman"/>
+          <w:sz w:val="28"/>
+          <w:szCs w:val="28"/>
+        </w:rPr>
+        <w:t>»</w:t>
+      </w:r>
+      <w:r>
+        <w:rPr>
+          <w:rFonts w:ascii="Times New Roman" w:hAnsi="Times New Roman" w:cs="Times New Roman"/>
+          <w:sz w:val="28"/>
+          <w:szCs w:val="28"/>
+        </w:rPr>
+        <w:t xml:space="preserve"> </w:t>
+      </w:r>
+      <w:r>
+        <w:rPr>
+          <w:rFonts w:ascii="Times New Roman" w:hAnsi="Times New Roman" w:cs="Times New Roman"/>
+          <w:sz w:val="28"/>
+          <w:szCs w:val="28"/>
+        </w:rPr>
+        <w:t xml:space="preserve"> </w:t>
+      </w:r>
+    </w:p>
+    <w:p>
+      <w:pPr>
+        <w:numPr>
+          <w:ilvl w:val="0"/>
+          <w:numId w:val="6"/>
+        </w:numPr>
+        <w:tabs>
+          <w:tab w:val="clear" w:pos="720"/>
+          <w:tab w:val="num" w:pos="851"/>
+        </w:tabs>
+        <w:spacing w:after="0" w:line="360" w:lineRule="auto"/>
+        <w:ind w:left="284" w:firstLine="283"/>
+        <w:jc w:val="both"/>
+        <w:rPr>
+          <w:rFonts w:ascii="Times New Roman" w:hAnsi="Times New Roman" w:cs="Times New Roman"/>
+          <w:sz w:val="28"/>
+          <w:szCs w:val="28"/>
+        </w:rPr>
+      </w:pPr>
+      <w:r>
+        <w:rPr>
+          <w:rFonts w:ascii="Times New Roman" w:hAnsi="Times New Roman" w:cs="Times New Roman"/>
+          <w:sz w:val="28"/>
+          <w:szCs w:val="28"/>
+        </w:rPr>
+        <w:t xml:space="preserve">для администратора: разделы </w:t>
+      </w:r>
+      <w:r>
+        <w:rPr>
+          <w:rFonts w:ascii="Times New Roman" w:hAnsi="Times New Roman" w:cs="Times New Roman"/>
+          <w:sz w:val="28"/>
+          <w:szCs w:val="28"/>
+        </w:rPr>
+        <w:t>«главная</w:t>
+      </w:r>
+      <w:proofErr w:type="gramStart"/>
+      <w:r>
+        <w:rPr>
+          <w:rFonts w:ascii="Times New Roman" w:hAnsi="Times New Roman" w:cs="Times New Roman"/>
+          <w:sz w:val="28"/>
+          <w:szCs w:val="28"/>
+        </w:rPr>
+        <w:t xml:space="preserve">», </w:t>
+      </w:r>
+      <w:r>
+        <w:rPr>
+          <w:rFonts w:ascii="Times New Roman" w:hAnsi="Times New Roman" w:cs="Times New Roman"/>
+          <w:sz w:val="28"/>
+          <w:szCs w:val="28"/>
+        </w:rPr>
+        <w:t xml:space="preserve"> </w:t>
+      </w:r>
+      <w:r>
+        <w:rPr>
+          <w:rFonts w:ascii="Times New Roman" w:hAnsi="Times New Roman" w:cs="Times New Roman"/>
+          <w:sz w:val="28"/>
+          <w:szCs w:val="28"/>
+        </w:rPr>
+        <w:t>«</w:t>
+      </w:r>
+      <w:proofErr w:type="gramEnd"/>
+      <w:r>
+        <w:rPr>
+          <w:rFonts w:ascii="Times New Roman" w:hAnsi="Times New Roman" w:cs="Times New Roman"/>
+          <w:sz w:val="28"/>
+          <w:szCs w:val="28"/>
+        </w:rPr>
+        <w:t xml:space="preserve">регистрация», </w:t>
+      </w:r>
+      <w:r>
+        <w:rPr>
+          <w:rFonts w:ascii="Times New Roman" w:hAnsi="Times New Roman" w:cs="Times New Roman"/>
+          <w:sz w:val="28"/>
+          <w:szCs w:val="28"/>
+        </w:rPr>
+        <w:t xml:space="preserve"> </w:t>
+      </w:r>
+      <w:r>
+        <w:rPr>
+          <w:rFonts w:ascii="Times New Roman" w:hAnsi="Times New Roman" w:cs="Times New Roman"/>
+          <w:sz w:val="28"/>
+          <w:szCs w:val="28"/>
+        </w:rPr>
+        <w:t xml:space="preserve">«вход», </w:t>
+      </w:r>
+      <w:r>
+        <w:rPr>
+          <w:rFonts w:ascii="Times New Roman" w:hAnsi="Times New Roman" w:cs="Times New Roman"/>
+          <w:sz w:val="28"/>
+          <w:szCs w:val="28"/>
+        </w:rPr>
+        <w:t xml:space="preserve">  </w:t>
+      </w:r>
+      <w:r>
+        <w:rPr>
+          <w:rFonts w:ascii="Times New Roman" w:hAnsi="Times New Roman" w:cs="Times New Roman"/>
+          <w:sz w:val="28"/>
+          <w:szCs w:val="28"/>
+        </w:rPr>
+        <w:t>«мой</w:t>
+      </w:r>
+      <w:r>
+        <w:rPr>
+          <w:rFonts w:ascii="Times New Roman" w:hAnsi="Times New Roman" w:cs="Times New Roman"/>
+          <w:sz w:val="28"/>
+          <w:szCs w:val="28"/>
+        </w:rPr>
+        <w:t xml:space="preserve"> </w:t>
+      </w:r>
+      <w:r>
+        <w:rPr>
+          <w:rFonts w:ascii="Times New Roman" w:hAnsi="Times New Roman" w:cs="Times New Roman"/>
+          <w:sz w:val="28"/>
+          <w:szCs w:val="28"/>
+        </w:rPr>
+        <w:t>профиль»,</w:t>
+      </w:r>
+      <w:r>
+        <w:rPr>
+          <w:rFonts w:ascii="Times New Roman" w:hAnsi="Times New Roman" w:cs="Times New Roman"/>
+          <w:sz w:val="28"/>
+          <w:szCs w:val="28"/>
+        </w:rPr>
+        <w:t xml:space="preserve"> </w:t>
+      </w:r>
+      <w:r>
+        <w:rPr>
+          <w:rFonts w:ascii="Times New Roman" w:hAnsi="Times New Roman" w:cs="Times New Roman"/>
+          <w:sz w:val="28"/>
+          <w:szCs w:val="28"/>
+        </w:rPr>
+        <w:t>«чаты», «пользователи», «форум», «</w:t>
+      </w:r>
+      <w:proofErr w:type="spellStart"/>
+      <w:r>
+        <w:rPr>
+          <w:rFonts w:ascii="Times New Roman" w:hAnsi="Times New Roman" w:cs="Times New Roman"/>
+          <w:sz w:val="28"/>
+          <w:szCs w:val="28"/>
+        </w:rPr>
+        <w:t>it-хакатоны</w:t>
+      </w:r>
+      <w:proofErr w:type="spellEnd"/>
+      <w:r>
+        <w:rPr>
+          <w:rFonts w:ascii="Times New Roman" w:hAnsi="Times New Roman" w:cs="Times New Roman"/>
+          <w:sz w:val="28"/>
+          <w:szCs w:val="28"/>
+        </w:rPr>
+        <w:t>»</w:t>
+      </w:r>
+      <w:r>
+        <w:rPr>
+          <w:rFonts w:ascii="Times New Roman" w:hAnsi="Times New Roman" w:cs="Times New Roman"/>
+          <w:sz w:val="28"/>
+          <w:szCs w:val="28"/>
+        </w:rPr>
+        <w:t xml:space="preserve">, </w:t>
+      </w:r>
+      <w:r>
+        <w:rPr>
+          <w:rFonts w:ascii="Times New Roman" w:hAnsi="Times New Roman" w:cs="Times New Roman"/>
+          <w:sz w:val="28"/>
+          <w:szCs w:val="28"/>
+        </w:rPr>
+        <w:t>«</w:t>
+      </w:r>
+      <w:r>
+        <w:rPr>
+          <w:rFonts w:ascii="Times New Roman" w:hAnsi="Times New Roman" w:cs="Times New Roman"/>
+          <w:sz w:val="28"/>
+          <w:szCs w:val="28"/>
+        </w:rPr>
+        <w:t>пользователи</w:t>
+      </w:r>
+      <w:r>
+        <w:rPr>
+          <w:rFonts w:ascii="Times New Roman" w:hAnsi="Times New Roman" w:cs="Times New Roman"/>
+          <w:sz w:val="28"/>
+          <w:szCs w:val="28"/>
+        </w:rPr>
+        <w:t>»</w:t>
+      </w:r>
+      <w:r>
+        <w:rPr>
+          <w:rFonts w:ascii="Times New Roman" w:hAnsi="Times New Roman" w:cs="Times New Roman"/>
+          <w:sz w:val="28"/>
+          <w:szCs w:val="28"/>
+        </w:rPr>
+        <w:t xml:space="preserve">, </w:t>
+      </w:r>
+      <w:r>
+        <w:rPr>
+          <w:rFonts w:ascii="Times New Roman" w:hAnsi="Times New Roman" w:cs="Times New Roman"/>
+          <w:sz w:val="28"/>
+          <w:szCs w:val="28"/>
+        </w:rPr>
+        <w:t>«</w:t>
+      </w:r>
+      <w:r>
+        <w:rPr>
+          <w:rFonts w:ascii="Times New Roman" w:hAnsi="Times New Roman" w:cs="Times New Roman"/>
+          <w:sz w:val="28"/>
+          <w:szCs w:val="28"/>
+        </w:rPr>
+        <w:t>модерация</w:t>
+      </w:r>
+      <w:r>
+        <w:rPr>
+          <w:rFonts w:ascii="Times New Roman" w:hAnsi="Times New Roman" w:cs="Times New Roman"/>
+          <w:sz w:val="28"/>
+          <w:szCs w:val="28"/>
+        </w:rPr>
+        <w:t xml:space="preserve"> контента»</w:t>
+      </w:r>
+      <w:r>
+        <w:rPr>
+          <w:rFonts w:ascii="Times New Roman" w:hAnsi="Times New Roman" w:cs="Times New Roman"/>
+          <w:sz w:val="28"/>
+          <w:szCs w:val="28"/>
+        </w:rPr>
+        <w:t>,</w:t>
+      </w:r>
+      <w:r>
+        <w:rPr>
+          <w:rFonts w:ascii="Times New Roman" w:hAnsi="Times New Roman" w:cs="Times New Roman"/>
+          <w:sz w:val="28"/>
+          <w:szCs w:val="28"/>
+        </w:rPr>
+        <w:t xml:space="preserve"> </w:t>
+      </w:r>
+      <w:r>
+        <w:rPr>
+          <w:rFonts w:ascii="Times New Roman" w:hAnsi="Times New Roman" w:cs="Times New Roman"/>
+          <w:sz w:val="28"/>
+          <w:szCs w:val="28"/>
+        </w:rPr>
+        <w:t xml:space="preserve"> </w:t>
+      </w:r>
+      <w:r>
+        <w:rPr>
+          <w:rFonts w:ascii="Times New Roman" w:hAnsi="Times New Roman" w:cs="Times New Roman"/>
+          <w:sz w:val="28"/>
+          <w:szCs w:val="28"/>
+        </w:rPr>
+        <w:t>«</w:t>
+      </w:r>
+      <w:r>
+        <w:rPr>
+          <w:rFonts w:ascii="Times New Roman" w:hAnsi="Times New Roman" w:cs="Times New Roman"/>
+          <w:sz w:val="28"/>
+          <w:szCs w:val="28"/>
+        </w:rPr>
+        <w:t>статистика</w:t>
+      </w:r>
+      <w:r>
+        <w:rPr>
+          <w:rFonts w:ascii="Times New Roman" w:hAnsi="Times New Roman" w:cs="Times New Roman"/>
+          <w:sz w:val="28"/>
+          <w:szCs w:val="28"/>
+        </w:rPr>
+        <w:t>»</w:t>
+      </w:r>
+      <w:r>
+        <w:rPr>
+          <w:rFonts w:ascii="Times New Roman" w:hAnsi="Times New Roman" w:cs="Times New Roman"/>
+          <w:sz w:val="28"/>
+          <w:szCs w:val="28"/>
+        </w:rPr>
+        <w:t>.</w:t>
+      </w:r>
+    </w:p>
+    <w:p>
+      <w:pPr>
+        <w:spacing w:after="0" w:line="360" w:lineRule="auto"/>
+        <w:jc w:val="both"/>
+        <w:rPr>
+          <w:rFonts w:ascii="Times New Roman" w:hAnsi="Times New Roman" w:cs="Times New Roman"/>
+          <w:sz w:val="28"/>
+          <w:szCs w:val="28"/>
+        </w:rPr>
+      </w:pPr>
+      <w:r>
+        <w:rPr>
+          <w:rFonts w:ascii="Times New Roman" w:hAnsi="Times New Roman" w:cs="Times New Roman"/>
+          <w:sz w:val="28"/>
+          <w:szCs w:val="28"/>
+        </w:rPr>
+        <w:t>4.3 Юзабилити</w:t>
+      </w:r>
+    </w:p>
+    <w:p>
+      <w:pPr>
+        <w:numPr>
+          <w:ilvl w:val="0"/>
+          <w:numId w:val="6"/>
+        </w:numPr>
+        <w:tabs>
+          <w:tab w:val="clear" w:pos="720"/>
+          <w:tab w:val="num" w:pos="851"/>
+        </w:tabs>
+        <w:spacing w:after="0" w:line="360" w:lineRule="auto"/>
+        <w:ind w:left="284" w:firstLine="283"/>
+        <w:jc w:val="both"/>
+        <w:rPr>
+          <w:rFonts w:ascii="Times New Roman" w:hAnsi="Times New Roman" w:cs="Times New Roman"/>
+          <w:sz w:val="28"/>
+          <w:szCs w:val="28"/>
+        </w:rPr>
+      </w:pPr>
+      <w:r>
+        <w:rPr>
+          <w:rFonts w:ascii="Times New Roman" w:hAnsi="Times New Roman" w:cs="Times New Roman"/>
+          <w:sz w:val="28"/>
+          <w:szCs w:val="28"/>
+        </w:rPr>
+        <w:t>простота интерфейса и доступность меню навигации.</w:t>
+      </w:r>
+    </w:p>
+    <w:p>
+      <w:pPr>
+        <w:spacing w:after="0" w:line="360" w:lineRule="auto"/>
+        <w:jc w:val="both"/>
+        <w:rPr>
+          <w:rFonts w:ascii="Times New Roman" w:hAnsi="Times New Roman" w:cs="Times New Roman"/>
+          <w:sz w:val="28"/>
+          <w:szCs w:val="28"/>
+        </w:rPr>
+      </w:pPr>
+      <w:r>
+        <w:rPr>
+          <w:rFonts w:ascii="Times New Roman" w:hAnsi="Times New Roman" w:cs="Times New Roman"/>
+          <w:sz w:val="28"/>
+          <w:szCs w:val="28"/>
+        </w:rPr>
+        <w:t>5 Требования к технической реализации</w:t>
+      </w:r>
+    </w:p>
+    <w:p>
+      <w:pPr>
+        <w:spacing w:after="0" w:line="360" w:lineRule="auto"/>
+        <w:jc w:val="both"/>
+        <w:rPr>
+          <w:rFonts w:ascii="Times New Roman" w:hAnsi="Times New Roman" w:cs="Times New Roman"/>
+          <w:sz w:val="28"/>
+          <w:szCs w:val="28"/>
+        </w:rPr>
+      </w:pPr>
+      <w:r>
+        <w:rPr>
+          <w:rFonts w:ascii="Times New Roman" w:hAnsi="Times New Roman" w:cs="Times New Roman"/>
+          <w:sz w:val="28"/>
+          <w:szCs w:val="28"/>
+        </w:rPr>
+        <w:t>5.1 Языки и технологии</w:t>
+      </w:r>
+    </w:p>
+    <w:p>
+      <w:pPr>
+        <w:numPr>
+          <w:ilvl w:val="0"/>
+          <w:numId w:val="6"/>
+        </w:numPr>
+        <w:tabs>
+          <w:tab w:val="clear" w:pos="720"/>
+          <w:tab w:val="num" w:pos="851"/>
+        </w:tabs>
+        <w:spacing w:after="0" w:line="360" w:lineRule="auto"/>
+        <w:ind w:left="284" w:firstLine="283"/>
+        <w:jc w:val="both"/>
+        <w:rPr>
+          <w:rFonts w:ascii="Times New Roman" w:hAnsi="Times New Roman" w:cs="Times New Roman"/>
+          <w:sz w:val="28"/>
+          <w:szCs w:val="28"/>
+        </w:rPr>
+      </w:pPr>
+      <w:proofErr w:type="spellStart"/>
+      <w:r>
+        <w:rPr>
+          <w:rFonts w:ascii="Times New Roman" w:hAnsi="Times New Roman" w:cs="Times New Roman"/>
+          <w:sz w:val="28"/>
+          <w:szCs w:val="28"/>
+        </w:rPr>
+        <w:t>backend</w:t>
+      </w:r>
+      <w:proofErr w:type="spellEnd"/>
+      <w:r>
+        <w:rPr>
+          <w:rFonts w:ascii="Times New Roman" w:hAnsi="Times New Roman" w:cs="Times New Roman"/>
+          <w:sz w:val="28"/>
+          <w:szCs w:val="28"/>
+        </w:rPr>
+        <w:t>: node.js, mysql2.</w:t>
+      </w:r>
+    </w:p>
+    <w:p>
+      <w:pPr>
+        <w:numPr>
+          <w:ilvl w:val="0"/>
+          <w:numId w:val="6"/>
+        </w:numPr>
+        <w:tabs>
+          <w:tab w:val="clear" w:pos="720"/>
+          <w:tab w:val="num" w:pos="851"/>
+        </w:tabs>
+        <w:spacing w:after="0" w:line="360" w:lineRule="auto"/>
+        <w:ind w:left="284" w:firstLine="283"/>
+        <w:jc w:val="both"/>
+        <w:rPr>
+          <w:rFonts w:ascii="Times New Roman" w:hAnsi="Times New Roman" w:cs="Times New Roman"/>
+          <w:sz w:val="28"/>
+          <w:szCs w:val="28"/>
+        </w:rPr>
+      </w:pPr>
+      <w:proofErr w:type="spellStart"/>
+      <w:r>
+        <w:rPr>
+          <w:rFonts w:ascii="Times New Roman" w:hAnsi="Times New Roman" w:cs="Times New Roman"/>
+          <w:sz w:val="28"/>
+          <w:szCs w:val="28"/>
+        </w:rPr>
+        <w:t>frontend</w:t>
+      </w:r>
+      <w:proofErr w:type="spellEnd"/>
+      <w:r>
+        <w:rPr>
+          <w:rFonts w:ascii="Times New Roman" w:hAnsi="Times New Roman" w:cs="Times New Roman"/>
+          <w:sz w:val="28"/>
+          <w:szCs w:val="28"/>
+        </w:rPr>
+        <w:t xml:space="preserve">: </w:t>
+      </w:r>
+      <w:proofErr w:type="spellStart"/>
+      <w:r>
+        <w:rPr>
+          <w:rFonts w:ascii="Times New Roman" w:hAnsi="Times New Roman" w:cs="Times New Roman"/>
+          <w:sz w:val="28"/>
+          <w:szCs w:val="28"/>
+        </w:rPr>
+        <w:t>react</w:t>
+      </w:r>
+      <w:proofErr w:type="spellEnd"/>
+      <w:r>
+        <w:rPr>
+          <w:rFonts w:ascii="Times New Roman" w:hAnsi="Times New Roman" w:cs="Times New Roman"/>
+          <w:sz w:val="28"/>
+          <w:szCs w:val="28"/>
+        </w:rPr>
+        <w:t>.</w:t>
+      </w:r>
+    </w:p>
+    <w:p>
+      <w:pPr>
+        <w:numPr>
+          <w:ilvl w:val="0"/>
+          <w:numId w:val="6"/>
+        </w:numPr>
+        <w:tabs>
+          <w:tab w:val="clear" w:pos="720"/>
+          <w:tab w:val="num" w:pos="851"/>
+        </w:tabs>
+        <w:spacing w:after="0" w:line="360" w:lineRule="auto"/>
+        <w:ind w:left="284" w:firstLine="283"/>
+        <w:jc w:val="both"/>
+        <w:rPr>
+          <w:rFonts w:ascii="Times New Roman" w:hAnsi="Times New Roman" w:cs="Times New Roman"/>
+          <w:sz w:val="28"/>
+          <w:szCs w:val="28"/>
+        </w:rPr>
+      </w:pPr>
+      <w:r>
+        <w:rPr>
+          <w:rFonts w:ascii="Times New Roman" w:hAnsi="Times New Roman" w:cs="Times New Roman"/>
+          <w:sz w:val="28"/>
+          <w:szCs w:val="28"/>
+        </w:rPr>
+        <w:t xml:space="preserve">база данных: </w:t>
+      </w:r>
+      <w:proofErr w:type="spellStart"/>
+      <w:r>
+        <w:rPr>
+          <w:rFonts w:ascii="Times New Roman" w:hAnsi="Times New Roman" w:cs="Times New Roman"/>
+          <w:sz w:val="28"/>
+          <w:szCs w:val="28"/>
+        </w:rPr>
+        <w:t>sql</w:t>
+      </w:r>
+      <w:proofErr w:type="spellEnd"/>
+      <w:r>
+        <w:rPr>
+          <w:rFonts w:ascii="Times New Roman" w:hAnsi="Times New Roman" w:cs="Times New Roman"/>
+          <w:sz w:val="28"/>
+          <w:szCs w:val="28"/>
+        </w:rPr>
+        <w:t>.</w:t>
+      </w:r>
+    </w:p>
+    <w:p>
+      <w:pPr>
+        <w:spacing w:after="0" w:line="360" w:lineRule="auto"/>
+        <w:jc w:val="both"/>
+        <w:rPr>
+          <w:rFonts w:ascii="Times New Roman" w:hAnsi="Times New Roman" w:cs="Times New Roman"/>
+          <w:sz w:val="28"/>
+          <w:szCs w:val="28"/>
+        </w:rPr>
+      </w:pPr>
+      <w:r>
+        <w:rPr>
+          <w:rFonts w:ascii="Times New Roman" w:hAnsi="Times New Roman" w:cs="Times New Roman"/>
+          <w:sz w:val="28"/>
+          <w:szCs w:val="28"/>
+        </w:rPr>
+        <w:t>5.2 Архитектура системы</w:t>
+      </w:r>
+    </w:p>
+    <w:p>
+      <w:pPr>
+        <w:numPr>
+          <w:ilvl w:val="0"/>
+          <w:numId w:val="6"/>
+        </w:numPr>
+        <w:tabs>
+          <w:tab w:val="clear" w:pos="720"/>
+          <w:tab w:val="num" w:pos="851"/>
+        </w:tabs>
+        <w:spacing w:after="0" w:line="360" w:lineRule="auto"/>
+        <w:ind w:left="284" w:firstLine="283"/>
+        <w:jc w:val="both"/>
+        <w:rPr>
+          <w:rFonts w:ascii="Times New Roman" w:hAnsi="Times New Roman" w:cs="Times New Roman"/>
+          <w:sz w:val="28"/>
+          <w:szCs w:val="28"/>
+        </w:rPr>
+      </w:pPr>
+      <w:r>
+        <w:rPr>
+          <w:rFonts w:ascii="Times New Roman" w:hAnsi="Times New Roman" w:cs="Times New Roman"/>
+          <w:sz w:val="28"/>
+          <w:szCs w:val="28"/>
+        </w:rPr>
+        <w:t>хранение данных в реляционной базе данных.</w:t>
+      </w:r>
+    </w:p>
+    <w:p>
+      <w:pPr>
+        <w:spacing w:after="0" w:line="360" w:lineRule="auto"/>
+        <w:jc w:val="both"/>
+        <w:rPr>
+          <w:rFonts w:ascii="Times New Roman" w:hAnsi="Times New Roman" w:cs="Times New Roman"/>
+          <w:sz w:val="28"/>
+          <w:szCs w:val="28"/>
+        </w:rPr>
+      </w:pPr>
+      <w:r>
+        <w:rPr>
+          <w:rFonts w:ascii="Times New Roman" w:hAnsi="Times New Roman" w:cs="Times New Roman"/>
+          <w:sz w:val="28"/>
+          <w:szCs w:val="28"/>
+        </w:rPr>
+        <w:t>5.3 Интеграции</w:t>
+      </w:r>
+    </w:p>
+    <w:p>
+      <w:pPr>
+        <w:numPr>
+          <w:ilvl w:val="0"/>
+          <w:numId w:val="6"/>
+        </w:numPr>
+        <w:tabs>
+          <w:tab w:val="clear" w:pos="720"/>
+          <w:tab w:val="num" w:pos="851"/>
+        </w:tabs>
+        <w:spacing w:after="0" w:line="360" w:lineRule="auto"/>
+        <w:ind w:left="284" w:firstLine="283"/>
+        <w:jc w:val="both"/>
+        <w:rPr>
+          <w:rFonts w:ascii="Times New Roman" w:hAnsi="Times New Roman" w:cs="Times New Roman"/>
+          <w:sz w:val="28"/>
+          <w:szCs w:val="28"/>
+        </w:rPr>
+      </w:pPr>
+      <w:r>
+        <w:rPr>
+          <w:rFonts w:ascii="Times New Roman" w:hAnsi="Times New Roman" w:cs="Times New Roman"/>
+          <w:sz w:val="28"/>
+          <w:szCs w:val="28"/>
+        </w:rPr>
+        <w:t xml:space="preserve">внутренние уведомления: </w:t>
+      </w:r>
+      <w:proofErr w:type="spellStart"/>
+      <w:r>
+        <w:rPr>
+          <w:rFonts w:ascii="Times New Roman" w:hAnsi="Times New Roman" w:cs="Times New Roman"/>
+          <w:sz w:val="28"/>
+          <w:szCs w:val="28"/>
+        </w:rPr>
+        <w:t>react</w:t>
+      </w:r>
+      <w:proofErr w:type="spellEnd"/>
+      <w:r>
+        <w:rPr>
+          <w:rFonts w:ascii="Times New Roman" w:hAnsi="Times New Roman" w:cs="Times New Roman"/>
+          <w:sz w:val="28"/>
+          <w:szCs w:val="28"/>
+        </w:rPr>
+        <w:t xml:space="preserve">, </w:t>
+      </w:r>
+      <w:proofErr w:type="spellStart"/>
+      <w:r>
+        <w:rPr>
+          <w:rFonts w:ascii="Times New Roman" w:hAnsi="Times New Roman" w:cs="Times New Roman"/>
+          <w:sz w:val="28"/>
+          <w:szCs w:val="28"/>
+        </w:rPr>
+        <w:t>websocket</w:t>
+      </w:r>
+      <w:proofErr w:type="spellEnd"/>
+      <w:r>
+        <w:rPr>
+          <w:rFonts w:ascii="Times New Roman" w:hAnsi="Times New Roman" w:cs="Times New Roman"/>
+          <w:sz w:val="28"/>
+          <w:szCs w:val="28"/>
+        </w:rPr>
+        <w:t>.</w:t>
+      </w:r>
+    </w:p>
+    <w:p>
+      <w:pPr>
+        <w:spacing w:after="0" w:line="360" w:lineRule="auto"/>
+        <w:jc w:val="both"/>
+        <w:rPr>
+          <w:rFonts w:ascii="Times New Roman" w:hAnsi="Times New Roman" w:cs="Times New Roman"/>
+          <w:sz w:val="28"/>
+          <w:szCs w:val="28"/>
+        </w:rPr>
+      </w:pPr>
+      <w:r>
+        <w:rPr>
+          <w:rFonts w:ascii="Times New Roman" w:hAnsi="Times New Roman" w:cs="Times New Roman"/>
+          <w:sz w:val="28"/>
+          <w:szCs w:val="28"/>
+        </w:rPr>
+        <w:t>6 Требования к безопасности</w:t>
+      </w:r>
+    </w:p>
+    <w:p>
+      <w:pPr>
+        <w:spacing w:after="0" w:line="360" w:lineRule="auto"/>
+        <w:jc w:val="both"/>
+        <w:rPr>
+          <w:rFonts w:ascii="Times New Roman" w:hAnsi="Times New Roman" w:cs="Times New Roman"/>
+          <w:sz w:val="28"/>
+          <w:szCs w:val="28"/>
+        </w:rPr>
+      </w:pPr>
+      <w:r>
+        <w:rPr>
+          <w:rFonts w:ascii="Times New Roman" w:hAnsi="Times New Roman" w:cs="Times New Roman"/>
+          <w:sz w:val="28"/>
+          <w:szCs w:val="28"/>
+        </w:rPr>
+        <w:t>6.1 Аутентификация и авторизация</w:t>
+      </w:r>
+    </w:p>
+    <w:p>
+      <w:pPr>
+        <w:numPr>
+          <w:ilvl w:val="0"/>
+          <w:numId w:val="6"/>
+        </w:numPr>
+        <w:tabs>
+          <w:tab w:val="clear" w:pos="720"/>
+          <w:tab w:val="num" w:pos="851"/>
+        </w:tabs>
+        <w:spacing w:after="0" w:line="360" w:lineRule="auto"/>
+        <w:ind w:left="284" w:firstLine="283"/>
+        <w:jc w:val="both"/>
+        <w:rPr>
+          <w:rFonts w:ascii="Times New Roman" w:hAnsi="Times New Roman" w:cs="Times New Roman"/>
+          <w:sz w:val="28"/>
+          <w:szCs w:val="28"/>
+        </w:rPr>
+      </w:pPr>
+      <w:r>
+        <w:rPr>
+          <w:rFonts w:ascii="Times New Roman" w:hAnsi="Times New Roman" w:cs="Times New Roman"/>
+          <w:sz w:val="28"/>
+          <w:szCs w:val="28"/>
+        </w:rPr>
+        <w:t>разграничение прав доступа между администраторами и пользователями.</w:t>
+      </w:r>
+    </w:p>
+    <w:p>
+      <w:pPr>
+        <w:spacing w:after="0" w:line="360" w:lineRule="auto"/>
+        <w:jc w:val="both"/>
+        <w:rPr>
+          <w:rFonts w:ascii="Times New Roman" w:hAnsi="Times New Roman" w:cs="Times New Roman"/>
+          <w:sz w:val="28"/>
+          <w:szCs w:val="28"/>
+        </w:rPr>
+      </w:pPr>
+      <w:r>
+        <w:rPr>
+          <w:rFonts w:ascii="Times New Roman" w:hAnsi="Times New Roman" w:cs="Times New Roman"/>
+          <w:sz w:val="28"/>
+          <w:szCs w:val="28"/>
+        </w:rPr>
+        <w:t>6.2 Шифрование данных</w:t>
+      </w:r>
+    </w:p>
+    <w:p>
+      <w:pPr>
+        <w:numPr>
+          <w:ilvl w:val="0"/>
+          <w:numId w:val="6"/>
+        </w:numPr>
+        <w:tabs>
+          <w:tab w:val="clear" w:pos="720"/>
+          <w:tab w:val="num" w:pos="851"/>
+        </w:tabs>
+        <w:spacing w:after="0" w:line="360" w:lineRule="auto"/>
+        <w:ind w:left="284" w:firstLine="283"/>
+        <w:jc w:val="both"/>
+        <w:rPr>
+          <w:rFonts w:ascii="Times New Roman" w:hAnsi="Times New Roman" w:cs="Times New Roman"/>
+          <w:sz w:val="28"/>
+          <w:szCs w:val="28"/>
+        </w:rPr>
+      </w:pPr>
+      <w:r>
+        <w:rPr>
+          <w:rFonts w:ascii="Times New Roman" w:hAnsi="Times New Roman" w:cs="Times New Roman"/>
+          <w:sz w:val="28"/>
+          <w:szCs w:val="28"/>
+        </w:rPr>
+        <w:t xml:space="preserve">хранение паролей: хэширование через </w:t>
+      </w:r>
+      <w:proofErr w:type="spellStart"/>
+      <w:r>
+        <w:rPr>
+          <w:rFonts w:ascii="Times New Roman" w:hAnsi="Times New Roman" w:cs="Times New Roman"/>
+          <w:sz w:val="28"/>
+          <w:szCs w:val="28"/>
+        </w:rPr>
+        <w:t>bcrypt</w:t>
+      </w:r>
+      <w:proofErr w:type="spellEnd"/>
+      <w:r>
+        <w:rPr>
+          <w:rFonts w:ascii="Times New Roman" w:hAnsi="Times New Roman" w:cs="Times New Roman"/>
+          <w:sz w:val="28"/>
+          <w:szCs w:val="28"/>
+        </w:rPr>
+        <w:t>.</w:t>
+      </w:r>
+    </w:p>
+    <w:p>
+      <w:pPr>
+        <w:spacing w:after="0" w:line="360" w:lineRule="auto"/>
+        <w:jc w:val="both"/>
+        <w:rPr>
+          <w:rFonts w:ascii="Times New Roman" w:hAnsi="Times New Roman" w:cs="Times New Roman"/>
+          <w:sz w:val="28"/>
+          <w:szCs w:val="28"/>
+        </w:rPr>
+      </w:pPr>
+      <w:r>
+        <w:rPr>
+          <w:rFonts w:ascii="Times New Roman" w:hAnsi="Times New Roman" w:cs="Times New Roman"/>
+          <w:sz w:val="28"/>
+          <w:szCs w:val="28"/>
+        </w:rPr>
+        <w:t>6.3 Политики доступа</w:t>
+      </w:r>
+    </w:p>
+    <w:p>
+      <w:pPr>
+        <w:numPr>
+          <w:ilvl w:val="0"/>
+          <w:numId w:val="6"/>
+        </w:numPr>
+        <w:tabs>
+          <w:tab w:val="clear" w:pos="720"/>
+          <w:tab w:val="num" w:pos="851"/>
+        </w:tabs>
+        <w:spacing w:after="0" w:line="360" w:lineRule="auto"/>
+        <w:ind w:left="284" w:firstLine="283"/>
+        <w:jc w:val="both"/>
+        <w:rPr>
+          <w:rFonts w:ascii="Times New Roman" w:hAnsi="Times New Roman" w:cs="Times New Roman"/>
+          <w:sz w:val="28"/>
+          <w:szCs w:val="28"/>
+        </w:rPr>
+      </w:pPr>
+      <w:r>
+        <w:rPr>
+          <w:rFonts w:ascii="Times New Roman" w:hAnsi="Times New Roman" w:cs="Times New Roman"/>
+          <w:sz w:val="28"/>
+          <w:szCs w:val="28"/>
+        </w:rPr>
+        <w:t xml:space="preserve">защита от </w:t>
+      </w:r>
+      <w:proofErr w:type="spellStart"/>
+      <w:r>
+        <w:rPr>
+          <w:rFonts w:ascii="Times New Roman" w:hAnsi="Times New Roman" w:cs="Times New Roman"/>
+          <w:sz w:val="28"/>
+          <w:szCs w:val="28"/>
+        </w:rPr>
+        <w:t>sql</w:t>
+      </w:r>
+      <w:proofErr w:type="spellEnd"/>
+      <w:r>
+        <w:rPr>
+          <w:rFonts w:ascii="Times New Roman" w:hAnsi="Times New Roman" w:cs="Times New Roman"/>
+          <w:sz w:val="28"/>
+          <w:szCs w:val="28"/>
+        </w:rPr>
+        <w:t xml:space="preserve">-инъекций и </w:t>
+      </w:r>
+      <w:proofErr w:type="spellStart"/>
+      <w:r>
+        <w:rPr>
+          <w:rFonts w:ascii="Times New Roman" w:hAnsi="Times New Roman" w:cs="Times New Roman"/>
+          <w:sz w:val="28"/>
+          <w:szCs w:val="28"/>
+        </w:rPr>
+        <w:t>xss</w:t>
+      </w:r>
+      <w:proofErr w:type="spellEnd"/>
+      <w:r>
+        <w:rPr>
+          <w:rFonts w:ascii="Times New Roman" w:hAnsi="Times New Roman" w:cs="Times New Roman"/>
+          <w:sz w:val="28"/>
+          <w:szCs w:val="28"/>
+        </w:rPr>
+        <w:t>.</w:t>
+      </w:r>
+    </w:p>
+    <w:p>
+      <w:pPr>
+        <w:spacing w:after="0" w:line="360" w:lineRule="auto"/>
+        <w:jc w:val="both"/>
+        <w:rPr>
+          <w:rFonts w:ascii="Times New Roman" w:hAnsi="Times New Roman" w:cs="Times New Roman"/>
+          <w:sz w:val="28"/>
+          <w:szCs w:val="28"/>
+        </w:rPr>
+      </w:pPr>
+      <w:r>
+        <w:rPr>
+          <w:rFonts w:ascii="Times New Roman" w:hAnsi="Times New Roman" w:cs="Times New Roman"/>
+          <w:sz w:val="28"/>
+          <w:szCs w:val="28"/>
+        </w:rPr>
+        <w:t>7 Ограничения и допущения</w:t>
+      </w:r>
+    </w:p>
+    <w:p>
+      <w:pPr>
+        <w:spacing w:after="0" w:line="360" w:lineRule="auto"/>
+        <w:jc w:val="both"/>
+        <w:rPr>
+          <w:rFonts w:ascii="Times New Roman" w:hAnsi="Times New Roman" w:cs="Times New Roman"/>
+          <w:sz w:val="28"/>
+          <w:szCs w:val="28"/>
+        </w:rPr>
+      </w:pPr>
+      <w:r>
+        <w:rPr>
+          <w:rFonts w:ascii="Times New Roman" w:hAnsi="Times New Roman" w:cs="Times New Roman"/>
+          <w:sz w:val="28"/>
+          <w:szCs w:val="28"/>
+        </w:rPr>
+        <w:lastRenderedPageBreak/>
+        <w:t>7.1 Технические ограничения</w:t>
+      </w:r>
+    </w:p>
+    <w:p>
+      <w:pPr>
+        <w:numPr>
+          <w:ilvl w:val="0"/>
+          <w:numId w:val="6"/>
+        </w:numPr>
+        <w:tabs>
+          <w:tab w:val="clear" w:pos="720"/>
+          <w:tab w:val="num" w:pos="851"/>
+        </w:tabs>
+        <w:spacing w:after="0" w:line="360" w:lineRule="auto"/>
+        <w:ind w:left="284" w:firstLine="283"/>
+        <w:jc w:val="both"/>
+        <w:rPr>
+          <w:rFonts w:ascii="Times New Roman" w:hAnsi="Times New Roman" w:cs="Times New Roman"/>
+          <w:sz w:val="28"/>
+          <w:szCs w:val="28"/>
+        </w:rPr>
+      </w:pPr>
+      <w:r>
+        <w:rPr>
+          <w:rFonts w:ascii="Times New Roman" w:hAnsi="Times New Roman" w:cs="Times New Roman"/>
+          <w:sz w:val="28"/>
+          <w:szCs w:val="28"/>
+        </w:rPr>
+        <w:t>нет.</w:t>
+      </w:r>
+    </w:p>
+    <w:p>
+      <w:pPr>
+        <w:spacing w:after="0" w:line="360" w:lineRule="auto"/>
+        <w:jc w:val="both"/>
+        <w:rPr>
+          <w:rFonts w:ascii="Times New Roman" w:hAnsi="Times New Roman" w:cs="Times New Roman"/>
+          <w:sz w:val="28"/>
+          <w:szCs w:val="28"/>
+        </w:rPr>
+      </w:pPr>
+      <w:r>
+        <w:rPr>
+          <w:rFonts w:ascii="Times New Roman" w:hAnsi="Times New Roman" w:cs="Times New Roman"/>
+          <w:sz w:val="28"/>
+          <w:szCs w:val="28"/>
+        </w:rPr>
+        <w:t>7.2 Финансовые ограничения</w:t>
+      </w:r>
+    </w:p>
+    <w:p>
+      <w:pPr>
+        <w:numPr>
+          <w:ilvl w:val="0"/>
+          <w:numId w:val="6"/>
+        </w:numPr>
+        <w:tabs>
+          <w:tab w:val="clear" w:pos="720"/>
+          <w:tab w:val="num" w:pos="851"/>
+        </w:tabs>
+        <w:spacing w:after="0" w:line="360" w:lineRule="auto"/>
+        <w:ind w:left="284" w:firstLine="283"/>
+        <w:jc w:val="both"/>
+        <w:rPr>
+          <w:rFonts w:ascii="Times New Roman" w:hAnsi="Times New Roman" w:cs="Times New Roman"/>
+          <w:sz w:val="28"/>
+          <w:szCs w:val="28"/>
+        </w:rPr>
+      </w:pPr>
+      <w:r>
+        <w:rPr>
+          <w:rFonts w:ascii="Times New Roman" w:hAnsi="Times New Roman" w:cs="Times New Roman"/>
+          <w:sz w:val="28"/>
+          <w:szCs w:val="28"/>
+        </w:rPr>
+        <w:t>бюджет: до 1000 ₽, включая тестирование и документацию.</w:t>
+      </w:r>
+    </w:p>
+    <w:p>
+      <w:pPr>
+        <w:spacing w:after="0" w:line="360" w:lineRule="auto"/>
+        <w:jc w:val="both"/>
+        <w:rPr>
+          <w:rFonts w:ascii="Times New Roman" w:hAnsi="Times New Roman" w:cs="Times New Roman"/>
+          <w:sz w:val="28"/>
+          <w:szCs w:val="28"/>
+        </w:rPr>
+      </w:pPr>
+      <w:r>
+        <w:rPr>
+          <w:rFonts w:ascii="Times New Roman" w:hAnsi="Times New Roman" w:cs="Times New Roman"/>
+          <w:sz w:val="28"/>
+          <w:szCs w:val="28"/>
+        </w:rPr>
+        <w:t>7.3 Сроки выполнения</w:t>
+      </w:r>
+    </w:p>
+    <w:p>
+      <w:pPr>
+        <w:numPr>
+          <w:ilvl w:val="0"/>
+          <w:numId w:val="6"/>
+        </w:numPr>
+        <w:tabs>
+          <w:tab w:val="clear" w:pos="720"/>
+          <w:tab w:val="num" w:pos="851"/>
+        </w:tabs>
+        <w:spacing w:after="0" w:line="360" w:lineRule="auto"/>
+        <w:ind w:left="284" w:firstLine="283"/>
+        <w:jc w:val="both"/>
+        <w:rPr>
+          <w:rFonts w:ascii="Times New Roman" w:hAnsi="Times New Roman" w:cs="Times New Roman"/>
+          <w:sz w:val="28"/>
+          <w:szCs w:val="28"/>
+        </w:rPr>
+      </w:pPr>
+      <w:r>
+        <w:rPr>
+          <w:rFonts w:ascii="Times New Roman" w:hAnsi="Times New Roman" w:cs="Times New Roman"/>
+          <w:sz w:val="28"/>
+          <w:szCs w:val="28"/>
+        </w:rPr>
+        <w:t>полная реализация: 1,5 месяца.</w:t>
+      </w:r>
+    </w:p>
+    <w:p>
+      <w:pPr>
+        <w:spacing w:after="0" w:line="360" w:lineRule="auto"/>
+        <w:jc w:val="both"/>
+        <w:rPr>
+          <w:rFonts w:ascii="Times New Roman" w:hAnsi="Times New Roman" w:cs="Times New Roman"/>
+          <w:sz w:val="28"/>
+          <w:szCs w:val="28"/>
+        </w:rPr>
+      </w:pPr>
+      <w:r>
+        <w:rPr>
+          <w:rFonts w:ascii="Times New Roman" w:hAnsi="Times New Roman" w:cs="Times New Roman"/>
+          <w:sz w:val="28"/>
+          <w:szCs w:val="28"/>
+        </w:rPr>
+        <w:t>8 Требования к тестированию и приемке</w:t>
+      </w:r>
+    </w:p>
+    <w:p>
+      <w:pPr>
+        <w:spacing w:after="0" w:line="360" w:lineRule="auto"/>
+        <w:jc w:val="both"/>
+        <w:rPr>
+          <w:rFonts w:ascii="Times New Roman" w:hAnsi="Times New Roman" w:cs="Times New Roman"/>
+          <w:sz w:val="28"/>
+          <w:szCs w:val="28"/>
+        </w:rPr>
+      </w:pPr>
+      <w:r>
+        <w:rPr>
+          <w:rFonts w:ascii="Times New Roman" w:hAnsi="Times New Roman" w:cs="Times New Roman"/>
+          <w:sz w:val="28"/>
+          <w:szCs w:val="28"/>
+        </w:rPr>
+        <w:t>8.1 Типы тестирования</w:t>
+      </w:r>
+    </w:p>
+    <w:p>
+      <w:pPr>
+        <w:numPr>
+          <w:ilvl w:val="0"/>
+          <w:numId w:val="6"/>
+        </w:numPr>
+        <w:tabs>
+          <w:tab w:val="clear" w:pos="720"/>
+          <w:tab w:val="num" w:pos="851"/>
+        </w:tabs>
+        <w:spacing w:after="0" w:line="360" w:lineRule="auto"/>
+        <w:ind w:left="284" w:firstLine="283"/>
+        <w:jc w:val="both"/>
+        <w:rPr>
+          <w:rFonts w:ascii="Times New Roman" w:hAnsi="Times New Roman" w:cs="Times New Roman"/>
+          <w:sz w:val="28"/>
+          <w:szCs w:val="28"/>
+        </w:rPr>
+      </w:pPr>
+      <w:r>
+        <w:rPr>
+          <w:rFonts w:ascii="Times New Roman" w:hAnsi="Times New Roman" w:cs="Times New Roman"/>
+          <w:sz w:val="28"/>
+          <w:szCs w:val="28"/>
+        </w:rPr>
+        <w:t>функциональное и тестирование безопасности.</w:t>
+      </w:r>
+    </w:p>
+    <w:p>
+      <w:pPr>
+        <w:spacing w:after="0" w:line="360" w:lineRule="auto"/>
+        <w:jc w:val="both"/>
+        <w:rPr>
+          <w:rFonts w:ascii="Times New Roman" w:hAnsi="Times New Roman" w:cs="Times New Roman"/>
+          <w:sz w:val="28"/>
+          <w:szCs w:val="28"/>
+        </w:rPr>
+      </w:pPr>
+      <w:r>
+        <w:rPr>
+          <w:rFonts w:ascii="Times New Roman" w:hAnsi="Times New Roman" w:cs="Times New Roman"/>
+          <w:sz w:val="28"/>
+          <w:szCs w:val="28"/>
+        </w:rPr>
+        <w:t>8.2 Критерии приемки</w:t>
+      </w:r>
+    </w:p>
+    <w:p>
+      <w:pPr>
+        <w:numPr>
+          <w:ilvl w:val="0"/>
+          <w:numId w:val="6"/>
+        </w:numPr>
+        <w:tabs>
+          <w:tab w:val="clear" w:pos="720"/>
+          <w:tab w:val="num" w:pos="851"/>
+        </w:tabs>
+        <w:spacing w:after="0" w:line="360" w:lineRule="auto"/>
+        <w:ind w:left="284" w:firstLine="283"/>
+        <w:jc w:val="both"/>
+        <w:rPr>
+          <w:rFonts w:ascii="Times New Roman" w:hAnsi="Times New Roman" w:cs="Times New Roman"/>
+          <w:sz w:val="28"/>
+          <w:szCs w:val="28"/>
+        </w:rPr>
+      </w:pPr>
+      <w:r>
+        <w:rPr>
+          <w:rFonts w:ascii="Times New Roman" w:hAnsi="Times New Roman" w:cs="Times New Roman"/>
+          <w:sz w:val="28"/>
+          <w:szCs w:val="28"/>
+        </w:rPr>
+        <w:t>выполнение всех требований и прохождение 75% тестов.</w:t>
+      </w:r>
+    </w:p>
+    <w:p>
+      <w:pPr>
+        <w:spacing w:after="0" w:line="360" w:lineRule="auto"/>
+        <w:jc w:val="both"/>
+        <w:rPr>
+          <w:rFonts w:ascii="Times New Roman" w:hAnsi="Times New Roman" w:cs="Times New Roman"/>
+          <w:sz w:val="28"/>
+          <w:szCs w:val="28"/>
+        </w:rPr>
+      </w:pPr>
+      <w:r>
+        <w:rPr>
+          <w:rFonts w:ascii="Times New Roman" w:hAnsi="Times New Roman" w:cs="Times New Roman"/>
+          <w:sz w:val="28"/>
+          <w:szCs w:val="28"/>
+        </w:rPr>
+        <w:t>9 Требования к документации</w:t>
+      </w:r>
+    </w:p>
+    <w:p>
+      <w:pPr>
+        <w:spacing w:after="0" w:line="360" w:lineRule="auto"/>
+        <w:jc w:val="both"/>
+        <w:rPr>
+          <w:rFonts w:ascii="Times New Roman" w:hAnsi="Times New Roman" w:cs="Times New Roman"/>
+          <w:sz w:val="28"/>
+          <w:szCs w:val="28"/>
+        </w:rPr>
+      </w:pPr>
+      <w:r>
+        <w:rPr>
+          <w:rFonts w:ascii="Times New Roman" w:hAnsi="Times New Roman" w:cs="Times New Roman"/>
+          <w:sz w:val="28"/>
+          <w:szCs w:val="28"/>
+        </w:rPr>
+        <w:t>9.1 Пользовательская документация</w:t>
+      </w:r>
+    </w:p>
+    <w:p>
+      <w:pPr>
+        <w:numPr>
+          <w:ilvl w:val="0"/>
+          <w:numId w:val="6"/>
+        </w:numPr>
+        <w:tabs>
+          <w:tab w:val="clear" w:pos="720"/>
+          <w:tab w:val="num" w:pos="851"/>
+        </w:tabs>
+        <w:spacing w:after="0" w:line="360" w:lineRule="auto"/>
+        <w:ind w:left="284" w:firstLine="283"/>
+        <w:jc w:val="both"/>
+        <w:rPr>
+          <w:rFonts w:ascii="Times New Roman" w:hAnsi="Times New Roman" w:cs="Times New Roman"/>
+          <w:sz w:val="28"/>
+          <w:szCs w:val="28"/>
+        </w:rPr>
+      </w:pPr>
+      <w:r>
+        <w:rPr>
+          <w:rFonts w:ascii="Times New Roman" w:hAnsi="Times New Roman" w:cs="Times New Roman"/>
+          <w:sz w:val="28"/>
+          <w:szCs w:val="28"/>
+        </w:rPr>
+        <w:t>руководство пользователя.</w:t>
+      </w:r>
+    </w:p>
+    <w:p>
+      <w:pPr>
+        <w:spacing w:after="0" w:line="360" w:lineRule="auto"/>
+        <w:jc w:val="both"/>
+        <w:rPr>
+          <w:rFonts w:ascii="Times New Roman" w:hAnsi="Times New Roman" w:cs="Times New Roman"/>
+          <w:sz w:val="28"/>
+          <w:szCs w:val="28"/>
+        </w:rPr>
+      </w:pPr>
+      <w:r>
+        <w:rPr>
+          <w:rFonts w:ascii="Times New Roman" w:hAnsi="Times New Roman" w:cs="Times New Roman"/>
+          <w:sz w:val="28"/>
+          <w:szCs w:val="28"/>
+        </w:rPr>
+        <w:t>9.2 Техническая документация</w:t>
+      </w:r>
+    </w:p>
+    <w:p>
+      <w:pPr>
+        <w:numPr>
+          <w:ilvl w:val="0"/>
+          <w:numId w:val="6"/>
+        </w:numPr>
+        <w:tabs>
+          <w:tab w:val="clear" w:pos="720"/>
+          <w:tab w:val="num" w:pos="851"/>
+        </w:tabs>
+        <w:spacing w:after="0" w:line="360" w:lineRule="auto"/>
+        <w:ind w:left="284" w:firstLine="283"/>
+        <w:jc w:val="both"/>
+        <w:rPr>
+          <w:rFonts w:ascii="Times New Roman" w:hAnsi="Times New Roman" w:cs="Times New Roman"/>
+          <w:sz w:val="28"/>
+          <w:szCs w:val="28"/>
+        </w:rPr>
+      </w:pPr>
+      <w:r>
+        <w:rPr>
+          <w:rFonts w:ascii="Times New Roman" w:hAnsi="Times New Roman" w:cs="Times New Roman"/>
+          <w:sz w:val="28"/>
+          <w:szCs w:val="28"/>
+        </w:rPr>
+        <w:t xml:space="preserve">описание архитектуры и </w:t>
+      </w:r>
+      <w:proofErr w:type="spellStart"/>
+      <w:r>
+        <w:rPr>
+          <w:rFonts w:ascii="Times New Roman" w:hAnsi="Times New Roman" w:cs="Times New Roman"/>
+          <w:sz w:val="28"/>
+          <w:szCs w:val="28"/>
+        </w:rPr>
+        <w:t>api</w:t>
+      </w:r>
+      <w:proofErr w:type="spellEnd"/>
+      <w:r>
+        <w:rPr>
+          <w:rFonts w:ascii="Times New Roman" w:hAnsi="Times New Roman" w:cs="Times New Roman"/>
+          <w:sz w:val="28"/>
+          <w:szCs w:val="28"/>
+        </w:rPr>
+        <w:t>.</w:t>
+      </w:r>
+    </w:p>
+    <w:p>
+      <w:pPr>
+        <w:spacing w:after="0" w:line="360" w:lineRule="auto"/>
+        <w:jc w:val="both"/>
+        <w:rPr>
+          <w:rFonts w:ascii="Times New Roman" w:hAnsi="Times New Roman" w:cs="Times New Roman"/>
+          <w:sz w:val="28"/>
+          <w:szCs w:val="28"/>
+        </w:rPr>
+      </w:pPr>
+      <w:r>
+        <w:rPr>
+          <w:rFonts w:ascii="Times New Roman" w:hAnsi="Times New Roman" w:cs="Times New Roman"/>
+          <w:sz w:val="28"/>
+          <w:szCs w:val="28"/>
+        </w:rPr>
+        <w:t>10 План реализации</w:t>
+      </w:r>
+    </w:p>
+    <w:p>
+      <w:pPr>
+        <w:spacing w:after="0" w:line="360" w:lineRule="auto"/>
+        <w:jc w:val="both"/>
+        <w:rPr>
+          <w:rFonts w:ascii="Times New Roman" w:hAnsi="Times New Roman" w:cs="Times New Roman"/>
+          <w:sz w:val="28"/>
+          <w:szCs w:val="28"/>
+        </w:rPr>
+      </w:pPr>
+      <w:r>
+        <w:rPr>
+          <w:rFonts w:ascii="Times New Roman" w:hAnsi="Times New Roman" w:cs="Times New Roman"/>
+          <w:sz w:val="28"/>
+          <w:szCs w:val="28"/>
+        </w:rPr>
+        <w:t>10.1 Этапы разработки</w:t>
+      </w:r>
+    </w:p>
+    <w:p>
+      <w:pPr>
+        <w:numPr>
+          <w:ilvl w:val="0"/>
+          <w:numId w:val="2"/>
+        </w:numPr>
+        <w:tabs>
+          <w:tab w:val="clear" w:pos="720"/>
+          <w:tab w:val="num" w:pos="851"/>
+        </w:tabs>
+        <w:spacing w:after="0" w:line="360" w:lineRule="auto"/>
+        <w:ind w:left="284" w:firstLine="283"/>
+        <w:jc w:val="both"/>
+        <w:rPr>
+          <w:rFonts w:ascii="Times New Roman" w:hAnsi="Times New Roman" w:cs="Times New Roman"/>
+          <w:sz w:val="28"/>
+          <w:szCs w:val="28"/>
+        </w:rPr>
+      </w:pPr>
+      <w:r>
+        <w:rPr>
+          <w:rFonts w:ascii="Times New Roman" w:hAnsi="Times New Roman" w:cs="Times New Roman"/>
+          <w:sz w:val="28"/>
+          <w:szCs w:val="28"/>
+        </w:rPr>
+        <w:t>анализ и проектирование — 2 недели</w:t>
       </w:r>
       <w:r>
         <w:rPr>
@@ -1284,6 +3180,125 @@
       <w:pPr>
         <w:numPr>
           <w:ilvl w:val="0"/>
+          <w:numId w:val="2"/>
+        </w:numPr>
+        <w:tabs>
+          <w:tab w:val="clear" w:pos="720"/>
+          <w:tab w:val="num" w:pos="851"/>
+        </w:tabs>
+        <w:spacing w:after="0" w:line="360" w:lineRule="auto"/>
+        <w:ind w:left="284" w:firstLine="283"/>
+        <w:jc w:val="both"/>
+        <w:rPr>
+          <w:rFonts w:ascii="Times New Roman" w:hAnsi="Times New Roman" w:cs="Times New Roman"/>
+          <w:sz w:val="28"/>
+          <w:szCs w:val="28"/>
+        </w:rPr>
+      </w:pPr>
+      <w:r>
+        <w:rPr>
+          <w:rFonts w:ascii="Times New Roman" w:hAnsi="Times New Roman" w:cs="Times New Roman"/>
+          <w:sz w:val="28"/>
+          <w:szCs w:val="28"/>
+        </w:rPr>
+        <w:t>разработка прототипа — 1 неделя</w:t>
+      </w:r>
+      <w:r>
+        <w:rPr>
+          <w:rFonts w:ascii="Times New Roman" w:hAnsi="Times New Roman" w:cs="Times New Roman"/>
+          <w:sz w:val="28"/>
+          <w:szCs w:val="28"/>
+        </w:rPr>
+        <w:t>;</w:t>
+      </w:r>
+    </w:p>
+    <w:p>
+      <w:pPr>
+        <w:numPr>
+          <w:ilvl w:val="0"/>
+          <w:numId w:val="2"/>
+        </w:numPr>
+        <w:tabs>
+          <w:tab w:val="clear" w:pos="720"/>
+          <w:tab w:val="num" w:pos="851"/>
+        </w:tabs>
+        <w:spacing w:after="0" w:line="360" w:lineRule="auto"/>
+        <w:ind w:left="284" w:firstLine="283"/>
+        <w:jc w:val="both"/>
+        <w:rPr>
+          <w:rFonts w:ascii="Times New Roman" w:hAnsi="Times New Roman" w:cs="Times New Roman"/>
+          <w:sz w:val="28"/>
+          <w:szCs w:val="28"/>
+        </w:rPr>
+      </w:pPr>
+      <w:r>
+        <w:rPr>
+          <w:rFonts w:ascii="Times New Roman" w:hAnsi="Times New Roman" w:cs="Times New Roman"/>
+          <w:sz w:val="28"/>
+          <w:szCs w:val="28"/>
+        </w:rPr>
+        <w:t>полноценная разработка и тестирование — 5 недель</w:t>
+      </w:r>
+      <w:r>
+        <w:rPr>
+          <w:rFonts w:ascii="Times New Roman" w:hAnsi="Times New Roman" w:cs="Times New Roman"/>
+          <w:sz w:val="28"/>
+          <w:szCs w:val="28"/>
+        </w:rPr>
+        <w:t>;</w:t>
+      </w:r>
+    </w:p>
+    <w:p>
+      <w:pPr>
+        <w:numPr>
+          <w:ilvl w:val="0"/>
+          <w:numId w:val="2"/>
+        </w:numPr>
+        <w:tabs>
+          <w:tab w:val="clear" w:pos="720"/>
+          <w:tab w:val="num" w:pos="851"/>
+        </w:tabs>
+        <w:spacing w:after="0" w:line="360" w:lineRule="auto"/>
+        <w:ind w:left="284" w:firstLine="283"/>
+        <w:jc w:val="both"/>
+        <w:rPr>
+          <w:rFonts w:ascii="Times New Roman" w:hAnsi="Times New Roman" w:cs="Times New Roman"/>
+          <w:sz w:val="28"/>
+          <w:szCs w:val="28"/>
+        </w:rPr>
+      </w:pPr>
+      <w:r>
+        <w:rPr>
+          <w:rFonts w:ascii="Times New Roman" w:hAnsi="Times New Roman" w:cs="Times New Roman"/>
+          <w:sz w:val="28"/>
+          <w:szCs w:val="28"/>
+        </w:rPr>
+        <w:t>внедрение и обучение — 2 недели.</w:t>
+      </w:r>
+    </w:p>
+    <w:p>
+      <w:pPr>
+        <w:spacing w:after="0" w:line="360" w:lineRule="auto"/>
+        <w:jc w:val="both"/>
+        <w:rPr>
+          <w:rFonts w:ascii="Times New Roman" w:hAnsi="Times New Roman" w:cs="Times New Roman"/>
+          <w:sz w:val="28"/>
+          <w:szCs w:val="28"/>
+        </w:rPr>
+      </w:pPr>
+      <w:r>
+        <w:rPr>
+          <w:rFonts w:ascii="Times New Roman" w:hAnsi="Times New Roman" w:cs="Times New Roman"/>
+          <w:sz w:val="28"/>
+          <w:szCs w:val="28"/>
+        </w:rPr>
+        <w:t>10.2 Сроки выполнения этапов</w:t>
+      </w:r>
+    </w:p>
+    <w:p>
+      <w:pPr>
+        <w:numPr>
+          <w:ilvl w:val="0"/>
           <w:numId w:val="6"/>
         </w:numPr>
         <w:tabs>
@@ -1305,39 +3320,16 @@
           <w:sz w:val="28"/>
           <w:szCs w:val="28"/>
         </w:rPr>
-        <w:t>модерация контента (</w:t>
-      </w:r>
-      <w:r>
-        <w:rPr>
-          <w:rFonts w:ascii="Times New Roman" w:hAnsi="Times New Roman" w:cs="Times New Roman"/>
-          <w:sz w:val="28"/>
-          <w:szCs w:val="28"/>
-        </w:rPr>
-        <w:t>новости</w:t>
-      </w:r>
-      <w:r>
-        <w:rPr>
-          <w:rFonts w:ascii="Times New Roman" w:hAnsi="Times New Roman" w:cs="Times New Roman"/>
-          <w:sz w:val="28"/>
-          <w:szCs w:val="28"/>
-        </w:rPr>
-        <w:t xml:space="preserve">, </w:t>
-      </w:r>
-      <w:r>
-        <w:rPr>
-          <w:rFonts w:ascii="Times New Roman" w:hAnsi="Times New Roman" w:cs="Times New Roman"/>
-          <w:sz w:val="28"/>
-          <w:szCs w:val="28"/>
-        </w:rPr>
-        <w:t>посты</w:t>
-      </w:r>
-      <w:r>
-        <w:rPr>
-          <w:rFonts w:ascii="Times New Roman" w:hAnsi="Times New Roman" w:cs="Times New Roman"/>
-          <w:sz w:val="28"/>
-          <w:szCs w:val="28"/>
-        </w:rPr>
-        <w:t xml:space="preserve">) «принять», «отклонить», </w:t>
+        <w:t>начало: 28 октября 2024 года</w:t>
+      </w:r>
+      <w:r>
+        <w:rPr>
+          <w:rFonts w:ascii="Times New Roman" w:hAnsi="Times New Roman" w:cs="Times New Roman"/>
+          <w:sz w:val="28"/>
+          <w:szCs w:val="28"/>
+          <w:lang w:val="en-US"/>
+        </w:rPr>
+        <w:t>;</w:t>
       </w:r>
     </w:p>
     <w:p>
@@ -1365,74 +3357,26 @@
           <w:sz w:val="28"/>
           <w:szCs w:val="28"/>
         </w:rPr>
-        <w:t xml:space="preserve">статистика </w:t>
-      </w:r>
-      <w:r>
-        <w:rPr>
-          <w:rFonts w:ascii="Times New Roman" w:hAnsi="Times New Roman" w:cs="Times New Roman"/>
-          <w:sz w:val="28"/>
-          <w:szCs w:val="28"/>
-        </w:rPr>
-        <w:t xml:space="preserve">зарегистрированных </w:t>
-      </w:r>
-      <w:r>
-        <w:rPr>
-          <w:rFonts w:ascii="Times New Roman" w:hAnsi="Times New Roman" w:cs="Times New Roman"/>
-          <w:sz w:val="28"/>
-          <w:szCs w:val="28"/>
-        </w:rPr>
-        <w:t>пользовател</w:t>
-      </w:r>
-      <w:r>
-        <w:rPr>
-          <w:rFonts w:ascii="Times New Roman" w:hAnsi="Times New Roman" w:cs="Times New Roman"/>
-          <w:sz w:val="28"/>
-          <w:szCs w:val="28"/>
-        </w:rPr>
-        <w:t xml:space="preserve">ей </w:t>
-      </w:r>
-      <w:r>
-        <w:rPr>
-          <w:rFonts w:ascii="Times New Roman" w:hAnsi="Times New Roman" w:cs="Times New Roman"/>
-          <w:sz w:val="28"/>
-          <w:szCs w:val="28"/>
-        </w:rPr>
-        <w:t xml:space="preserve">в виде </w:t>
-      </w:r>
-      <w:r>
-        <w:rPr>
-          <w:rFonts w:ascii="Times New Roman" w:hAnsi="Times New Roman" w:cs="Times New Roman"/>
-          <w:sz w:val="28"/>
-          <w:szCs w:val="28"/>
-        </w:rPr>
-        <w:t>диаграммы</w:t>
-      </w:r>
-      <w:r>
-        <w:rPr>
-          <w:rFonts w:ascii="Times New Roman" w:hAnsi="Times New Roman" w:cs="Times New Roman"/>
-          <w:sz w:val="28"/>
-          <w:szCs w:val="28"/>
-        </w:rPr>
-        <w:t>.</w:t>
-      </w:r>
-    </w:p>
-    <w:p>
-      <w:pPr>
-        <w:spacing w:after="0" w:line="360" w:lineRule="auto"/>
-        <w:jc w:val="both"/>
-        <w:rPr>
-          <w:rFonts w:ascii="Times New Roman" w:hAnsi="Times New Roman" w:cs="Times New Roman"/>
-          <w:sz w:val="28"/>
-          <w:szCs w:val="28"/>
-        </w:rPr>
-      </w:pPr>
-      <w:r>
-        <w:rPr>
-          <w:rFonts w:ascii="Times New Roman" w:hAnsi="Times New Roman" w:cs="Times New Roman"/>
-          <w:sz w:val="28"/>
-          <w:szCs w:val="28"/>
-        </w:rPr>
-        <w:t>4.2 Навигация</w:t>
+        <w:t>завершение: 20 декабря 2024 года.</w:t>
+      </w:r>
+    </w:p>
+    <w:p>
+      <w:pPr>
+        <w:spacing w:after="0" w:line="360" w:lineRule="auto"/>
+        <w:jc w:val="both"/>
+        <w:rPr>
+          <w:rFonts w:ascii="Times New Roman" w:hAnsi="Times New Roman" w:cs="Times New Roman"/>
+          <w:sz w:val="28"/>
+          <w:szCs w:val="28"/>
+        </w:rPr>
+      </w:pPr>
+      <w:r>
+        <w:rPr>
+          <w:rFonts w:ascii="Times New Roman" w:hAnsi="Times New Roman" w:cs="Times New Roman"/>
+          <w:sz w:val="28"/>
+          <w:szCs w:val="28"/>
+        </w:rPr>
+        <w:t>10.3 Ответственные лица</w:t>
       </w:r>
     </w:p>
     <w:p>
@@ -1460,1621 +3404,6 @@
           <w:sz w:val="28"/>
           <w:szCs w:val="28"/>
         </w:rPr>
-        <w:t xml:space="preserve">для пользователя: разделы </w:t>
-      </w:r>
-      <w:r>
-        <w:rPr>
-          <w:rFonts w:ascii="Times New Roman" w:hAnsi="Times New Roman" w:cs="Times New Roman"/>
-          <w:sz w:val="28"/>
-          <w:szCs w:val="28"/>
-        </w:rPr>
-        <w:t>«</w:t>
-      </w:r>
-      <w:r>
-        <w:rPr>
-          <w:rFonts w:ascii="Times New Roman" w:hAnsi="Times New Roman" w:cs="Times New Roman"/>
-          <w:sz w:val="28"/>
-          <w:szCs w:val="28"/>
-        </w:rPr>
-        <w:t>главная</w:t>
-      </w:r>
-      <w:r>
-        <w:rPr>
-          <w:rFonts w:ascii="Times New Roman" w:hAnsi="Times New Roman" w:cs="Times New Roman"/>
-          <w:sz w:val="28"/>
-          <w:szCs w:val="28"/>
-        </w:rPr>
-        <w:t>»</w:t>
-      </w:r>
-      <w:r>
-        <w:rPr>
-          <w:rFonts w:ascii="Times New Roman" w:hAnsi="Times New Roman" w:cs="Times New Roman"/>
-          <w:sz w:val="28"/>
-          <w:szCs w:val="28"/>
-        </w:rPr>
-        <w:t xml:space="preserve">, </w:t>
-      </w:r>
-      <w:r>
-        <w:rPr>
-          <w:rFonts w:ascii="Times New Roman" w:hAnsi="Times New Roman" w:cs="Times New Roman"/>
-          <w:sz w:val="28"/>
-          <w:szCs w:val="28"/>
-        </w:rPr>
-        <w:t>«</w:t>
-      </w:r>
-      <w:r>
-        <w:rPr>
-          <w:rFonts w:ascii="Times New Roman" w:hAnsi="Times New Roman" w:cs="Times New Roman"/>
-          <w:sz w:val="28"/>
-          <w:szCs w:val="28"/>
-        </w:rPr>
-        <w:t>регистрация</w:t>
-      </w:r>
-      <w:r>
-        <w:rPr>
-          <w:rFonts w:ascii="Times New Roman" w:hAnsi="Times New Roman" w:cs="Times New Roman"/>
-          <w:sz w:val="28"/>
-          <w:szCs w:val="28"/>
-        </w:rPr>
-        <w:t>»</w:t>
-      </w:r>
-      <w:r>
-        <w:rPr>
-          <w:rFonts w:ascii="Times New Roman" w:hAnsi="Times New Roman" w:cs="Times New Roman"/>
-          <w:sz w:val="28"/>
-          <w:szCs w:val="28"/>
-        </w:rPr>
-        <w:t xml:space="preserve">, </w:t>
-      </w:r>
-      <w:r>
-        <w:rPr>
-          <w:rFonts w:ascii="Times New Roman" w:hAnsi="Times New Roman" w:cs="Times New Roman"/>
-          <w:sz w:val="28"/>
-          <w:szCs w:val="28"/>
-        </w:rPr>
-        <w:t>«</w:t>
-      </w:r>
-      <w:r>
-        <w:rPr>
-          <w:rFonts w:ascii="Times New Roman" w:hAnsi="Times New Roman" w:cs="Times New Roman"/>
-          <w:sz w:val="28"/>
-          <w:szCs w:val="28"/>
-        </w:rPr>
-        <w:t>вход</w:t>
-      </w:r>
-      <w:r>
-        <w:rPr>
-          <w:rFonts w:ascii="Times New Roman" w:hAnsi="Times New Roman" w:cs="Times New Roman"/>
-          <w:sz w:val="28"/>
-          <w:szCs w:val="28"/>
-        </w:rPr>
-        <w:t>»</w:t>
-      </w:r>
-      <w:r>
-        <w:rPr>
-          <w:rFonts w:ascii="Times New Roman" w:hAnsi="Times New Roman" w:cs="Times New Roman"/>
-          <w:sz w:val="28"/>
-          <w:szCs w:val="28"/>
-        </w:rPr>
-        <w:t>,</w:t>
-      </w:r>
-      <w:r>
-        <w:rPr>
-          <w:rFonts w:ascii="Times New Roman" w:hAnsi="Times New Roman" w:cs="Times New Roman"/>
-          <w:sz w:val="28"/>
-          <w:szCs w:val="28"/>
-        </w:rPr>
-        <w:t xml:space="preserve"> «</w:t>
-      </w:r>
-      <w:r>
-        <w:rPr>
-          <w:rFonts w:ascii="Times New Roman" w:hAnsi="Times New Roman" w:cs="Times New Roman"/>
-          <w:sz w:val="28"/>
-          <w:szCs w:val="28"/>
-        </w:rPr>
-        <w:t>мой</w:t>
-      </w:r>
-      <w:r>
-        <w:rPr>
-          <w:rFonts w:ascii="Times New Roman" w:hAnsi="Times New Roman" w:cs="Times New Roman"/>
-          <w:sz w:val="28"/>
-          <w:szCs w:val="28"/>
-        </w:rPr>
-        <w:t xml:space="preserve"> </w:t>
-      </w:r>
-      <w:r>
-        <w:rPr>
-          <w:rFonts w:ascii="Times New Roman" w:hAnsi="Times New Roman" w:cs="Times New Roman"/>
-          <w:sz w:val="28"/>
-          <w:szCs w:val="28"/>
-        </w:rPr>
-        <w:t>профиль</w:t>
-      </w:r>
-      <w:r>
-        <w:rPr>
-          <w:rFonts w:ascii="Times New Roman" w:hAnsi="Times New Roman" w:cs="Times New Roman"/>
-          <w:sz w:val="28"/>
-          <w:szCs w:val="28"/>
-        </w:rPr>
-        <w:t>»,</w:t>
-      </w:r>
-      <w:r>
-        <w:rPr>
-          <w:rFonts w:ascii="Times New Roman" w:hAnsi="Times New Roman" w:cs="Times New Roman"/>
-          <w:sz w:val="28"/>
-          <w:szCs w:val="28"/>
-        </w:rPr>
-        <w:t xml:space="preserve"> </w:t>
-      </w:r>
-      <w:r>
-        <w:rPr>
-          <w:rFonts w:ascii="Times New Roman" w:hAnsi="Times New Roman" w:cs="Times New Roman"/>
-          <w:sz w:val="28"/>
-          <w:szCs w:val="28"/>
-        </w:rPr>
-        <w:t xml:space="preserve"> </w:t>
-      </w:r>
-      <w:r>
-        <w:rPr>
-          <w:rFonts w:ascii="Times New Roman" w:hAnsi="Times New Roman" w:cs="Times New Roman"/>
-          <w:sz w:val="28"/>
-          <w:szCs w:val="28"/>
-        </w:rPr>
-        <w:t>«</w:t>
-      </w:r>
-      <w:r>
-        <w:rPr>
-          <w:rFonts w:ascii="Times New Roman" w:hAnsi="Times New Roman" w:cs="Times New Roman"/>
-          <w:sz w:val="28"/>
-          <w:szCs w:val="28"/>
-        </w:rPr>
-        <w:t>чаты</w:t>
-      </w:r>
-      <w:r>
-        <w:rPr>
-          <w:rFonts w:ascii="Times New Roman" w:hAnsi="Times New Roman" w:cs="Times New Roman"/>
-          <w:sz w:val="28"/>
-          <w:szCs w:val="28"/>
-        </w:rPr>
-        <w:t>»,</w:t>
-      </w:r>
-      <w:r>
-        <w:rPr>
-          <w:rFonts w:ascii="Times New Roman" w:hAnsi="Times New Roman" w:cs="Times New Roman"/>
-          <w:sz w:val="28"/>
-          <w:szCs w:val="28"/>
-        </w:rPr>
-        <w:t xml:space="preserve"> </w:t>
-      </w:r>
-      <w:r>
-        <w:rPr>
-          <w:rFonts w:ascii="Times New Roman" w:hAnsi="Times New Roman" w:cs="Times New Roman"/>
-          <w:sz w:val="28"/>
-          <w:szCs w:val="28"/>
-        </w:rPr>
-        <w:t xml:space="preserve"> </w:t>
-      </w:r>
-      <w:r>
-        <w:rPr>
-          <w:rFonts w:ascii="Times New Roman" w:hAnsi="Times New Roman" w:cs="Times New Roman"/>
-          <w:sz w:val="28"/>
-          <w:szCs w:val="28"/>
-        </w:rPr>
-        <w:t>«</w:t>
-      </w:r>
-      <w:r>
-        <w:rPr>
-          <w:rFonts w:ascii="Times New Roman" w:hAnsi="Times New Roman" w:cs="Times New Roman"/>
-          <w:sz w:val="28"/>
-          <w:szCs w:val="28"/>
-        </w:rPr>
-        <w:t>пользователи</w:t>
-      </w:r>
-      <w:r>
-        <w:rPr>
-          <w:rFonts w:ascii="Times New Roman" w:hAnsi="Times New Roman" w:cs="Times New Roman"/>
-          <w:sz w:val="28"/>
-          <w:szCs w:val="28"/>
-        </w:rPr>
-        <w:t xml:space="preserve">», </w:t>
-      </w:r>
-      <w:r>
-        <w:rPr>
-          <w:rFonts w:ascii="Times New Roman" w:hAnsi="Times New Roman" w:cs="Times New Roman"/>
-          <w:sz w:val="28"/>
-          <w:szCs w:val="28"/>
-        </w:rPr>
-        <w:t xml:space="preserve"> </w:t>
-      </w:r>
-      <w:r>
-        <w:rPr>
-          <w:rFonts w:ascii="Times New Roman" w:hAnsi="Times New Roman" w:cs="Times New Roman"/>
-          <w:sz w:val="28"/>
-          <w:szCs w:val="28"/>
-        </w:rPr>
-        <w:t>«форум»,</w:t>
-      </w:r>
-      <w:r>
-        <w:rPr>
-          <w:rFonts w:ascii="Times New Roman" w:hAnsi="Times New Roman" w:cs="Times New Roman"/>
-          <w:sz w:val="28"/>
-          <w:szCs w:val="28"/>
-        </w:rPr>
-        <w:t xml:space="preserve"> </w:t>
-      </w:r>
-      <w:r>
-        <w:rPr>
-          <w:rFonts w:ascii="Times New Roman" w:hAnsi="Times New Roman" w:cs="Times New Roman"/>
-          <w:sz w:val="28"/>
-          <w:szCs w:val="28"/>
-        </w:rPr>
-        <w:t xml:space="preserve"> «it-хакатоны»</w:t>
-      </w:r>
-      <w:r>
-        <w:rPr>
-          <w:rFonts w:ascii="Times New Roman" w:hAnsi="Times New Roman" w:cs="Times New Roman"/>
-          <w:sz w:val="28"/>
-          <w:szCs w:val="28"/>
-        </w:rPr>
-        <w:t xml:space="preserve"> </w:t>
-      </w:r>
-      <w:r>
-        <w:rPr>
-          <w:rFonts w:ascii="Times New Roman" w:hAnsi="Times New Roman" w:cs="Times New Roman"/>
-          <w:sz w:val="28"/>
-          <w:szCs w:val="28"/>
-        </w:rPr>
-        <w:t xml:space="preserve"> </w:t>
-      </w:r>
-    </w:p>
-    <w:p>
-      <w:pPr>
-        <w:numPr>
-          <w:ilvl w:val="0"/>
-          <w:numId w:val="6"/>
-        </w:numPr>
-        <w:tabs>
-          <w:tab w:val="clear" w:pos="720"/>
-          <w:tab w:val="num" w:pos="851"/>
-        </w:tabs>
-        <w:spacing w:after="0" w:line="360" w:lineRule="auto"/>
-        <w:ind w:left="284" w:firstLine="283"/>
-        <w:jc w:val="both"/>
-        <w:rPr>
-          <w:rFonts w:ascii="Times New Roman" w:hAnsi="Times New Roman" w:cs="Times New Roman"/>
-          <w:sz w:val="28"/>
-          <w:szCs w:val="28"/>
-        </w:rPr>
-      </w:pPr>
-      <w:r>
-        <w:rPr>
-          <w:rFonts w:ascii="Times New Roman" w:hAnsi="Times New Roman" w:cs="Times New Roman"/>
-          <w:sz w:val="28"/>
-          <w:szCs w:val="28"/>
-        </w:rPr>
-        <w:t xml:space="preserve">для администратора: разделы </w:t>
-      </w:r>
-      <w:r>
-        <w:rPr>
-          <w:rFonts w:ascii="Times New Roman" w:hAnsi="Times New Roman" w:cs="Times New Roman"/>
-          <w:sz w:val="28"/>
-          <w:szCs w:val="28"/>
-        </w:rPr>
-        <w:t xml:space="preserve">«главная», </w:t>
-      </w:r>
-      <w:r>
-        <w:rPr>
-          <w:rFonts w:ascii="Times New Roman" w:hAnsi="Times New Roman" w:cs="Times New Roman"/>
-          <w:sz w:val="28"/>
-          <w:szCs w:val="28"/>
-        </w:rPr>
-        <w:t xml:space="preserve"> </w:t>
-      </w:r>
-      <w:r>
-        <w:rPr>
-          <w:rFonts w:ascii="Times New Roman" w:hAnsi="Times New Roman" w:cs="Times New Roman"/>
-          <w:sz w:val="28"/>
-          <w:szCs w:val="28"/>
-        </w:rPr>
-        <w:t xml:space="preserve">«регистрация», </w:t>
-      </w:r>
-      <w:r>
-        <w:rPr>
-          <w:rFonts w:ascii="Times New Roman" w:hAnsi="Times New Roman" w:cs="Times New Roman"/>
-          <w:sz w:val="28"/>
-          <w:szCs w:val="28"/>
-        </w:rPr>
-        <w:t xml:space="preserve"> </w:t>
-      </w:r>
-      <w:r>
-        <w:rPr>
-          <w:rFonts w:ascii="Times New Roman" w:hAnsi="Times New Roman" w:cs="Times New Roman"/>
-          <w:sz w:val="28"/>
-          <w:szCs w:val="28"/>
-        </w:rPr>
-        <w:t xml:space="preserve">«вход», </w:t>
-      </w:r>
-      <w:r>
-        <w:rPr>
-          <w:rFonts w:ascii="Times New Roman" w:hAnsi="Times New Roman" w:cs="Times New Roman"/>
-          <w:sz w:val="28"/>
-          <w:szCs w:val="28"/>
-        </w:rPr>
-        <w:t xml:space="preserve">  </w:t>
-      </w:r>
-      <w:r>
-        <w:rPr>
-          <w:rFonts w:ascii="Times New Roman" w:hAnsi="Times New Roman" w:cs="Times New Roman"/>
-          <w:sz w:val="28"/>
-          <w:szCs w:val="28"/>
-        </w:rPr>
-        <w:t>«мой</w:t>
-      </w:r>
-      <w:r>
-        <w:rPr>
-          <w:rFonts w:ascii="Times New Roman" w:hAnsi="Times New Roman" w:cs="Times New Roman"/>
-          <w:sz w:val="28"/>
-          <w:szCs w:val="28"/>
-        </w:rPr>
-        <w:t xml:space="preserve"> </w:t>
-      </w:r>
-      <w:r>
-        <w:rPr>
-          <w:rFonts w:ascii="Times New Roman" w:hAnsi="Times New Roman" w:cs="Times New Roman"/>
-          <w:sz w:val="28"/>
-          <w:szCs w:val="28"/>
-        </w:rPr>
-        <w:t>профиль»,</w:t>
-      </w:r>
-      <w:r>
-        <w:rPr>
-          <w:rFonts w:ascii="Times New Roman" w:hAnsi="Times New Roman" w:cs="Times New Roman"/>
-          <w:sz w:val="28"/>
-          <w:szCs w:val="28"/>
-        </w:rPr>
-        <w:t xml:space="preserve"> </w:t>
-      </w:r>
-      <w:r>
-        <w:rPr>
-          <w:rFonts w:ascii="Times New Roman" w:hAnsi="Times New Roman" w:cs="Times New Roman"/>
-          <w:sz w:val="28"/>
-          <w:szCs w:val="28"/>
-        </w:rPr>
-        <w:t>«чаты», «пользователи», «форум», «it-хакатоны»</w:t>
-      </w:r>
-      <w:r>
-        <w:rPr>
-          <w:rFonts w:ascii="Times New Roman" w:hAnsi="Times New Roman" w:cs="Times New Roman"/>
-          <w:sz w:val="28"/>
-          <w:szCs w:val="28"/>
-        </w:rPr>
-        <w:t xml:space="preserve">, </w:t>
-      </w:r>
-      <w:r>
-        <w:rPr>
-          <w:rFonts w:ascii="Times New Roman" w:hAnsi="Times New Roman" w:cs="Times New Roman"/>
-          <w:sz w:val="28"/>
-          <w:szCs w:val="28"/>
-        </w:rPr>
-        <w:t>«</w:t>
-      </w:r>
-      <w:r>
-        <w:rPr>
-          <w:rFonts w:ascii="Times New Roman" w:hAnsi="Times New Roman" w:cs="Times New Roman"/>
-          <w:sz w:val="28"/>
-          <w:szCs w:val="28"/>
-        </w:rPr>
-        <w:t>пользователи</w:t>
-      </w:r>
-      <w:r>
-        <w:rPr>
-          <w:rFonts w:ascii="Times New Roman" w:hAnsi="Times New Roman" w:cs="Times New Roman"/>
-          <w:sz w:val="28"/>
-          <w:szCs w:val="28"/>
-        </w:rPr>
-        <w:t>»</w:t>
-      </w:r>
-      <w:r>
-        <w:rPr>
-          <w:rFonts w:ascii="Times New Roman" w:hAnsi="Times New Roman" w:cs="Times New Roman"/>
-          <w:sz w:val="28"/>
-          <w:szCs w:val="28"/>
-        </w:rPr>
-        <w:t xml:space="preserve">, </w:t>
-      </w:r>
-      <w:r>
-        <w:rPr>
-          <w:rFonts w:ascii="Times New Roman" w:hAnsi="Times New Roman" w:cs="Times New Roman"/>
-          <w:sz w:val="28"/>
-          <w:szCs w:val="28"/>
-        </w:rPr>
-        <w:t>«</w:t>
-      </w:r>
-      <w:r>
-        <w:rPr>
-          <w:rFonts w:ascii="Times New Roman" w:hAnsi="Times New Roman" w:cs="Times New Roman"/>
-          <w:sz w:val="28"/>
-          <w:szCs w:val="28"/>
-        </w:rPr>
-        <w:t>модерация</w:t>
-      </w:r>
-      <w:r>
-        <w:rPr>
-          <w:rFonts w:ascii="Times New Roman" w:hAnsi="Times New Roman" w:cs="Times New Roman"/>
-          <w:sz w:val="28"/>
-          <w:szCs w:val="28"/>
-        </w:rPr>
-        <w:t xml:space="preserve"> контента»</w:t>
-      </w:r>
-      <w:r>
-        <w:rPr>
-          <w:rFonts w:ascii="Times New Roman" w:hAnsi="Times New Roman" w:cs="Times New Roman"/>
-          <w:sz w:val="28"/>
-          <w:szCs w:val="28"/>
-        </w:rPr>
-        <w:t>,</w:t>
-      </w:r>
-      <w:r>
-        <w:rPr>
-          <w:rFonts w:ascii="Times New Roman" w:hAnsi="Times New Roman" w:cs="Times New Roman"/>
-          <w:sz w:val="28"/>
-          <w:szCs w:val="28"/>
-        </w:rPr>
-        <w:t xml:space="preserve"> </w:t>
-      </w:r>
-      <w:r>
-        <w:rPr>
-          <w:rFonts w:ascii="Times New Roman" w:hAnsi="Times New Roman" w:cs="Times New Roman"/>
-          <w:sz w:val="28"/>
-          <w:szCs w:val="28"/>
-        </w:rPr>
-        <w:t xml:space="preserve"> </w:t>
-      </w:r>
-      <w:r>
-        <w:rPr>
-          <w:rFonts w:ascii="Times New Roman" w:hAnsi="Times New Roman" w:cs="Times New Roman"/>
-          <w:sz w:val="28"/>
-          <w:szCs w:val="28"/>
-        </w:rPr>
-        <w:t>«</w:t>
-      </w:r>
-      <w:r>
-        <w:rPr>
-          <w:rFonts w:ascii="Times New Roman" w:hAnsi="Times New Roman" w:cs="Times New Roman"/>
-          <w:sz w:val="28"/>
-          <w:szCs w:val="28"/>
-        </w:rPr>
-        <w:t>статистика</w:t>
-      </w:r>
-      <w:r>
-        <w:rPr>
-          <w:rFonts w:ascii="Times New Roman" w:hAnsi="Times New Roman" w:cs="Times New Roman"/>
-          <w:sz w:val="28"/>
-          <w:szCs w:val="28"/>
-        </w:rPr>
-        <w:t>»</w:t>
-      </w:r>
-      <w:r>
-        <w:rPr>
-          <w:rFonts w:ascii="Times New Roman" w:hAnsi="Times New Roman" w:cs="Times New Roman"/>
-          <w:sz w:val="28"/>
-          <w:szCs w:val="28"/>
-        </w:rPr>
-        <w:t>.</w:t>
-      </w:r>
-    </w:p>
-    <w:p>
-      <w:pPr>
-        <w:spacing w:after="0" w:line="360" w:lineRule="auto"/>
-        <w:jc w:val="both"/>
-        <w:rPr>
-          <w:rFonts w:ascii="Times New Roman" w:hAnsi="Times New Roman" w:cs="Times New Roman"/>
-          <w:sz w:val="28"/>
-          <w:szCs w:val="28"/>
-        </w:rPr>
-      </w:pPr>
-      <w:r>
-        <w:rPr>
-          <w:rFonts w:ascii="Times New Roman" w:hAnsi="Times New Roman" w:cs="Times New Roman"/>
-          <w:sz w:val="28"/>
-          <w:szCs w:val="28"/>
-        </w:rPr>
-        <w:t>4.3 Юзабилити</w:t>
-      </w:r>
-    </w:p>
-    <w:p>
-      <w:pPr>
-        <w:numPr>
-          <w:ilvl w:val="0"/>
-          <w:numId w:val="6"/>
-        </w:numPr>
-        <w:tabs>
-          <w:tab w:val="clear" w:pos="720"/>
-          <w:tab w:val="num" w:pos="851"/>
-        </w:tabs>
-        <w:spacing w:after="0" w:line="360" w:lineRule="auto"/>
-        <w:ind w:left="284" w:firstLine="283"/>
-        <w:jc w:val="both"/>
-        <w:rPr>
-          <w:rFonts w:ascii="Times New Roman" w:hAnsi="Times New Roman" w:cs="Times New Roman"/>
-          <w:sz w:val="28"/>
-          <w:szCs w:val="28"/>
-        </w:rPr>
-      </w:pPr>
-      <w:r>
-        <w:rPr>
-          <w:rFonts w:ascii="Times New Roman" w:hAnsi="Times New Roman" w:cs="Times New Roman"/>
-          <w:sz w:val="28"/>
-          <w:szCs w:val="28"/>
-        </w:rPr>
-        <w:t>простота интерфейса и доступность меню навигации.</w:t>
-      </w:r>
-    </w:p>
-    <w:p>
-      <w:pPr>
-        <w:spacing w:after="0" w:line="360" w:lineRule="auto"/>
-        <w:jc w:val="both"/>
-        <w:rPr>
-          <w:rFonts w:ascii="Times New Roman" w:hAnsi="Times New Roman" w:cs="Times New Roman"/>
-          <w:sz w:val="28"/>
-          <w:szCs w:val="28"/>
-        </w:rPr>
-      </w:pPr>
-      <w:r>
-        <w:rPr>
-          <w:rFonts w:ascii="Times New Roman" w:hAnsi="Times New Roman" w:cs="Times New Roman"/>
-          <w:sz w:val="28"/>
-          <w:szCs w:val="28"/>
-        </w:rPr>
-        <w:t>5 Требования к технической реализации</w:t>
-      </w:r>
-    </w:p>
-    <w:p>
-      <w:pPr>
-        <w:spacing w:after="0" w:line="360" w:lineRule="auto"/>
-        <w:jc w:val="both"/>
-        <w:rPr>
-          <w:rFonts w:ascii="Times New Roman" w:hAnsi="Times New Roman" w:cs="Times New Roman"/>
-          <w:sz w:val="28"/>
-          <w:szCs w:val="28"/>
-        </w:rPr>
-      </w:pPr>
-      <w:r>
-        <w:rPr>
-          <w:rFonts w:ascii="Times New Roman" w:hAnsi="Times New Roman" w:cs="Times New Roman"/>
-          <w:sz w:val="28"/>
-          <w:szCs w:val="28"/>
-        </w:rPr>
-        <w:t>5.1 Языки и технологии</w:t>
-      </w:r>
-    </w:p>
-    <w:p>
-      <w:pPr>
-        <w:numPr>
-          <w:ilvl w:val="0"/>
-          <w:numId w:val="6"/>
-        </w:numPr>
-        <w:tabs>
-          <w:tab w:val="clear" w:pos="720"/>
-          <w:tab w:val="num" w:pos="851"/>
-        </w:tabs>
-        <w:spacing w:after="0" w:line="360" w:lineRule="auto"/>
-        <w:ind w:left="284" w:firstLine="283"/>
-        <w:jc w:val="both"/>
-        <w:rPr>
-          <w:rFonts w:ascii="Times New Roman" w:hAnsi="Times New Roman" w:cs="Times New Roman"/>
-          <w:sz w:val="28"/>
-          <w:szCs w:val="28"/>
-        </w:rPr>
-      </w:pPr>
-      <w:r>
-        <w:rPr>
-          <w:rFonts w:ascii="Times New Roman" w:hAnsi="Times New Roman" w:cs="Times New Roman"/>
-          <w:sz w:val="28"/>
-          <w:szCs w:val="28"/>
-        </w:rPr>
-        <w:t>backend: node.js, mysql2.</w:t>
-      </w:r>
-    </w:p>
-    <w:p>
-      <w:pPr>
-        <w:numPr>
-          <w:ilvl w:val="0"/>
-          <w:numId w:val="6"/>
-        </w:numPr>
-        <w:tabs>
-          <w:tab w:val="clear" w:pos="720"/>
-          <w:tab w:val="num" w:pos="851"/>
-        </w:tabs>
-        <w:spacing w:after="0" w:line="360" w:lineRule="auto"/>
-        <w:ind w:left="284" w:firstLine="283"/>
-        <w:jc w:val="both"/>
-        <w:rPr>
-          <w:rFonts w:ascii="Times New Roman" w:hAnsi="Times New Roman" w:cs="Times New Roman"/>
-          <w:sz w:val="28"/>
-          <w:szCs w:val="28"/>
-        </w:rPr>
-      </w:pPr>
-      <w:r>
-        <w:rPr>
-          <w:rFonts w:ascii="Times New Roman" w:hAnsi="Times New Roman" w:cs="Times New Roman"/>
-          <w:sz w:val="28"/>
-          <w:szCs w:val="28"/>
-        </w:rPr>
-        <w:t>frontend: react.</w:t>
-      </w:r>
-    </w:p>
-    <w:p>
-      <w:pPr>
-        <w:numPr>
-          <w:ilvl w:val="0"/>
-          <w:numId w:val="6"/>
-        </w:numPr>
-        <w:tabs>
-          <w:tab w:val="clear" w:pos="720"/>
-          <w:tab w:val="num" w:pos="851"/>
-        </w:tabs>
-        <w:spacing w:after="0" w:line="360" w:lineRule="auto"/>
-        <w:ind w:left="284" w:firstLine="283"/>
-        <w:jc w:val="both"/>
-        <w:rPr>
-          <w:rFonts w:ascii="Times New Roman" w:hAnsi="Times New Roman" w:cs="Times New Roman"/>
-          <w:sz w:val="28"/>
-          <w:szCs w:val="28"/>
-        </w:rPr>
-      </w:pPr>
-      <w:r>
-        <w:rPr>
-          <w:rFonts w:ascii="Times New Roman" w:hAnsi="Times New Roman" w:cs="Times New Roman"/>
-          <w:sz w:val="28"/>
-          <w:szCs w:val="28"/>
-        </w:rPr>
-        <w:t>база данных: sql.</w:t>
-      </w:r>
-    </w:p>
-    <w:p>
-      <w:pPr>
-        <w:spacing w:after="0" w:line="360" w:lineRule="auto"/>
-        <w:jc w:val="both"/>
-        <w:rPr>
-          <w:rFonts w:ascii="Times New Roman" w:hAnsi="Times New Roman" w:cs="Times New Roman"/>
-          <w:sz w:val="28"/>
-          <w:szCs w:val="28"/>
-        </w:rPr>
-      </w:pPr>
-      <w:r>
-        <w:rPr>
-          <w:rFonts w:ascii="Times New Roman" w:hAnsi="Times New Roman" w:cs="Times New Roman"/>
-          <w:sz w:val="28"/>
-          <w:szCs w:val="28"/>
-        </w:rPr>
-        <w:t>5.2 Архитектура системы</w:t>
-      </w:r>
-    </w:p>
-    <w:p>
-      <w:pPr>
-        <w:numPr>
-          <w:ilvl w:val="0"/>
-          <w:numId w:val="6"/>
-        </w:numPr>
-        <w:tabs>
-          <w:tab w:val="clear" w:pos="720"/>
-          <w:tab w:val="num" w:pos="851"/>
-        </w:tabs>
-        <w:spacing w:after="0" w:line="360" w:lineRule="auto"/>
-        <w:ind w:left="284" w:firstLine="283"/>
-        <w:jc w:val="both"/>
-        <w:rPr>
-          <w:rFonts w:ascii="Times New Roman" w:hAnsi="Times New Roman" w:cs="Times New Roman"/>
-          <w:sz w:val="28"/>
-          <w:szCs w:val="28"/>
-        </w:rPr>
-      </w:pPr>
-      <w:r>
-        <w:rPr>
-          <w:rFonts w:ascii="Times New Roman" w:hAnsi="Times New Roman" w:cs="Times New Roman"/>
-          <w:sz w:val="28"/>
-          <w:szCs w:val="28"/>
-        </w:rPr>
-        <w:t>хранение данных в реляционной базе данных.</w:t>
-      </w:r>
-    </w:p>
-    <w:p>
-      <w:pPr>
-        <w:spacing w:after="0" w:line="360" w:lineRule="auto"/>
-        <w:jc w:val="both"/>
-        <w:rPr>
-          <w:rFonts w:ascii="Times New Roman" w:hAnsi="Times New Roman" w:cs="Times New Roman"/>
-          <w:sz w:val="28"/>
-          <w:szCs w:val="28"/>
-        </w:rPr>
-      </w:pPr>
-      <w:r>
-        <w:rPr>
-          <w:rFonts w:ascii="Times New Roman" w:hAnsi="Times New Roman" w:cs="Times New Roman"/>
-          <w:sz w:val="28"/>
-          <w:szCs w:val="28"/>
-        </w:rPr>
-        <w:t>5.3 Интеграции</w:t>
-      </w:r>
-    </w:p>
-    <w:p>
-      <w:pPr>
-        <w:numPr>
-          <w:ilvl w:val="0"/>
-          <w:numId w:val="6"/>
-        </w:numPr>
-        <w:tabs>
-          <w:tab w:val="clear" w:pos="720"/>
-          <w:tab w:val="num" w:pos="851"/>
-        </w:tabs>
-        <w:spacing w:after="0" w:line="360" w:lineRule="auto"/>
-        <w:ind w:left="284" w:firstLine="283"/>
-        <w:jc w:val="both"/>
-        <w:rPr>
-          <w:rFonts w:ascii="Times New Roman" w:hAnsi="Times New Roman" w:cs="Times New Roman"/>
-          <w:sz w:val="28"/>
-          <w:szCs w:val="28"/>
-        </w:rPr>
-      </w:pPr>
-      <w:r>
-        <w:rPr>
-          <w:rFonts w:ascii="Times New Roman" w:hAnsi="Times New Roman" w:cs="Times New Roman"/>
-          <w:sz w:val="28"/>
-          <w:szCs w:val="28"/>
-        </w:rPr>
-        <w:t>внутренние уведомления: react, websocket.</w:t>
-      </w:r>
-    </w:p>
-    <w:p>
-      <w:pPr>
-        <w:spacing w:after="0" w:line="360" w:lineRule="auto"/>
-        <w:jc w:val="both"/>
-        <w:rPr>
-          <w:rFonts w:ascii="Times New Roman" w:hAnsi="Times New Roman" w:cs="Times New Roman"/>
-          <w:sz w:val="28"/>
-          <w:szCs w:val="28"/>
-        </w:rPr>
-      </w:pPr>
-      <w:r>
-        <w:rPr>
-          <w:rFonts w:ascii="Times New Roman" w:hAnsi="Times New Roman" w:cs="Times New Roman"/>
-          <w:sz w:val="28"/>
-          <w:szCs w:val="28"/>
-        </w:rPr>
-        <w:t>6 Требования к безопасности</w:t>
-      </w:r>
-    </w:p>
-    <w:p>
-      <w:pPr>
-        <w:spacing w:after="0" w:line="360" w:lineRule="auto"/>
-        <w:jc w:val="both"/>
-        <w:rPr>
-          <w:rFonts w:ascii="Times New Roman" w:hAnsi="Times New Roman" w:cs="Times New Roman"/>
-          <w:sz w:val="28"/>
-          <w:szCs w:val="28"/>
-        </w:rPr>
-      </w:pPr>
-      <w:r>
-        <w:rPr>
-          <w:rFonts w:ascii="Times New Roman" w:hAnsi="Times New Roman" w:cs="Times New Roman"/>
-          <w:sz w:val="28"/>
-          <w:szCs w:val="28"/>
-        </w:rPr>
-        <w:t>6.1 Аутентификация и авторизация</w:t>
-      </w:r>
-    </w:p>
-    <w:p>
-      <w:pPr>
-        <w:numPr>
-          <w:ilvl w:val="0"/>
-          <w:numId w:val="6"/>
-        </w:numPr>
-        <w:tabs>
-          <w:tab w:val="clear" w:pos="720"/>
-          <w:tab w:val="num" w:pos="851"/>
-        </w:tabs>
-        <w:spacing w:after="0" w:line="360" w:lineRule="auto"/>
-        <w:ind w:left="284" w:firstLine="283"/>
-        <w:jc w:val="both"/>
-        <w:rPr>
-          <w:rFonts w:ascii="Times New Roman" w:hAnsi="Times New Roman" w:cs="Times New Roman"/>
-          <w:sz w:val="28"/>
-          <w:szCs w:val="28"/>
-        </w:rPr>
-      </w:pPr>
-      <w:r>
-        <w:rPr>
-          <w:rFonts w:ascii="Times New Roman" w:hAnsi="Times New Roman" w:cs="Times New Roman"/>
-          <w:sz w:val="28"/>
-          <w:szCs w:val="28"/>
-        </w:rPr>
-        <w:t>разграничение прав доступа между администраторами и пользователями.</w:t>
-      </w:r>
-    </w:p>
-    <w:p>
-      <w:pPr>
-        <w:spacing w:after="0" w:line="360" w:lineRule="auto"/>
-        <w:jc w:val="both"/>
-        <w:rPr>
-          <w:rFonts w:ascii="Times New Roman" w:hAnsi="Times New Roman" w:cs="Times New Roman"/>
-          <w:sz w:val="28"/>
-          <w:szCs w:val="28"/>
-        </w:rPr>
-      </w:pPr>
-      <w:r>
-        <w:rPr>
-          <w:rFonts w:ascii="Times New Roman" w:hAnsi="Times New Roman" w:cs="Times New Roman"/>
-          <w:sz w:val="28"/>
-          <w:szCs w:val="28"/>
-        </w:rPr>
-        <w:t>6.2 Шифрование данных</w:t>
-      </w:r>
-    </w:p>
-    <w:p>
-      <w:pPr>
-        <w:numPr>
-          <w:ilvl w:val="0"/>
-          <w:numId w:val="6"/>
-        </w:numPr>
-        <w:tabs>
-          <w:tab w:val="clear" w:pos="720"/>
-          <w:tab w:val="num" w:pos="851"/>
-        </w:tabs>
-        <w:spacing w:after="0" w:line="360" w:lineRule="auto"/>
-        <w:ind w:left="284" w:firstLine="283"/>
-        <w:jc w:val="both"/>
-        <w:rPr>
-          <w:rFonts w:ascii="Times New Roman" w:hAnsi="Times New Roman" w:cs="Times New Roman"/>
-          <w:sz w:val="28"/>
-          <w:szCs w:val="28"/>
-        </w:rPr>
-      </w:pPr>
-      <w:r>
-        <w:rPr>
-          <w:rFonts w:ascii="Times New Roman" w:hAnsi="Times New Roman" w:cs="Times New Roman"/>
-          <w:sz w:val="28"/>
-          <w:szCs w:val="28"/>
-        </w:rPr>
-        <w:t>хранение паролей: хэширование через bcrypt.</w:t>
-      </w:r>
-    </w:p>
-    <w:p>
-      <w:pPr>
-        <w:spacing w:after="0" w:line="360" w:lineRule="auto"/>
-        <w:jc w:val="both"/>
-        <w:rPr>
-          <w:rFonts w:ascii="Times New Roman" w:hAnsi="Times New Roman" w:cs="Times New Roman"/>
-          <w:sz w:val="28"/>
-          <w:szCs w:val="28"/>
-        </w:rPr>
-      </w:pPr>
-      <w:r>
-        <w:rPr>
-          <w:rFonts w:ascii="Times New Roman" w:hAnsi="Times New Roman" w:cs="Times New Roman"/>
-          <w:sz w:val="28"/>
-          <w:szCs w:val="28"/>
-        </w:rPr>
-        <w:t>6.3 Политики доступа</w:t>
-      </w:r>
-    </w:p>
-    <w:p>
-      <w:pPr>
-        <w:numPr>
-          <w:ilvl w:val="0"/>
-          <w:numId w:val="6"/>
-        </w:numPr>
-        <w:tabs>
-          <w:tab w:val="clear" w:pos="720"/>
-          <w:tab w:val="num" w:pos="851"/>
-        </w:tabs>
-        <w:spacing w:after="0" w:line="360" w:lineRule="auto"/>
-        <w:ind w:left="284" w:firstLine="283"/>
-        <w:jc w:val="both"/>
-        <w:rPr>
-          <w:rFonts w:ascii="Times New Roman" w:hAnsi="Times New Roman" w:cs="Times New Roman"/>
-          <w:sz w:val="28"/>
-          <w:szCs w:val="28"/>
-        </w:rPr>
-      </w:pPr>
-      <w:r>
-        <w:rPr>
-          <w:rFonts w:ascii="Times New Roman" w:hAnsi="Times New Roman" w:cs="Times New Roman"/>
-          <w:sz w:val="28"/>
-          <w:szCs w:val="28"/>
-        </w:rPr>
-        <w:lastRenderedPageBreak/>
-        <w:t>защита от sql-инъекций и xss.</w:t>
-      </w:r>
-    </w:p>
-    <w:p>
-      <w:pPr>
-        <w:spacing w:after="0" w:line="360" w:lineRule="auto"/>
-        <w:jc w:val="both"/>
-        <w:rPr>
-          <w:rFonts w:ascii="Times New Roman" w:hAnsi="Times New Roman" w:cs="Times New Roman"/>
-          <w:sz w:val="28"/>
-          <w:szCs w:val="28"/>
-        </w:rPr>
-      </w:pPr>
-      <w:r>
-        <w:rPr>
-          <w:rFonts w:ascii="Times New Roman" w:hAnsi="Times New Roman" w:cs="Times New Roman"/>
-          <w:sz w:val="28"/>
-          <w:szCs w:val="28"/>
-        </w:rPr>
-        <w:t>7 Ограничения и допущения</w:t>
-      </w:r>
-    </w:p>
-    <w:p>
-      <w:pPr>
-        <w:spacing w:after="0" w:line="360" w:lineRule="auto"/>
-        <w:jc w:val="both"/>
-        <w:rPr>
-          <w:rFonts w:ascii="Times New Roman" w:hAnsi="Times New Roman" w:cs="Times New Roman"/>
-          <w:sz w:val="28"/>
-          <w:szCs w:val="28"/>
-        </w:rPr>
-      </w:pPr>
-      <w:r>
-        <w:rPr>
-          <w:rFonts w:ascii="Times New Roman" w:hAnsi="Times New Roman" w:cs="Times New Roman"/>
-          <w:sz w:val="28"/>
-          <w:szCs w:val="28"/>
-        </w:rPr>
-        <w:t>7.1 Технические ограничения</w:t>
-      </w:r>
-    </w:p>
-    <w:p>
-      <w:pPr>
-        <w:numPr>
-          <w:ilvl w:val="0"/>
-          <w:numId w:val="6"/>
-        </w:numPr>
-        <w:tabs>
-          <w:tab w:val="clear" w:pos="720"/>
-          <w:tab w:val="num" w:pos="851"/>
-        </w:tabs>
-        <w:spacing w:after="0" w:line="360" w:lineRule="auto"/>
-        <w:ind w:left="284" w:firstLine="283"/>
-        <w:jc w:val="both"/>
-        <w:rPr>
-          <w:rFonts w:ascii="Times New Roman" w:hAnsi="Times New Roman" w:cs="Times New Roman"/>
-          <w:sz w:val="28"/>
-          <w:szCs w:val="28"/>
-        </w:rPr>
-      </w:pPr>
-      <w:r>
-        <w:rPr>
-          <w:rFonts w:ascii="Times New Roman" w:hAnsi="Times New Roman" w:cs="Times New Roman"/>
-          <w:sz w:val="28"/>
-          <w:szCs w:val="28"/>
-        </w:rPr>
-        <w:t>нет.</w:t>
-      </w:r>
-    </w:p>
-    <w:p>
-      <w:pPr>
-        <w:spacing w:after="0" w:line="360" w:lineRule="auto"/>
-        <w:jc w:val="both"/>
-        <w:rPr>
-          <w:rFonts w:ascii="Times New Roman" w:hAnsi="Times New Roman" w:cs="Times New Roman"/>
-          <w:sz w:val="28"/>
-          <w:szCs w:val="28"/>
-        </w:rPr>
-      </w:pPr>
-      <w:r>
-        <w:rPr>
-          <w:rFonts w:ascii="Times New Roman" w:hAnsi="Times New Roman" w:cs="Times New Roman"/>
-          <w:sz w:val="28"/>
-          <w:szCs w:val="28"/>
-        </w:rPr>
-        <w:t>7.2 Финансовые ограничения</w:t>
-      </w:r>
-    </w:p>
-    <w:p>
-      <w:pPr>
-        <w:numPr>
-          <w:ilvl w:val="0"/>
-          <w:numId w:val="6"/>
-        </w:numPr>
-        <w:tabs>
-          <w:tab w:val="clear" w:pos="720"/>
-          <w:tab w:val="num" w:pos="851"/>
-        </w:tabs>
-        <w:spacing w:after="0" w:line="360" w:lineRule="auto"/>
-        <w:ind w:left="284" w:firstLine="283"/>
-        <w:jc w:val="both"/>
-        <w:rPr>
-          <w:rFonts w:ascii="Times New Roman" w:hAnsi="Times New Roman" w:cs="Times New Roman"/>
-          <w:sz w:val="28"/>
-          <w:szCs w:val="28"/>
-        </w:rPr>
-      </w:pPr>
-      <w:r>
-        <w:rPr>
-          <w:rFonts w:ascii="Times New Roman" w:hAnsi="Times New Roman" w:cs="Times New Roman"/>
-          <w:sz w:val="28"/>
-          <w:szCs w:val="28"/>
-        </w:rPr>
-        <w:t>бюджет: до 1000 ₽, включая тестирование и документацию.</w:t>
-      </w:r>
-    </w:p>
-    <w:p>
-      <w:pPr>
-        <w:spacing w:after="0" w:line="360" w:lineRule="auto"/>
-        <w:jc w:val="both"/>
-        <w:rPr>
-          <w:rFonts w:ascii="Times New Roman" w:hAnsi="Times New Roman" w:cs="Times New Roman"/>
-          <w:sz w:val="28"/>
-          <w:szCs w:val="28"/>
-        </w:rPr>
-      </w:pPr>
-      <w:r>
-        <w:rPr>
-          <w:rFonts w:ascii="Times New Roman" w:hAnsi="Times New Roman" w:cs="Times New Roman"/>
-          <w:sz w:val="28"/>
-          <w:szCs w:val="28"/>
-        </w:rPr>
-        <w:t>7.3 Сроки выполнения</w:t>
-      </w:r>
-    </w:p>
-    <w:p>
-      <w:pPr>
-        <w:numPr>
-          <w:ilvl w:val="0"/>
-          <w:numId w:val="6"/>
-        </w:numPr>
-        <w:tabs>
-          <w:tab w:val="clear" w:pos="720"/>
-          <w:tab w:val="num" w:pos="851"/>
-        </w:tabs>
-        <w:spacing w:after="0" w:line="360" w:lineRule="auto"/>
-        <w:ind w:left="284" w:firstLine="283"/>
-        <w:jc w:val="both"/>
-        <w:rPr>
-          <w:rFonts w:ascii="Times New Roman" w:hAnsi="Times New Roman" w:cs="Times New Roman"/>
-          <w:sz w:val="28"/>
-          <w:szCs w:val="28"/>
-        </w:rPr>
-      </w:pPr>
-      <w:r>
-        <w:rPr>
-          <w:rFonts w:ascii="Times New Roman" w:hAnsi="Times New Roman" w:cs="Times New Roman"/>
-          <w:sz w:val="28"/>
-          <w:szCs w:val="28"/>
-        </w:rPr>
-        <w:t>полная реализация: 1,5 месяца.</w:t>
-      </w:r>
-    </w:p>
-    <w:p>
-      <w:pPr>
-        <w:spacing w:after="0" w:line="360" w:lineRule="auto"/>
-        <w:jc w:val="both"/>
-        <w:rPr>
-          <w:rFonts w:ascii="Times New Roman" w:hAnsi="Times New Roman" w:cs="Times New Roman"/>
-          <w:sz w:val="28"/>
-          <w:szCs w:val="28"/>
-        </w:rPr>
-      </w:pPr>
-      <w:r>
-        <w:rPr>
-          <w:rFonts w:ascii="Times New Roman" w:hAnsi="Times New Roman" w:cs="Times New Roman"/>
-          <w:sz w:val="28"/>
-          <w:szCs w:val="28"/>
-        </w:rPr>
-        <w:t>8 Требования к тестированию и приемке</w:t>
-      </w:r>
-    </w:p>
-    <w:p>
-      <w:pPr>
-        <w:spacing w:after="0" w:line="360" w:lineRule="auto"/>
-        <w:jc w:val="both"/>
-        <w:rPr>
-          <w:rFonts w:ascii="Times New Roman" w:hAnsi="Times New Roman" w:cs="Times New Roman"/>
-          <w:sz w:val="28"/>
-          <w:szCs w:val="28"/>
-        </w:rPr>
-      </w:pPr>
-      <w:r>
-        <w:rPr>
-          <w:rFonts w:ascii="Times New Roman" w:hAnsi="Times New Roman" w:cs="Times New Roman"/>
-          <w:sz w:val="28"/>
-          <w:szCs w:val="28"/>
-        </w:rPr>
-        <w:t>8.1 Типы тестирования</w:t>
-      </w:r>
-    </w:p>
-    <w:p>
-      <w:pPr>
-        <w:numPr>
-          <w:ilvl w:val="0"/>
-          <w:numId w:val="6"/>
-        </w:numPr>
-        <w:tabs>
-          <w:tab w:val="clear" w:pos="720"/>
-          <w:tab w:val="num" w:pos="851"/>
-        </w:tabs>
-        <w:spacing w:after="0" w:line="360" w:lineRule="auto"/>
-        <w:ind w:left="284" w:firstLine="283"/>
-        <w:jc w:val="both"/>
-        <w:rPr>
-          <w:rFonts w:ascii="Times New Roman" w:hAnsi="Times New Roman" w:cs="Times New Roman"/>
-          <w:sz w:val="28"/>
-          <w:szCs w:val="28"/>
-        </w:rPr>
-      </w:pPr>
-      <w:r>
-        <w:rPr>
-          <w:rFonts w:ascii="Times New Roman" w:hAnsi="Times New Roman" w:cs="Times New Roman"/>
-          <w:sz w:val="28"/>
-          <w:szCs w:val="28"/>
-        </w:rPr>
-        <w:t>функциональное и тестирование безопасности.</w:t>
-      </w:r>
-    </w:p>
-    <w:p>
-      <w:pPr>
-        <w:spacing w:after="0" w:line="360" w:lineRule="auto"/>
-        <w:jc w:val="both"/>
-        <w:rPr>
-          <w:rFonts w:ascii="Times New Roman" w:hAnsi="Times New Roman" w:cs="Times New Roman"/>
-          <w:sz w:val="28"/>
-          <w:szCs w:val="28"/>
-        </w:rPr>
-      </w:pPr>
-      <w:r>
-        <w:rPr>
-          <w:rFonts w:ascii="Times New Roman" w:hAnsi="Times New Roman" w:cs="Times New Roman"/>
-          <w:sz w:val="28"/>
-          <w:szCs w:val="28"/>
-        </w:rPr>
-        <w:t>8.2 Критерии приемки</w:t>
-      </w:r>
-    </w:p>
-    <w:p>
-      <w:pPr>
-        <w:numPr>
-          <w:ilvl w:val="0"/>
-          <w:numId w:val="6"/>
-        </w:numPr>
-        <w:tabs>
-          <w:tab w:val="clear" w:pos="720"/>
-          <w:tab w:val="num" w:pos="851"/>
-        </w:tabs>
-        <w:spacing w:after="0" w:line="360" w:lineRule="auto"/>
-        <w:ind w:left="284" w:firstLine="283"/>
-        <w:jc w:val="both"/>
-        <w:rPr>
-          <w:rFonts w:ascii="Times New Roman" w:hAnsi="Times New Roman" w:cs="Times New Roman"/>
-          <w:sz w:val="28"/>
-          <w:szCs w:val="28"/>
-        </w:rPr>
-      </w:pPr>
-      <w:r>
-        <w:rPr>
-          <w:rFonts w:ascii="Times New Roman" w:hAnsi="Times New Roman" w:cs="Times New Roman"/>
-          <w:sz w:val="28"/>
-          <w:szCs w:val="28"/>
-        </w:rPr>
-        <w:t>выполнение всех требований и прохождение 75% тестов.</w:t>
-      </w:r>
-    </w:p>
-    <w:p>
-      <w:pPr>
-        <w:spacing w:after="0" w:line="360" w:lineRule="auto"/>
-        <w:jc w:val="both"/>
-        <w:rPr>
-          <w:rFonts w:ascii="Times New Roman" w:hAnsi="Times New Roman" w:cs="Times New Roman"/>
-          <w:sz w:val="28"/>
-          <w:szCs w:val="28"/>
-        </w:rPr>
-      </w:pPr>
-      <w:r>
-        <w:rPr>
-          <w:rFonts w:ascii="Times New Roman" w:hAnsi="Times New Roman" w:cs="Times New Roman"/>
-          <w:sz w:val="28"/>
-          <w:szCs w:val="28"/>
-        </w:rPr>
-        <w:t>9 Требования к документации</w:t>
-      </w:r>
-    </w:p>
-    <w:p>
-      <w:pPr>
-        <w:spacing w:after="0" w:line="360" w:lineRule="auto"/>
-        <w:jc w:val="both"/>
-        <w:rPr>
-          <w:rFonts w:ascii="Times New Roman" w:hAnsi="Times New Roman" w:cs="Times New Roman"/>
-          <w:sz w:val="28"/>
-          <w:szCs w:val="28"/>
-        </w:rPr>
-      </w:pPr>
-      <w:r>
-        <w:rPr>
-          <w:rFonts w:ascii="Times New Roman" w:hAnsi="Times New Roman" w:cs="Times New Roman"/>
-          <w:sz w:val="28"/>
-          <w:szCs w:val="28"/>
-        </w:rPr>
-        <w:t>9.1 Пользовательская документация</w:t>
-      </w:r>
-    </w:p>
-    <w:p>
-      <w:pPr>
-        <w:numPr>
-          <w:ilvl w:val="0"/>
-          <w:numId w:val="6"/>
-        </w:numPr>
-        <w:tabs>
-          <w:tab w:val="clear" w:pos="720"/>
-          <w:tab w:val="num" w:pos="851"/>
-        </w:tabs>
-        <w:spacing w:after="0" w:line="360" w:lineRule="auto"/>
-        <w:ind w:left="284" w:firstLine="283"/>
-        <w:jc w:val="both"/>
-        <w:rPr>
-          <w:rFonts w:ascii="Times New Roman" w:hAnsi="Times New Roman" w:cs="Times New Roman"/>
-          <w:sz w:val="28"/>
-          <w:szCs w:val="28"/>
-        </w:rPr>
-      </w:pPr>
-      <w:r>
-        <w:rPr>
-          <w:rFonts w:ascii="Times New Roman" w:hAnsi="Times New Roman" w:cs="Times New Roman"/>
-          <w:sz w:val="28"/>
-          <w:szCs w:val="28"/>
-        </w:rPr>
-        <w:t>руководство пользователя.</w:t>
-      </w:r>
-    </w:p>
-    <w:p>
-      <w:pPr>
-        <w:spacing w:after="0" w:line="360" w:lineRule="auto"/>
-        <w:jc w:val="both"/>
-        <w:rPr>
-          <w:rFonts w:ascii="Times New Roman" w:hAnsi="Times New Roman" w:cs="Times New Roman"/>
-          <w:sz w:val="28"/>
-          <w:szCs w:val="28"/>
-        </w:rPr>
-      </w:pPr>
-      <w:r>
-        <w:rPr>
-          <w:rFonts w:ascii="Times New Roman" w:hAnsi="Times New Roman" w:cs="Times New Roman"/>
-          <w:sz w:val="28"/>
-          <w:szCs w:val="28"/>
-        </w:rPr>
-        <w:t>9.2 Техническая документация</w:t>
-      </w:r>
-    </w:p>
-    <w:p>
-      <w:pPr>
-        <w:numPr>
-          <w:ilvl w:val="0"/>
-          <w:numId w:val="6"/>
-        </w:numPr>
-        <w:tabs>
-          <w:tab w:val="clear" w:pos="720"/>
-          <w:tab w:val="num" w:pos="851"/>
-        </w:tabs>
-        <w:spacing w:after="0" w:line="360" w:lineRule="auto"/>
-        <w:ind w:left="284" w:firstLine="283"/>
-        <w:jc w:val="both"/>
-        <w:rPr>
-          <w:rFonts w:ascii="Times New Roman" w:hAnsi="Times New Roman" w:cs="Times New Roman"/>
-          <w:sz w:val="28"/>
-          <w:szCs w:val="28"/>
-        </w:rPr>
-      </w:pPr>
-      <w:r>
-        <w:rPr>
-          <w:rFonts w:ascii="Times New Roman" w:hAnsi="Times New Roman" w:cs="Times New Roman"/>
-          <w:sz w:val="28"/>
-          <w:szCs w:val="28"/>
-        </w:rPr>
-        <w:t>описание архитектуры и api.</w:t>
-      </w:r>
-    </w:p>
-    <w:p>
-      <w:pPr>
-        <w:spacing w:after="0" w:line="360" w:lineRule="auto"/>
-        <w:jc w:val="both"/>
-        <w:rPr>
-          <w:rFonts w:ascii="Times New Roman" w:hAnsi="Times New Roman" w:cs="Times New Roman"/>
-          <w:sz w:val="28"/>
-          <w:szCs w:val="28"/>
-        </w:rPr>
-      </w:pPr>
-      <w:r>
-        <w:rPr>
-          <w:rFonts w:ascii="Times New Roman" w:hAnsi="Times New Roman" w:cs="Times New Roman"/>
-          <w:sz w:val="28"/>
-          <w:szCs w:val="28"/>
-        </w:rPr>
-        <w:t>10 План реализации</w:t>
-      </w:r>
-    </w:p>
-    <w:p>
-      <w:pPr>
-        <w:spacing w:after="0" w:line="360" w:lineRule="auto"/>
-        <w:jc w:val="both"/>
-        <w:rPr>
-          <w:rFonts w:ascii="Times New Roman" w:hAnsi="Times New Roman" w:cs="Times New Roman"/>
-          <w:sz w:val="28"/>
-          <w:szCs w:val="28"/>
-        </w:rPr>
-      </w:pPr>
-      <w:r>
-        <w:rPr>
-          <w:rFonts w:ascii="Times New Roman" w:hAnsi="Times New Roman" w:cs="Times New Roman"/>
-          <w:sz w:val="28"/>
-          <w:szCs w:val="28"/>
-        </w:rPr>
-        <w:t>10.1 Этапы разработки</w:t>
-      </w:r>
-    </w:p>
-    <w:p>
-      <w:pPr>
-        <w:numPr>
-          <w:ilvl w:val="0"/>
-          <w:numId w:val="2"/>
-        </w:numPr>
-        <w:tabs>
-          <w:tab w:val="clear" w:pos="720"/>
-          <w:tab w:val="num" w:pos="851"/>
-        </w:tabs>
-        <w:spacing w:after="0" w:line="360" w:lineRule="auto"/>
-        <w:ind w:left="284" w:firstLine="283"/>
-        <w:jc w:val="both"/>
-        <w:rPr>
-          <w:rFonts w:ascii="Times New Roman" w:hAnsi="Times New Roman" w:cs="Times New Roman"/>
-          <w:sz w:val="28"/>
-          <w:szCs w:val="28"/>
-        </w:rPr>
-      </w:pPr>
-      <w:r>
-        <w:rPr>
-          <w:rFonts w:ascii="Times New Roman" w:hAnsi="Times New Roman" w:cs="Times New Roman"/>
-          <w:sz w:val="28"/>
-          <w:szCs w:val="28"/>
-        </w:rPr>
-        <w:t>анализ и проектирование — 2 недели</w:t>
-      </w:r>
-      <w:r>
-        <w:rPr>
-          <w:rFonts w:ascii="Times New Roman" w:hAnsi="Times New Roman" w:cs="Times New Roman"/>
-          <w:sz w:val="28"/>
-          <w:szCs w:val="28"/>
-        </w:rPr>
-        <w:t>;</w:t>
-      </w:r>
-    </w:p>
-    <w:p>
-      <w:pPr>
-        <w:numPr>
-          <w:ilvl w:val="0"/>
-          <w:numId w:val="2"/>
-        </w:numPr>
-        <w:tabs>
-          <w:tab w:val="clear" w:pos="720"/>
-          <w:tab w:val="num" w:pos="851"/>
-        </w:tabs>
-        <w:spacing w:after="0" w:line="360" w:lineRule="auto"/>
-        <w:ind w:left="284" w:firstLine="283"/>
-        <w:jc w:val="both"/>
-        <w:rPr>
-          <w:rFonts w:ascii="Times New Roman" w:hAnsi="Times New Roman" w:cs="Times New Roman"/>
-          <w:sz w:val="28"/>
-          <w:szCs w:val="28"/>
-        </w:rPr>
-      </w:pPr>
-      <w:r>
-        <w:rPr>
-          <w:rFonts w:ascii="Times New Roman" w:hAnsi="Times New Roman" w:cs="Times New Roman"/>
-          <w:sz w:val="28"/>
-          <w:szCs w:val="28"/>
-        </w:rPr>
-        <w:t>разработка прототипа — 1 неделя</w:t>
-      </w:r>
-      <w:r>
-        <w:rPr>
-          <w:rFonts w:ascii="Times New Roman" w:hAnsi="Times New Roman" w:cs="Times New Roman"/>
-          <w:sz w:val="28"/>
-          <w:szCs w:val="28"/>
-        </w:rPr>
-        <w:t>;</w:t>
-      </w:r>
-    </w:p>
-    <w:p>
-      <w:pPr>
-        <w:numPr>
-          <w:ilvl w:val="0"/>
-          <w:numId w:val="2"/>
-        </w:numPr>
-        <w:tabs>
-          <w:tab w:val="clear" w:pos="720"/>
-          <w:tab w:val="num" w:pos="851"/>
-        </w:tabs>
-        <w:spacing w:after="0" w:line="360" w:lineRule="auto"/>
-        <w:ind w:left="284" w:firstLine="283"/>
-        <w:jc w:val="both"/>
-        <w:rPr>
-          <w:rFonts w:ascii="Times New Roman" w:hAnsi="Times New Roman" w:cs="Times New Roman"/>
-          <w:sz w:val="28"/>
-          <w:szCs w:val="28"/>
-        </w:rPr>
-      </w:pPr>
-      <w:r>
-        <w:rPr>
-          <w:rFonts w:ascii="Times New Roman" w:hAnsi="Times New Roman" w:cs="Times New Roman"/>
-          <w:sz w:val="28"/>
-          <w:szCs w:val="28"/>
-        </w:rPr>
-        <w:t>полноценная разработка и тестирование — 5 недель</w:t>
-      </w:r>
-      <w:r>
-        <w:rPr>
-          <w:rFonts w:ascii="Times New Roman" w:hAnsi="Times New Roman" w:cs="Times New Roman"/>
-          <w:sz w:val="28"/>
-          <w:szCs w:val="28"/>
-        </w:rPr>
-        <w:t>;</w:t>
-      </w:r>
-    </w:p>
-    <w:p>
-      <w:pPr>
-        <w:numPr>
-          <w:ilvl w:val="0"/>
-          <w:numId w:val="2"/>
-        </w:numPr>
-        <w:tabs>
-          <w:tab w:val="clear" w:pos="720"/>
-          <w:tab w:val="num" w:pos="851"/>
-        </w:tabs>
-        <w:spacing w:after="0" w:line="360" w:lineRule="auto"/>
-        <w:ind w:left="284" w:firstLine="283"/>
-        <w:jc w:val="both"/>
-        <w:rPr>
-          <w:rFonts w:ascii="Times New Roman" w:hAnsi="Times New Roman" w:cs="Times New Roman"/>
-          <w:sz w:val="28"/>
-          <w:szCs w:val="28"/>
-        </w:rPr>
-      </w:pPr>
-      <w:r>
-        <w:rPr>
-          <w:rFonts w:ascii="Times New Roman" w:hAnsi="Times New Roman" w:cs="Times New Roman"/>
-          <w:sz w:val="28"/>
-          <w:szCs w:val="28"/>
-        </w:rPr>
-        <w:t>внедрение и обучение — 2 недели.</w:t>
-      </w:r>
-    </w:p>
-    <w:p>
-      <w:pPr>
-        <w:spacing w:after="0" w:line="360" w:lineRule="auto"/>
-        <w:jc w:val="both"/>
-        <w:rPr>
-          <w:rFonts w:ascii="Times New Roman" w:hAnsi="Times New Roman" w:cs="Times New Roman"/>
-          <w:sz w:val="28"/>
-          <w:szCs w:val="28"/>
-        </w:rPr>
-      </w:pPr>
-      <w:r>
-        <w:rPr>
-          <w:rFonts w:ascii="Times New Roman" w:hAnsi="Times New Roman" w:cs="Times New Roman"/>
-          <w:sz w:val="28"/>
-          <w:szCs w:val="28"/>
-        </w:rPr>
-        <w:t>10.2 Сроки выполнения этапов</w:t>
-      </w:r>
-    </w:p>
-    <w:p>
-      <w:pPr>
-        <w:numPr>
-          <w:ilvl w:val="0"/>
-          <w:numId w:val="6"/>
-        </w:numPr>
-        <w:tabs>
-          <w:tab w:val="clear" w:pos="720"/>
-          <w:tab w:val="num" w:pos="851"/>
-        </w:tabs>
-        <w:spacing w:after="0" w:line="360" w:lineRule="auto"/>
-        <w:ind w:left="284" w:firstLine="283"/>
-        <w:jc w:val="both"/>
-        <w:rPr>
-          <w:rFonts w:ascii="Times New Roman" w:hAnsi="Times New Roman" w:cs="Times New Roman"/>
-          <w:sz w:val="28"/>
-          <w:szCs w:val="28"/>
-        </w:rPr>
-      </w:pPr>
-      <w:r>
-        <w:rPr>
-          <w:rFonts w:ascii="Times New Roman" w:hAnsi="Times New Roman" w:cs="Times New Roman"/>
-          <w:sz w:val="28"/>
-          <w:szCs w:val="28"/>
-        </w:rPr>
-        <w:t>начало: 28 октября 2024 года</w:t>
-      </w:r>
-      <w:r>
-        <w:rPr>
-          <w:rFonts w:ascii="Times New Roman" w:hAnsi="Times New Roman" w:cs="Times New Roman"/>
-          <w:sz w:val="28"/>
-          <w:szCs w:val="28"/>
-          <w:lang w:val="en-US"/>
-        </w:rPr>
-        <w:t>;</w:t>
-      </w:r>
-    </w:p>
-    <w:p>
-      <w:pPr>
-        <w:numPr>
-          <w:ilvl w:val="0"/>
-          <w:numId w:val="6"/>
-        </w:numPr>
-        <w:tabs>
-          <w:tab w:val="clear" w:pos="720"/>
-          <w:tab w:val="num" w:pos="851"/>
-        </w:tabs>
-        <w:spacing w:after="0" w:line="360" w:lineRule="auto"/>
-        <w:ind w:left="284" w:firstLine="283"/>
-        <w:jc w:val="both"/>
-        <w:rPr>
-          <w:rFonts w:ascii="Times New Roman" w:hAnsi="Times New Roman" w:cs="Times New Roman"/>
-          <w:sz w:val="28"/>
-          <w:szCs w:val="28"/>
-        </w:rPr>
-      </w:pPr>
-      <w:r>
-        <w:rPr>
-          <w:rFonts w:ascii="Times New Roman" w:hAnsi="Times New Roman" w:cs="Times New Roman"/>
-          <w:sz w:val="28"/>
-          <w:szCs w:val="28"/>
-        </w:rPr>
-        <w:t>завершение: 20 декабря 2024 года.</w:t>
-      </w:r>
-    </w:p>
-    <w:p>
-      <w:pPr>
-        <w:spacing w:after="0" w:line="360" w:lineRule="auto"/>
-        <w:jc w:val="both"/>
-        <w:rPr>
-          <w:rFonts w:ascii="Times New Roman" w:hAnsi="Times New Roman" w:cs="Times New Roman"/>
-          <w:sz w:val="28"/>
-          <w:szCs w:val="28"/>
-        </w:rPr>
-      </w:pPr>
-      <w:r>
-        <w:rPr>
-          <w:rFonts w:ascii="Times New Roman" w:hAnsi="Times New Roman" w:cs="Times New Roman"/>
-          <w:sz w:val="28"/>
-          <w:szCs w:val="28"/>
-        </w:rPr>
-        <w:t>10.3 Ответственные лица</w:t>
-      </w:r>
-    </w:p>
-    <w:p>
-      <w:pPr>
-        <w:numPr>
-          <w:ilvl w:val="0"/>
-          <w:numId w:val="6"/>
-        </w:numPr>
-        <w:tabs>
-          <w:tab w:val="clear" w:pos="720"/>
-          <w:tab w:val="num" w:pos="851"/>
-        </w:tabs>
-        <w:spacing w:after="0" w:line="360" w:lineRule="auto"/>
-        <w:ind w:left="284" w:firstLine="283"/>
-        <w:jc w:val="both"/>
-        <w:rPr>
-          <w:rFonts w:ascii="Times New Roman" w:hAnsi="Times New Roman" w:cs="Times New Roman"/>
-          <w:sz w:val="28"/>
-          <w:szCs w:val="28"/>
-        </w:rPr>
-      </w:pPr>
-      <w:r>
-        <w:rPr>
-          <w:rFonts w:ascii="Times New Roman" w:hAnsi="Times New Roman" w:cs="Times New Roman"/>
-          <w:sz w:val="28"/>
-          <w:szCs w:val="28"/>
-        </w:rPr>
         <w:t>м</w:t>
       </w:r>
       <w:r>
@@ -3083,8 +3412,18 @@
           <w:sz w:val="28"/>
           <w:szCs w:val="28"/>
         </w:rPr>
-        <w:t>енеджер проекта: Карпов Д.В</w:t>
-      </w:r>
+        <w:t xml:space="preserve">енеджер проекта: Карпов </w:t>
+      </w:r>
+      <w:proofErr w:type="gramStart"/>
+      <w:r>
+        <w:rPr>
+          <w:rFonts w:ascii="Times New Roman" w:hAnsi="Times New Roman" w:cs="Times New Roman"/>
+          <w:sz w:val="28"/>
+          <w:szCs w:val="28"/>
+        </w:rPr>
+        <w:t>Д.В</w:t>
+      </w:r>
+      <w:proofErr w:type="gramEnd"/>
       <w:r>
         <w:rPr>
           <w:rFonts w:ascii="Times New Roman" w:hAnsi="Times New Roman" w:cs="Times New Roman"/>
